--- a/doc/release/HPC DME Release Notes 1.19.0.docx
+++ b/doc/release/HPC DME Release Notes 1.19.0.docx
@@ -34,30 +34,16 @@
         </w:rPr>
         <w:t>1</w:t>
       </w:r>
-      <w:ins w:id="0" w:author="Menon, Sunita (NIH/NCI) [C]" w:date="2019-11-07T11:05:00Z">
-        <w:r>
-          <w:rPr>
-            <w:b/>
-            <w:bCs/>
-            <w:kern w:val="36"/>
-            <w:sz w:val="32"/>
-            <w:szCs w:val="32"/>
-          </w:rPr>
-          <w:t>9</w:t>
-        </w:r>
-      </w:ins>
-      <w:del w:id="1" w:author="Menon, Sunita (NIH/NCI) [C]" w:date="2019-11-07T11:05:00Z">
-        <w:r>
-          <w:rPr>
-            <w:b/>
-            <w:bCs/>
-            <w:kern w:val="36"/>
-            <w:sz w:val="32"/>
-            <w:szCs w:val="32"/>
-          </w:rPr>
-          <w:delText>8</w:delText>
-        </w:r>
-      </w:del>
+      <w:r>
+        <w:rPr>
+          <w:b/>
+          <w:bCs/>
+          <w:kern w:val="36"/>
+          <w:sz w:val="32"/>
+          <w:szCs w:val="32"/>
+        </w:rPr>
+        <w:t>9</w:t>
+      </w:r>
       <w:r>
         <w:rPr>
           <w:b/>
@@ -127,26 +113,14 @@
               </w:rPr>
               <w:t>1</w:t>
             </w:r>
-            <w:ins w:id="2" w:author="Menon, Sunita (NIH/NCI) [C]" w:date="2019-11-07T11:05:00Z">
-              <w:r>
-                <w:rPr>
-                  <w:rFonts w:cstheme="minorHAnsi"/>
-                  <w:sz w:val="28"/>
-                  <w:szCs w:val="28"/>
-                </w:rPr>
-                <w:t>9</w:t>
-              </w:r>
-            </w:ins>
-            <w:del w:id="3" w:author="Menon, Sunita (NIH/NCI) [C]" w:date="2019-11-07T11:05:00Z">
-              <w:r>
-                <w:rPr>
-                  <w:rFonts w:cstheme="minorHAnsi"/>
-                  <w:sz w:val="28"/>
-                  <w:szCs w:val="28"/>
-                </w:rPr>
-                <w:delText>8</w:delText>
-              </w:r>
-            </w:del>
+            <w:r>
+              <w:rPr>
+                <w:rFonts w:cstheme="minorHAnsi"/>
+                <w:sz w:val="28"/>
+                <w:szCs w:val="28"/>
+              </w:rPr>
+              <w:t>9</w:t>
+            </w:r>
             <w:r>
               <w:rPr>
                 <w:rFonts w:cstheme="minorHAnsi"/>
@@ -172,26 +146,14 @@
               </w:rPr>
               <w:t xml:space="preserve">Date:  </w:t>
             </w:r>
-            <w:ins w:id="4" w:author="Menon, Sunita (NIH/NCI) [C]" w:date="2019-11-07T11:05:00Z">
-              <w:r>
-                <w:rPr>
-                  <w:rFonts w:cstheme="minorHAnsi"/>
-                  <w:sz w:val="28"/>
-                  <w:szCs w:val="28"/>
-                </w:rPr>
-                <w:t>November</w:t>
-              </w:r>
-            </w:ins>
-            <w:del w:id="5" w:author="Menon, Sunita (NIH/NCI) [C]" w:date="2019-11-07T11:05:00Z">
-              <w:r>
-                <w:rPr>
-                  <w:rFonts w:cstheme="minorHAnsi"/>
-                  <w:sz w:val="28"/>
-                  <w:szCs w:val="28"/>
-                </w:rPr>
-                <w:delText>October</w:delText>
-              </w:r>
-            </w:del>
+            <w:r>
+              <w:rPr>
+                <w:rFonts w:cstheme="minorHAnsi"/>
+                <w:sz w:val="28"/>
+                <w:szCs w:val="28"/>
+              </w:rPr>
+              <w:t>November</w:t>
+            </w:r>
             <w:r>
               <w:rPr>
                 <w:rFonts w:cstheme="minorHAnsi"/>
@@ -200,34 +162,14 @@
               </w:rPr>
               <w:t xml:space="preserve"> </w:t>
             </w:r>
-            <w:ins w:id="6" w:author="Menon, Sunita (NIH/NCI) [C]" w:date="2019-11-07T11:05:00Z">
-              <w:r>
-                <w:rPr>
-                  <w:rFonts w:cstheme="minorHAnsi"/>
-                  <w:sz w:val="28"/>
-                  <w:szCs w:val="28"/>
-                </w:rPr>
-                <w:t>8</w:t>
-              </w:r>
-            </w:ins>
-            <w:del w:id="7" w:author="Menon, Sunita (NIH/NCI) [C]" w:date="2019-11-07T11:05:00Z">
-              <w:r>
-                <w:rPr>
-                  <w:rFonts w:cstheme="minorHAnsi"/>
-                  <w:sz w:val="28"/>
-                  <w:szCs w:val="28"/>
-                </w:rPr>
-                <w:delText>1</w:delText>
-              </w:r>
-              <w:r>
-                <w:rPr>
-                  <w:rFonts w:cstheme="minorHAnsi"/>
-                  <w:sz w:val="28"/>
-                  <w:szCs w:val="28"/>
-                </w:rPr>
-                <w:delText>1</w:delText>
-              </w:r>
-            </w:del>
+            <w:r>
+              <w:rPr>
+                <w:rFonts w:cstheme="minorHAnsi"/>
+                <w:sz w:val="28"/>
+                <w:szCs w:val="28"/>
+              </w:rPr>
+              <w:t>8</w:t>
+            </w:r>
             <w:r>
               <w:rPr>
                 <w:rFonts w:cstheme="minorHAnsi"/>
@@ -1318,7 +1260,6 @@
           <w:p>
             <w:pPr>
               <w:rPr>
-                <w:ins w:id="8" w:author="Menon, Sunita (NIH/NCI) [C]" w:date="2019-11-07T11:05:00Z"/>
                 <w:rFonts w:cstheme="minorHAnsi"/>
                 <w:sz w:val="28"/>
                 <w:szCs w:val="28"/>
@@ -1341,26 +1282,14 @@
                 <w:szCs w:val="28"/>
               </w:rPr>
             </w:pPr>
-            <w:ins w:id="9" w:author="Menon, Sunita (NIH/NCI) [C]" w:date="2019-11-07T11:05:00Z">
-              <w:r>
-                <w:rPr>
-                  <w:rFonts w:cstheme="minorHAnsi"/>
-                  <w:sz w:val="28"/>
-                  <w:szCs w:val="28"/>
-                </w:rPr>
-                <w:t>v1</w:t>
-              </w:r>
-            </w:ins>
-            <w:ins w:id="10" w:author="Menon, Sunita (NIH/NCI) [C]" w:date="2019-11-07T11:06:00Z">
-              <w:r>
-                <w:rPr>
-                  <w:rFonts w:cstheme="minorHAnsi"/>
-                  <w:sz w:val="28"/>
-                  <w:szCs w:val="28"/>
-                </w:rPr>
-                <w:t>.19.0 – November 8, 2019</w:t>
-              </w:r>
-            </w:ins>
+            <w:r>
+              <w:rPr>
+                <w:rFonts w:cstheme="minorHAnsi"/>
+                <w:sz w:val="28"/>
+                <w:szCs w:val="28"/>
+              </w:rPr>
+              <w:t>v1.19.0 – November 8, 2019</w:t>
+            </w:r>
           </w:p>
           <w:p>
             <w:pPr>
@@ -1485,15 +1414,26 @@
           <w:p>
             <w:pPr>
               <w:rPr>
-                <w:rFonts w:cstheme="minorHAnsi"/>
-                <w:sz w:val="28"/>
-                <w:szCs w:val="28"/>
-              </w:rPr>
-            </w:pPr>
-          </w:p>
-          <w:p>
-            <w:pPr>
-              <w:rPr>
+                <w:ins w:id="0" w:author="Menon, Sunita (NIH/NCI) [C]" w:date="2019-11-08T01:37:00Z"/>
+                <w:rFonts w:cstheme="minorHAnsi"/>
+                <w:sz w:val="28"/>
+                <w:szCs w:val="28"/>
+              </w:rPr>
+            </w:pPr>
+          </w:p>
+          <w:p>
+            <w:pPr>
+              <w:rPr>
+                <w:rFonts w:cstheme="minorHAnsi"/>
+                <w:sz w:val="28"/>
+                <w:szCs w:val="28"/>
+              </w:rPr>
+            </w:pPr>
+          </w:p>
+          <w:p>
+            <w:pPr>
+              <w:rPr>
+                <w:ins w:id="1" w:author="Menon, Sunita (NIH/NCI) [C]" w:date="2019-11-08T01:37:00Z"/>
                 <w:rFonts w:cstheme="minorHAnsi"/>
                 <w:b/>
                 <w:sz w:val="28"/>
@@ -1509,13 +1449,24 @@
                 <w:szCs w:val="28"/>
                 <w:u w:val="single"/>
               </w:rPr>
+              <w:lastRenderedPageBreak/>
               <w:t>Enhancements:</w:t>
             </w:r>
           </w:p>
           <w:p>
             <w:pPr>
               <w:rPr>
-                <w:ins w:id="11" w:author="Menon, Sunita (NIH/NCI) [C]" w:date="2019-11-08T01:16:00Z"/>
+                <w:rFonts w:cstheme="minorHAnsi"/>
+                <w:b/>
+                <w:sz w:val="28"/>
+                <w:szCs w:val="28"/>
+                <w:u w:val="single"/>
+              </w:rPr>
+            </w:pPr>
+          </w:p>
+          <w:p>
+            <w:pPr>
+              <w:rPr>
                 <w:rStyle w:val="Hyperlink"/>
                 <w:color w:val="000000" w:themeColor="text1"/>
                 <w:sz w:val="28"/>
@@ -1523,297 +1474,182 @@
                 <w:u w:val="none"/>
               </w:rPr>
             </w:pPr>
-            <w:ins w:id="12" w:author="Menon, Sunita (NIH/NCI) [C]" w:date="2019-11-07T15:34:00Z">
-              <w:r>
-                <w:rPr>
-                  <w:sz w:val="28"/>
-                  <w:szCs w:val="28"/>
-                  <w:u w:val="single"/>
-                  <w:rPrChange w:id="13" w:author="Menon, Sunita (NIH/NCI) [C]" w:date="2019-11-07T15:59:00Z">
-                    <w:rPr>
-                      <w:sz w:val="28"/>
-                      <w:szCs w:val="28"/>
-                    </w:rPr>
-                  </w:rPrChange>
-                </w:rPr>
-                <w:lastRenderedPageBreak/>
-                <w:t>HPCDATAMGM-1158</w:t>
-              </w:r>
-              <w:r>
-                <w:rPr>
-                  <w:sz w:val="28"/>
-                  <w:szCs w:val="28"/>
-                </w:rPr>
-                <w:t xml:space="preserve">: </w:t>
-              </w:r>
-            </w:ins>
-            <w:ins w:id="14" w:author="Menon, Sunita (NIH/NCI) [C]" w:date="2019-11-07T15:40:00Z">
-              <w:r>
-                <w:rPr>
-                  <w:sz w:val="28"/>
-                  <w:szCs w:val="28"/>
-                </w:rPr>
-                <w:t>Enhanced the</w:t>
-              </w:r>
-            </w:ins>
-            <w:ins w:id="15" w:author="Menon, Sunita (NIH/NCI) [C]" w:date="2019-11-07T15:36:00Z">
-              <w:r>
-                <w:rPr>
-                  <w:sz w:val="28"/>
-                  <w:szCs w:val="28"/>
-                </w:rPr>
-                <w:t xml:space="preserve"> </w:t>
-              </w:r>
-            </w:ins>
-            <w:ins w:id="16" w:author="Menon, Sunita (NIH/NCI) [C]" w:date="2019-11-07T20:50:00Z">
-              <w:r>
-                <w:rPr>
-                  <w:sz w:val="28"/>
-                  <w:szCs w:val="28"/>
-                </w:rPr>
-                <w:t>Web Application</w:t>
-              </w:r>
-            </w:ins>
-            <w:ins w:id="17" w:author="Menon, Sunita (NIH/NCI) [C]" w:date="2019-11-07T15:40:00Z">
-              <w:r>
-                <w:rPr>
-                  <w:sz w:val="28"/>
-                  <w:szCs w:val="28"/>
-                </w:rPr>
-                <w:t xml:space="preserve"> </w:t>
-              </w:r>
-            </w:ins>
-            <w:ins w:id="18" w:author="Menon, Sunita (NIH/NCI) [C]" w:date="2019-11-07T15:35:00Z">
-              <w:r>
-                <w:rPr>
-                  <w:sz w:val="28"/>
-                  <w:szCs w:val="28"/>
-                </w:rPr>
-                <w:t xml:space="preserve">to </w:t>
-              </w:r>
-            </w:ins>
-            <w:ins w:id="19" w:author="Menon, Sunita (NIH/NCI) [C]" w:date="2019-11-07T22:31:00Z">
-              <w:r>
-                <w:rPr>
-                  <w:sz w:val="28"/>
-                  <w:szCs w:val="28"/>
-                </w:rPr>
-                <w:t xml:space="preserve">enable </w:t>
-              </w:r>
-            </w:ins>
-            <w:ins w:id="20" w:author="Menon, Sunita (NIH/NCI) [C]" w:date="2019-11-07T15:35:00Z">
-              <w:r>
-                <w:rPr>
-                  <w:sz w:val="28"/>
-                  <w:szCs w:val="28"/>
-                </w:rPr>
-                <w:t xml:space="preserve">transfer </w:t>
-              </w:r>
-            </w:ins>
-            <w:ins w:id="21" w:author="Menon, Sunita (NIH/NCI) [C]" w:date="2019-11-07T22:31:00Z">
-              <w:r>
-                <w:rPr>
-                  <w:sz w:val="28"/>
-                  <w:szCs w:val="28"/>
-                </w:rPr>
-                <w:t xml:space="preserve">of </w:t>
-              </w:r>
-            </w:ins>
-            <w:ins w:id="22" w:author="Menon, Sunita (NIH/NCI) [C]" w:date="2019-11-07T15:35:00Z">
-              <w:r>
-                <w:rPr>
-                  <w:sz w:val="28"/>
-                  <w:szCs w:val="28"/>
-                </w:rPr>
-                <w:t xml:space="preserve">data from the </w:t>
-              </w:r>
-            </w:ins>
-            <w:ins w:id="23" w:author="Menon, Sunita (NIH/NCI) [C]" w:date="2019-11-07T15:38:00Z">
-              <w:r>
-                <w:rPr>
-                  <w:sz w:val="28"/>
-                  <w:szCs w:val="28"/>
-                </w:rPr>
-                <w:t>archive</w:t>
-              </w:r>
-            </w:ins>
-            <w:ins w:id="24" w:author="Menon, Sunita (NIH/NCI) [C]" w:date="2019-11-07T15:35:00Z">
-              <w:r>
-                <w:rPr>
-                  <w:sz w:val="28"/>
-                  <w:szCs w:val="28"/>
-                </w:rPr>
-                <w:t xml:space="preserve"> to AWS S3 </w:t>
-              </w:r>
-            </w:ins>
-            <w:ins w:id="25" w:author="Menon, Sunita (NIH/NCI) [C]" w:date="2019-11-07T15:38:00Z">
-              <w:r>
-                <w:rPr>
-                  <w:sz w:val="28"/>
-                  <w:szCs w:val="28"/>
-                </w:rPr>
-                <w:t>b</w:t>
-              </w:r>
-            </w:ins>
-            <w:ins w:id="26" w:author="Menon, Sunita (NIH/NCI) [C]" w:date="2019-11-07T15:35:00Z">
-              <w:r>
-                <w:rPr>
-                  <w:sz w:val="28"/>
-                  <w:szCs w:val="28"/>
-                </w:rPr>
-                <w:t>ucket</w:t>
-              </w:r>
-            </w:ins>
-            <w:ins w:id="27" w:author="Menon, Sunita (NIH/NCI) [C]" w:date="2019-11-07T15:37:00Z">
-              <w:r>
-                <w:rPr>
-                  <w:sz w:val="28"/>
-                  <w:szCs w:val="28"/>
-                </w:rPr>
-                <w:t>s in the cloud</w:t>
-              </w:r>
-              <w:r>
-                <w:rPr>
-                  <w:sz w:val="28"/>
-                  <w:szCs w:val="28"/>
-                </w:rPr>
-                <w:t xml:space="preserve"> (this is </w:t>
-              </w:r>
-            </w:ins>
-            <w:ins w:id="28" w:author="Menon, Sunita (NIH/NCI) [C]" w:date="2019-11-07T20:50:00Z">
-              <w:r>
-                <w:rPr>
-                  <w:sz w:val="28"/>
-                  <w:szCs w:val="28"/>
-                </w:rPr>
-                <w:t>in addition to</w:t>
-              </w:r>
-            </w:ins>
-            <w:ins w:id="29" w:author="Menon, Sunita (NIH/NCI) [C]" w:date="2019-11-07T15:37:00Z">
-              <w:r>
-                <w:rPr>
-                  <w:sz w:val="28"/>
-                  <w:szCs w:val="28"/>
-                </w:rPr>
-                <w:t xml:space="preserve"> the </w:t>
-              </w:r>
-            </w:ins>
-            <w:ins w:id="30" w:author="Menon, Sunita (NIH/NCI) [C]" w:date="2019-11-07T15:38:00Z">
-              <w:r>
-                <w:rPr>
-                  <w:sz w:val="28"/>
-                  <w:szCs w:val="28"/>
-                </w:rPr>
-                <w:t xml:space="preserve">current capability to do the same through the </w:t>
-              </w:r>
-            </w:ins>
-            <w:ins w:id="31" w:author="Menon, Sunita (NIH/NCI) [C]" w:date="2019-11-07T15:37:00Z">
-              <w:r>
-                <w:rPr>
-                  <w:sz w:val="28"/>
-                  <w:szCs w:val="28"/>
-                </w:rPr>
-                <w:t>REST API and CL</w:t>
-              </w:r>
-            </w:ins>
-            <w:ins w:id="32" w:author="Menon, Sunita (NIH/NCI) [C]" w:date="2019-11-07T15:58:00Z">
-              <w:r>
-                <w:rPr>
-                  <w:sz w:val="28"/>
-                  <w:szCs w:val="28"/>
-                </w:rPr>
-                <w:t>U</w:t>
-              </w:r>
-            </w:ins>
-            <w:ins w:id="33" w:author="Menon, Sunita (NIH/NCI) [C]" w:date="2019-11-07T15:39:00Z">
-              <w:r>
-                <w:rPr>
-                  <w:sz w:val="28"/>
-                  <w:szCs w:val="28"/>
-                </w:rPr>
-                <w:t>)</w:t>
-              </w:r>
-            </w:ins>
-            <w:ins w:id="34" w:author="Menon, Sunita (NIH/NCI) [C]" w:date="2019-11-07T15:36:00Z">
-              <w:r>
-                <w:rPr>
-                  <w:sz w:val="28"/>
-                  <w:szCs w:val="28"/>
-                </w:rPr>
-                <w:t xml:space="preserve">. </w:t>
-              </w:r>
-            </w:ins>
-            <w:ins w:id="35" w:author="Menon, Sunita (NIH/NCI) [C]" w:date="2019-11-08T00:28:00Z">
-              <w:r>
-                <w:rPr>
-                  <w:sz w:val="28"/>
-                  <w:szCs w:val="28"/>
-                </w:rPr>
-                <w:t xml:space="preserve">For additional information, </w:t>
-              </w:r>
-              <w:r>
-                <w:rPr>
-                  <w:rStyle w:val="Hyperlink"/>
-                  <w:color w:val="000000" w:themeColor="text1"/>
-                  <w:sz w:val="28"/>
-                  <w:szCs w:val="28"/>
-                  <w:u w:val="none"/>
-                </w:rPr>
-                <w:t>refer to the Wiki User Guide at</w:t>
-              </w:r>
-            </w:ins>
-            <w:ins w:id="36" w:author="Menon, Sunita (NIH/NCI) [C]" w:date="2019-11-08T00:29:00Z">
-              <w:r>
-                <w:rPr>
-                  <w:rStyle w:val="Hyperlink"/>
-                  <w:color w:val="000000" w:themeColor="text1"/>
-                  <w:sz w:val="28"/>
-                  <w:szCs w:val="28"/>
-                  <w:u w:val="none"/>
-                </w:rPr>
-                <w:t xml:space="preserve"> </w:t>
-              </w:r>
-            </w:ins>
-            <w:ins w:id="37" w:author="Menon, Sunita (NIH/NCI) [C]" w:date="2019-11-08T00:44:00Z">
-              <w:r>
-                <w:rPr>
-                  <w:rStyle w:val="Hyperlink"/>
-                  <w:color w:val="000000" w:themeColor="text1"/>
-                  <w:sz w:val="28"/>
-                  <w:szCs w:val="28"/>
-                  <w:u w:val="none"/>
-                </w:rPr>
-                <w:fldChar w:fldCharType="begin"/>
-              </w:r>
-              <w:r>
-                <w:rPr>
-                  <w:rStyle w:val="Hyperlink"/>
-                  <w:color w:val="000000" w:themeColor="text1"/>
-                  <w:sz w:val="28"/>
-                  <w:szCs w:val="28"/>
-                  <w:u w:val="none"/>
-                </w:rPr>
-                <w:instrText>HYPERLINK "https://wiki.nci.nih.gov/display/DMEdoc/Downloading+Data+via+the+GUI"</w:instrText>
-              </w:r>
-              <w:r>
-                <w:rPr>
-                  <w:rStyle w:val="Hyperlink"/>
-                  <w:color w:val="000000" w:themeColor="text1"/>
-                  <w:sz w:val="28"/>
-                  <w:szCs w:val="28"/>
-                  <w:u w:val="none"/>
-                </w:rPr>
-              </w:r>
-              <w:r>
-                <w:rPr>
-                  <w:rStyle w:val="Hyperlink"/>
-                  <w:color w:val="000000" w:themeColor="text1"/>
-                  <w:sz w:val="28"/>
-                  <w:szCs w:val="28"/>
-                  <w:u w:val="none"/>
-                </w:rPr>
-                <w:fldChar w:fldCharType="separate"/>
-              </w:r>
+            <w:r>
+              <w:rPr>
+                <w:sz w:val="28"/>
+                <w:szCs w:val="28"/>
+                <w:u w:val="single"/>
+              </w:rPr>
+              <w:t>HPCDATAMGM-1158</w:t>
+            </w:r>
+            <w:r>
+              <w:rPr>
+                <w:sz w:val="28"/>
+                <w:szCs w:val="28"/>
+              </w:rPr>
+              <w:t xml:space="preserve">: </w:t>
+            </w:r>
+            <w:r>
+              <w:rPr>
+                <w:sz w:val="28"/>
+                <w:szCs w:val="28"/>
+              </w:rPr>
+              <w:t>Enhanced the</w:t>
+            </w:r>
+            <w:r>
+              <w:rPr>
+                <w:sz w:val="28"/>
+                <w:szCs w:val="28"/>
+              </w:rPr>
+              <w:t xml:space="preserve"> </w:t>
+            </w:r>
+            <w:r>
+              <w:rPr>
+                <w:sz w:val="28"/>
+                <w:szCs w:val="28"/>
+              </w:rPr>
+              <w:t>Web Application</w:t>
+            </w:r>
+            <w:r>
+              <w:rPr>
+                <w:sz w:val="28"/>
+                <w:szCs w:val="28"/>
+              </w:rPr>
+              <w:t xml:space="preserve"> </w:t>
+            </w:r>
+            <w:r>
+              <w:rPr>
+                <w:sz w:val="28"/>
+                <w:szCs w:val="28"/>
+              </w:rPr>
+              <w:t xml:space="preserve">to </w:t>
+            </w:r>
+            <w:r>
+              <w:rPr>
+                <w:sz w:val="28"/>
+                <w:szCs w:val="28"/>
+              </w:rPr>
+              <w:t xml:space="preserve">enable </w:t>
+            </w:r>
+            <w:r>
+              <w:rPr>
+                <w:sz w:val="28"/>
+                <w:szCs w:val="28"/>
+              </w:rPr>
+              <w:t xml:space="preserve">transfer </w:t>
+            </w:r>
+            <w:r>
+              <w:rPr>
+                <w:sz w:val="28"/>
+                <w:szCs w:val="28"/>
+              </w:rPr>
+              <w:t xml:space="preserve">of </w:t>
+            </w:r>
+            <w:r>
+              <w:rPr>
+                <w:sz w:val="28"/>
+                <w:szCs w:val="28"/>
+              </w:rPr>
+              <w:t xml:space="preserve">data from the </w:t>
+            </w:r>
+            <w:r>
+              <w:rPr>
+                <w:sz w:val="28"/>
+                <w:szCs w:val="28"/>
+              </w:rPr>
+              <w:t>archive</w:t>
+            </w:r>
+            <w:r>
+              <w:rPr>
+                <w:sz w:val="28"/>
+                <w:szCs w:val="28"/>
+              </w:rPr>
+              <w:t xml:space="preserve"> to AWS S3 </w:t>
+            </w:r>
+            <w:r>
+              <w:rPr>
+                <w:sz w:val="28"/>
+                <w:szCs w:val="28"/>
+              </w:rPr>
+              <w:t>b</w:t>
+            </w:r>
+            <w:r>
+              <w:rPr>
+                <w:sz w:val="28"/>
+                <w:szCs w:val="28"/>
+              </w:rPr>
+              <w:t>uckets in the cloud</w:t>
+            </w:r>
+            <w:r>
+              <w:rPr>
+                <w:sz w:val="28"/>
+                <w:szCs w:val="28"/>
+              </w:rPr>
+              <w:t xml:space="preserve"> (this is </w:t>
+            </w:r>
+            <w:r>
+              <w:rPr>
+                <w:sz w:val="28"/>
+                <w:szCs w:val="28"/>
+              </w:rPr>
+              <w:t>in addition to</w:t>
+            </w:r>
+            <w:r>
+              <w:rPr>
+                <w:sz w:val="28"/>
+                <w:szCs w:val="28"/>
+              </w:rPr>
+              <w:t xml:space="preserve"> the current capability to do the same through the REST API and CL</w:t>
+            </w:r>
+            <w:r>
+              <w:rPr>
+                <w:sz w:val="28"/>
+                <w:szCs w:val="28"/>
+              </w:rPr>
+              <w:t>U</w:t>
+            </w:r>
+            <w:r>
+              <w:rPr>
+                <w:sz w:val="28"/>
+                <w:szCs w:val="28"/>
+              </w:rPr>
+              <w:t>)</w:t>
+            </w:r>
+            <w:r>
+              <w:rPr>
+                <w:sz w:val="28"/>
+                <w:szCs w:val="28"/>
+              </w:rPr>
+              <w:t xml:space="preserve">. </w:t>
+            </w:r>
+            <w:r>
+              <w:rPr>
+                <w:sz w:val="28"/>
+                <w:szCs w:val="28"/>
+              </w:rPr>
+              <w:t xml:space="preserve">For additional information, </w:t>
+            </w:r>
+            <w:r>
+              <w:rPr>
+                <w:rStyle w:val="Hyperlink"/>
+                <w:color w:val="000000" w:themeColor="text1"/>
+                <w:sz w:val="28"/>
+                <w:szCs w:val="28"/>
+                <w:u w:val="none"/>
+              </w:rPr>
+              <w:t>refer to the Wiki User Guide at</w:t>
+            </w:r>
+            <w:r>
+              <w:rPr>
+                <w:rStyle w:val="Hyperlink"/>
+                <w:color w:val="000000" w:themeColor="text1"/>
+                <w:sz w:val="28"/>
+                <w:szCs w:val="28"/>
+                <w:u w:val="none"/>
+              </w:rPr>
+              <w:t xml:space="preserve"> </w:t>
+            </w:r>
+            <w:hyperlink r:id="rId6" w:history="1">
               <w:r>
                 <w:rPr>
                   <w:rStyle w:val="Hyperlink"/>
@@ -1822,96 +1658,59 @@
                 </w:rPr>
                 <w:t>Downloading Data via the GUI</w:t>
               </w:r>
-              <w:r>
-                <w:rPr>
-                  <w:rStyle w:val="Hyperlink"/>
-                  <w:color w:val="000000" w:themeColor="text1"/>
-                  <w:sz w:val="28"/>
-                  <w:szCs w:val="28"/>
-                  <w:u w:val="none"/>
-                </w:rPr>
-                <w:fldChar w:fldCharType="end"/>
-              </w:r>
-            </w:ins>
-            <w:ins w:id="38" w:author="Menon, Sunita (NIH/NCI) [C]" w:date="2019-11-08T00:46:00Z">
-              <w:r>
-                <w:rPr>
-                  <w:rStyle w:val="Hyperlink"/>
-                  <w:color w:val="000000" w:themeColor="text1"/>
-                  <w:sz w:val="28"/>
-                  <w:szCs w:val="28"/>
-                  <w:u w:val="none"/>
-                </w:rPr>
-                <w:t>.</w:t>
-              </w:r>
-            </w:ins>
-          </w:p>
-          <w:p>
-            <w:pPr>
-              <w:rPr>
-                <w:ins w:id="39" w:author="Menon, Sunita (NIH/NCI) [C]" w:date="2019-11-08T01:16:00Z"/>
+            </w:hyperlink>
+            <w:r>
+              <w:rPr>
                 <w:rStyle w:val="Hyperlink"/>
                 <w:color w:val="000000" w:themeColor="text1"/>
-              </w:rPr>
-            </w:pPr>
-          </w:p>
-          <w:p>
-            <w:pPr>
-              <w:rPr>
-                <w:ins w:id="40" w:author="Menon, Sunita (NIH/NCI) [C]" w:date="2019-11-08T00:44:00Z"/>
+                <w:sz w:val="28"/>
+                <w:szCs w:val="28"/>
+                <w:u w:val="none"/>
+              </w:rPr>
+              <w:t>.</w:t>
+            </w:r>
+          </w:p>
+          <w:p>
+            <w:pPr>
+              <w:rPr>
                 <w:rStyle w:val="Hyperlink"/>
                 <w:color w:val="000000" w:themeColor="text1"/>
+              </w:rPr>
+            </w:pPr>
+          </w:p>
+          <w:p>
+            <w:pPr>
+              <w:rPr>
+                <w:rStyle w:val="Hyperlink"/>
+                <w:color w:val="000000" w:themeColor="text1"/>
                 <w:sz w:val="28"/>
                 <w:szCs w:val="28"/>
                 <w:u w:val="none"/>
               </w:rPr>
             </w:pPr>
-            <w:ins w:id="41" w:author="Menon, Sunita (NIH/NCI) [C]" w:date="2019-11-08T01:16:00Z">
-              <w:r>
-                <w:rPr>
-                  <w:sz w:val="28"/>
-                  <w:szCs w:val="28"/>
-                  <w:u w:val="single"/>
-                </w:rPr>
-                <w:t>HPCDAMMG-1154:</w:t>
-              </w:r>
-              <w:r>
-                <w:rPr>
-                  <w:sz w:val="28"/>
-                  <w:szCs w:val="28"/>
-                </w:rPr>
-                <w:t xml:space="preserve"> Updated the Enroll User API to no longer require the first name and last name in the request parameter</w:t>
-              </w:r>
-              <w:r>
-                <w:rPr>
-                  <w:sz w:val="28"/>
-                  <w:szCs w:val="28"/>
-                </w:rPr>
-                <w:t xml:space="preserve"> set</w:t>
-              </w:r>
-              <w:r>
-                <w:rPr>
-                  <w:sz w:val="28"/>
-                  <w:szCs w:val="28"/>
-                </w:rPr>
-                <w:t xml:space="preserve">. This will now be obtained directly from NIH AD (LDAP) based on the user identifier supplied. For additional information, refer to section 5.5 of </w:t>
-              </w:r>
-              <w:r>
-                <w:rPr>
-                  <w:sz w:val="28"/>
-                  <w:szCs w:val="28"/>
-                </w:rPr>
-                <w:t xml:space="preserve">the DME API specification at </w:t>
-              </w:r>
-              <w:r>
-                <w:fldChar w:fldCharType="begin"/>
-              </w:r>
-              <w:r>
-                <w:instrText xml:space="preserve"> HYPERLINK "https://github.com/CBIIT/HPC_DME_APIs/blob/master/doc/guides/HPC_API_Specification.docx" </w:instrText>
-              </w:r>
-              <w:r>
-                <w:fldChar w:fldCharType="separate"/>
-              </w:r>
+            <w:r>
+              <w:rPr>
+                <w:sz w:val="28"/>
+                <w:szCs w:val="28"/>
+                <w:u w:val="single"/>
+              </w:rPr>
+              <w:t>HPCDAMMG-1154:</w:t>
+            </w:r>
+            <w:r>
+              <w:rPr>
+                <w:sz w:val="28"/>
+                <w:szCs w:val="28"/>
+              </w:rPr>
+              <w:t xml:space="preserve"> Updated the Enroll User API to no longer require the first name and last name in the request parameter set. This will now be obtained directly from NIH AD (LDAP) based on the user identifier supplied. For additional information, refer to section 5.5 of </w:t>
+            </w:r>
+            <w:r>
+              <w:rPr>
+                <w:sz w:val="28"/>
+                <w:szCs w:val="28"/>
+              </w:rPr>
+              <w:t xml:space="preserve">the DME API specification at </w:t>
+            </w:r>
+            <w:hyperlink r:id="rId7" w:history="1">
               <w:r>
                 <w:rPr>
                   <w:rStyle w:val="Hyperlink"/>
@@ -1920,821 +1719,276 @@
                 </w:rPr>
                 <w:t>https://github.com/CBIIT/HPC_DME_APIs/blob/master/doc/guides/HPC_API_Specification.docx</w:t>
               </w:r>
+            </w:hyperlink>
+          </w:p>
+          <w:p>
+            <w:pPr>
+              <w:rPr>
+                <w:sz w:val="28"/>
+                <w:szCs w:val="28"/>
+              </w:rPr>
+            </w:pPr>
+          </w:p>
+          <w:p>
+            <w:pPr>
+              <w:rPr>
+                <w:sz w:val="28"/>
+                <w:szCs w:val="28"/>
+              </w:rPr>
+            </w:pPr>
+            <w:r>
+              <w:rPr>
+                <w:sz w:val="28"/>
+                <w:szCs w:val="28"/>
+                <w:u w:val="single"/>
+              </w:rPr>
+              <w:t>HPCDATAMGM-1153:</w:t>
+            </w:r>
+            <w:r>
+              <w:rPr>
+                <w:sz w:val="28"/>
+                <w:szCs w:val="28"/>
+              </w:rPr>
+              <w:t xml:space="preserve">  </w:t>
+            </w:r>
+            <w:r>
+              <w:rPr>
+                <w:sz w:val="28"/>
+                <w:szCs w:val="28"/>
+              </w:rPr>
+              <w:t>Enhanced the</w:t>
+            </w:r>
+            <w:r>
+              <w:rPr>
+                <w:sz w:val="28"/>
+                <w:szCs w:val="28"/>
+              </w:rPr>
+              <w:t xml:space="preserve"> Set Permissions API to </w:t>
+            </w:r>
+            <w:r>
+              <w:rPr>
+                <w:sz w:val="28"/>
+                <w:szCs w:val="28"/>
+              </w:rPr>
+              <w:t xml:space="preserve">conditionally </w:t>
+            </w:r>
+            <w:r>
+              <w:rPr>
+                <w:sz w:val="28"/>
+                <w:szCs w:val="28"/>
+              </w:rPr>
+              <w:t xml:space="preserve">create the user account for which the permissions are being set, if </w:t>
+            </w:r>
+            <w:r>
+              <w:rPr>
+                <w:sz w:val="28"/>
+                <w:szCs w:val="28"/>
+              </w:rPr>
+              <w:t xml:space="preserve"> the </w:t>
+            </w:r>
+            <w:r>
+              <w:rPr>
+                <w:sz w:val="28"/>
+                <w:szCs w:val="28"/>
+              </w:rPr>
+              <w:t>account that does not exist in DME.</w:t>
+            </w:r>
+            <w:r>
+              <w:rPr>
+                <w:sz w:val="28"/>
+                <w:szCs w:val="28"/>
+              </w:rPr>
+              <w:t xml:space="preserve"> </w:t>
+            </w:r>
+            <w:r>
+              <w:rPr>
+                <w:sz w:val="28"/>
+                <w:szCs w:val="28"/>
+              </w:rPr>
+              <w:t>For additional information, refer to section 5.</w:t>
+            </w:r>
+            <w:r>
+              <w:rPr>
+                <w:sz w:val="28"/>
+                <w:szCs w:val="28"/>
+              </w:rPr>
+              <w:t>19 (for Collection Permission) and section 5.45 (for Data Permissions)</w:t>
+            </w:r>
+            <w:r>
+              <w:rPr>
+                <w:sz w:val="28"/>
+                <w:szCs w:val="28"/>
+              </w:rPr>
+              <w:t xml:space="preserve"> of the DME API specification at </w:t>
+            </w:r>
+            <w:hyperlink r:id="rId8" w:history="1">
               <w:r>
                 <w:rPr>
                   <w:rStyle w:val="Hyperlink"/>
                   <w:sz w:val="28"/>
                   <w:szCs w:val="28"/>
                 </w:rPr>
-                <w:fldChar w:fldCharType="end"/>
+                <w:t>https://github.com/CBIIT/HPC_DME_APIs/blob/master/doc/guides/HPC_API_Specification.docx</w:t>
               </w:r>
-            </w:ins>
-          </w:p>
-          <w:p>
-            <w:pPr>
-              <w:rPr>
-                <w:ins w:id="42" w:author="Menon, Sunita (NIH/NCI) [C]" w:date="2019-11-07T17:29:00Z"/>
-                <w:sz w:val="28"/>
-                <w:szCs w:val="28"/>
-              </w:rPr>
-            </w:pPr>
-          </w:p>
-          <w:p>
-            <w:pPr>
-              <w:rPr>
-                <w:ins w:id="43" w:author="Menon, Sunita (NIH/NCI) [C]" w:date="2019-11-07T22:58:00Z"/>
-                <w:sz w:val="28"/>
-                <w:szCs w:val="28"/>
-              </w:rPr>
-            </w:pPr>
-            <w:ins w:id="44" w:author="Menon, Sunita (NIH/NCI) [C]" w:date="2019-11-07T17:29:00Z">
-              <w:r>
-                <w:rPr>
-                  <w:sz w:val="28"/>
-                  <w:szCs w:val="28"/>
-                  <w:u w:val="single"/>
-                  <w:rPrChange w:id="45" w:author="Menon, Sunita (NIH/NCI) [C]" w:date="2019-11-08T01:07:00Z">
-                    <w:rPr>
-                      <w:sz w:val="28"/>
-                      <w:szCs w:val="28"/>
-                    </w:rPr>
-                  </w:rPrChange>
-                </w:rPr>
-                <w:t>HPCDATAMGM-1153:</w:t>
-              </w:r>
-              <w:r>
-                <w:rPr>
-                  <w:sz w:val="28"/>
-                  <w:szCs w:val="28"/>
-                  <w:rPrChange w:id="46" w:author="Menon, Sunita (NIH/NCI) [C]" w:date="2019-11-08T01:07:00Z">
-                    <w:rPr>
-                      <w:sz w:val="28"/>
-                      <w:szCs w:val="28"/>
-                    </w:rPr>
-                  </w:rPrChange>
-                </w:rPr>
-                <w:t xml:space="preserve"> </w:t>
-              </w:r>
-            </w:ins>
-            <w:ins w:id="47" w:author="Menon, Sunita (NIH/NCI) [C]" w:date="2019-11-07T17:33:00Z">
-              <w:r>
-                <w:rPr>
-                  <w:sz w:val="28"/>
-                  <w:szCs w:val="28"/>
-                  <w:rPrChange w:id="48" w:author="Menon, Sunita (NIH/NCI) [C]" w:date="2019-11-08T01:07:00Z">
-                    <w:rPr>
-                      <w:sz w:val="28"/>
-                      <w:szCs w:val="28"/>
-                    </w:rPr>
-                  </w:rPrChange>
-                </w:rPr>
-                <w:t xml:space="preserve"> </w:t>
-              </w:r>
-            </w:ins>
-            <w:ins w:id="49" w:author="Menon, Sunita (NIH/NCI) [C]" w:date="2019-11-07T20:51:00Z">
-              <w:r>
-                <w:rPr>
-                  <w:sz w:val="28"/>
-                  <w:szCs w:val="28"/>
-                  <w:rPrChange w:id="50" w:author="Menon, Sunita (NIH/NCI) [C]" w:date="2019-11-08T01:07:00Z">
-                    <w:rPr>
-                      <w:sz w:val="28"/>
-                      <w:szCs w:val="28"/>
-                    </w:rPr>
-                  </w:rPrChange>
-                </w:rPr>
-                <w:t>Enhanced the</w:t>
-              </w:r>
-            </w:ins>
-            <w:ins w:id="51" w:author="Menon, Sunita (NIH/NCI) [C]" w:date="2019-11-07T17:33:00Z">
-              <w:r>
-                <w:rPr>
-                  <w:sz w:val="28"/>
-                  <w:szCs w:val="28"/>
-                  <w:rPrChange w:id="52" w:author="Menon, Sunita (NIH/NCI) [C]" w:date="2019-11-08T01:07:00Z">
-                    <w:rPr>
-                      <w:sz w:val="28"/>
-                      <w:szCs w:val="28"/>
-                    </w:rPr>
-                  </w:rPrChange>
-                </w:rPr>
-                <w:t xml:space="preserve"> </w:t>
-              </w:r>
-            </w:ins>
-            <w:ins w:id="53" w:author="Menon, Sunita (NIH/NCI) [C]" w:date="2019-11-07T17:29:00Z">
-              <w:r>
-                <w:rPr>
-                  <w:sz w:val="28"/>
-                  <w:szCs w:val="28"/>
-                  <w:rPrChange w:id="54" w:author="Menon, Sunita (NIH/NCI) [C]" w:date="2019-11-08T01:07:00Z">
-                    <w:rPr>
-                      <w:sz w:val="28"/>
-                      <w:szCs w:val="28"/>
-                    </w:rPr>
-                  </w:rPrChange>
-                </w:rPr>
-                <w:t>Set Permissions API</w:t>
-              </w:r>
-            </w:ins>
-            <w:ins w:id="55" w:author="Menon, Sunita (NIH/NCI) [C]" w:date="2019-11-07T17:32:00Z">
-              <w:r>
-                <w:rPr>
-                  <w:sz w:val="28"/>
-                  <w:szCs w:val="28"/>
-                  <w:rPrChange w:id="56" w:author="Menon, Sunita (NIH/NCI) [C]" w:date="2019-11-08T01:07:00Z">
-                    <w:rPr>
-                      <w:sz w:val="28"/>
-                      <w:szCs w:val="28"/>
-                    </w:rPr>
-                  </w:rPrChange>
-                </w:rPr>
-                <w:t xml:space="preserve"> to</w:t>
-              </w:r>
-            </w:ins>
-            <w:ins w:id="57" w:author="Menon, Sunita (NIH/NCI) [C]" w:date="2019-11-07T17:29:00Z">
-              <w:r>
-                <w:rPr>
-                  <w:sz w:val="28"/>
-                  <w:szCs w:val="28"/>
-                  <w:rPrChange w:id="58" w:author="Menon, Sunita (NIH/NCI) [C]" w:date="2019-11-08T01:07:00Z">
-                    <w:rPr>
-                      <w:sz w:val="28"/>
-                      <w:szCs w:val="28"/>
-                    </w:rPr>
-                  </w:rPrChange>
-                </w:rPr>
-                <w:t xml:space="preserve"> </w:t>
-              </w:r>
-            </w:ins>
-            <w:ins w:id="59" w:author="Menon, Sunita (NIH/NCI) [C]" w:date="2019-11-08T01:09:00Z">
-              <w:r>
-                <w:rPr>
-                  <w:sz w:val="28"/>
-                  <w:szCs w:val="28"/>
-                </w:rPr>
-                <w:t xml:space="preserve">conditionally </w:t>
-              </w:r>
-            </w:ins>
-            <w:ins w:id="60" w:author="Menon, Sunita (NIH/NCI) [C]" w:date="2019-11-07T17:29:00Z">
-              <w:r>
-                <w:rPr>
-                  <w:sz w:val="28"/>
-                  <w:szCs w:val="28"/>
-                  <w:rPrChange w:id="61" w:author="Menon, Sunita (NIH/NCI) [C]" w:date="2019-11-08T01:07:00Z">
-                    <w:rPr>
-                      <w:sz w:val="28"/>
-                      <w:szCs w:val="28"/>
-                    </w:rPr>
-                  </w:rPrChange>
-                </w:rPr>
-                <w:t xml:space="preserve">create the user account for which the permissions are being set, if </w:t>
-              </w:r>
-            </w:ins>
-            <w:ins w:id="62" w:author="Menon, Sunita (NIH/NCI) [C]" w:date="2019-11-08T01:09:00Z">
-              <w:r>
-                <w:rPr>
-                  <w:sz w:val="28"/>
-                  <w:szCs w:val="28"/>
-                </w:rPr>
-                <w:t xml:space="preserve"> the </w:t>
-              </w:r>
-            </w:ins>
-            <w:ins w:id="63" w:author="Menon, Sunita (NIH/NCI) [C]" w:date="2019-11-07T17:30:00Z">
-              <w:r>
-                <w:rPr>
-                  <w:sz w:val="28"/>
-                  <w:szCs w:val="28"/>
-                  <w:rPrChange w:id="64" w:author="Menon, Sunita (NIH/NCI) [C]" w:date="2019-11-08T01:07:00Z">
-                    <w:rPr>
-                      <w:sz w:val="28"/>
-                      <w:szCs w:val="28"/>
-                    </w:rPr>
-                  </w:rPrChange>
-                </w:rPr>
-                <w:t xml:space="preserve">account </w:t>
-              </w:r>
-            </w:ins>
-            <w:ins w:id="65" w:author="Menon, Sunita (NIH/NCI) [C]" w:date="2019-11-07T17:31:00Z">
-              <w:r>
-                <w:rPr>
-                  <w:sz w:val="28"/>
-                  <w:szCs w:val="28"/>
-                  <w:rPrChange w:id="66" w:author="Menon, Sunita (NIH/NCI) [C]" w:date="2019-11-08T01:07:00Z">
-                    <w:rPr>
-                      <w:sz w:val="28"/>
-                      <w:szCs w:val="28"/>
-                    </w:rPr>
-                  </w:rPrChange>
-                </w:rPr>
-                <w:t>that does</w:t>
-              </w:r>
-            </w:ins>
-            <w:ins w:id="67" w:author="Menon, Sunita (NIH/NCI) [C]" w:date="2019-11-07T17:29:00Z">
-              <w:r>
-                <w:rPr>
-                  <w:sz w:val="28"/>
-                  <w:szCs w:val="28"/>
-                  <w:rPrChange w:id="68" w:author="Menon, Sunita (NIH/NCI) [C]" w:date="2019-11-08T01:07:00Z">
-                    <w:rPr>
-                      <w:sz w:val="28"/>
-                      <w:szCs w:val="28"/>
-                    </w:rPr>
-                  </w:rPrChange>
-                </w:rPr>
-                <w:t xml:space="preserve"> not</w:t>
-              </w:r>
-            </w:ins>
-            <w:ins w:id="69" w:author="Menon, Sunita (NIH/NCI) [C]" w:date="2019-11-07T17:30:00Z">
-              <w:r>
-                <w:rPr>
-                  <w:sz w:val="28"/>
-                  <w:szCs w:val="28"/>
-                  <w:rPrChange w:id="70" w:author="Menon, Sunita (NIH/NCI) [C]" w:date="2019-11-08T01:07:00Z">
-                    <w:rPr>
-                      <w:sz w:val="28"/>
-                      <w:szCs w:val="28"/>
-                    </w:rPr>
-                  </w:rPrChange>
-                </w:rPr>
-                <w:t xml:space="preserve"> exist in DME.</w:t>
-              </w:r>
-            </w:ins>
-            <w:ins w:id="71" w:author="Menon, Sunita (NIH/NCI) [C]" w:date="2019-11-07T22:56:00Z">
-              <w:r>
-                <w:rPr>
-                  <w:sz w:val="28"/>
-                  <w:szCs w:val="28"/>
-                  <w:rPrChange w:id="72" w:author="Menon, Sunita (NIH/NCI) [C]" w:date="2019-11-08T01:07:00Z">
-                    <w:rPr>
-                      <w:sz w:val="28"/>
-                      <w:szCs w:val="28"/>
-                    </w:rPr>
-                  </w:rPrChange>
-                </w:rPr>
-                <w:t xml:space="preserve"> </w:t>
-              </w:r>
-            </w:ins>
-            <w:ins w:id="73" w:author="Menon, Sunita (NIH/NCI) [C]" w:date="2019-11-07T22:58:00Z">
-              <w:r>
-                <w:rPr>
-                  <w:sz w:val="28"/>
-                  <w:szCs w:val="28"/>
-                  <w:rPrChange w:id="74" w:author="Menon, Sunita (NIH/NCI) [C]" w:date="2019-11-08T01:07:00Z">
-                    <w:rPr>
-                      <w:sz w:val="28"/>
-                      <w:szCs w:val="28"/>
-                    </w:rPr>
-                  </w:rPrChange>
-                </w:rPr>
-                <w:t>For additional information, refer to section 5.</w:t>
-              </w:r>
-            </w:ins>
-            <w:ins w:id="75" w:author="Menon, Sunita (NIH/NCI) [C]" w:date="2019-11-07T23:16:00Z">
-              <w:r>
-                <w:rPr>
-                  <w:sz w:val="28"/>
-                  <w:szCs w:val="28"/>
-                  <w:rPrChange w:id="76" w:author="Menon, Sunita (NIH/NCI) [C]" w:date="2019-11-08T01:07:00Z">
-                    <w:rPr>
-                      <w:sz w:val="28"/>
-                      <w:szCs w:val="28"/>
-                    </w:rPr>
-                  </w:rPrChange>
-                </w:rPr>
-                <w:t xml:space="preserve">19 (for </w:t>
-              </w:r>
-            </w:ins>
-            <w:ins w:id="77" w:author="Menon, Sunita (NIH/NCI) [C]" w:date="2019-11-07T23:17:00Z">
-              <w:r>
-                <w:rPr>
-                  <w:sz w:val="28"/>
-                  <w:szCs w:val="28"/>
-                  <w:rPrChange w:id="78" w:author="Menon, Sunita (NIH/NCI) [C]" w:date="2019-11-08T01:07:00Z">
-                    <w:rPr>
-                      <w:sz w:val="28"/>
-                      <w:szCs w:val="28"/>
-                    </w:rPr>
-                  </w:rPrChange>
-                </w:rPr>
-                <w:t>C</w:t>
-              </w:r>
-            </w:ins>
-            <w:ins w:id="79" w:author="Menon, Sunita (NIH/NCI) [C]" w:date="2019-11-07T23:16:00Z">
-              <w:r>
-                <w:rPr>
-                  <w:sz w:val="28"/>
-                  <w:szCs w:val="28"/>
-                  <w:rPrChange w:id="80" w:author="Menon, Sunita (NIH/NCI) [C]" w:date="2019-11-08T01:07:00Z">
-                    <w:rPr>
-                      <w:sz w:val="28"/>
-                      <w:szCs w:val="28"/>
-                    </w:rPr>
-                  </w:rPrChange>
-                </w:rPr>
-                <w:t>ollection</w:t>
-              </w:r>
-            </w:ins>
-            <w:ins w:id="81" w:author="Menon, Sunita (NIH/NCI) [C]" w:date="2019-11-07T23:17:00Z">
-              <w:r>
-                <w:rPr>
-                  <w:sz w:val="28"/>
-                  <w:szCs w:val="28"/>
-                  <w:rPrChange w:id="82" w:author="Menon, Sunita (NIH/NCI) [C]" w:date="2019-11-08T01:07:00Z">
-                    <w:rPr>
-                      <w:sz w:val="28"/>
-                      <w:szCs w:val="28"/>
-                    </w:rPr>
-                  </w:rPrChange>
-                </w:rPr>
-                <w:t xml:space="preserve"> Permission</w:t>
-              </w:r>
-            </w:ins>
-            <w:ins w:id="83" w:author="Menon, Sunita (NIH/NCI) [C]" w:date="2019-11-07T23:16:00Z">
-              <w:r>
-                <w:rPr>
-                  <w:sz w:val="28"/>
-                  <w:szCs w:val="28"/>
-                  <w:rPrChange w:id="84" w:author="Menon, Sunita (NIH/NCI) [C]" w:date="2019-11-08T01:07:00Z">
-                    <w:rPr>
-                      <w:sz w:val="28"/>
-                      <w:szCs w:val="28"/>
-                    </w:rPr>
-                  </w:rPrChange>
-                </w:rPr>
-                <w:t>) and section 5.45 (for Data</w:t>
-              </w:r>
-            </w:ins>
-            <w:ins w:id="85" w:author="Menon, Sunita (NIH/NCI) [C]" w:date="2019-11-07T23:17:00Z">
-              <w:r>
-                <w:rPr>
-                  <w:sz w:val="28"/>
-                  <w:szCs w:val="28"/>
-                  <w:rPrChange w:id="86" w:author="Menon, Sunita (NIH/NCI) [C]" w:date="2019-11-08T01:07:00Z">
-                    <w:rPr>
-                      <w:sz w:val="28"/>
-                      <w:szCs w:val="28"/>
-                    </w:rPr>
-                  </w:rPrChange>
-                </w:rPr>
-                <w:t xml:space="preserve"> Permissions</w:t>
-              </w:r>
-            </w:ins>
-            <w:ins w:id="87" w:author="Menon, Sunita (NIH/NCI) [C]" w:date="2019-11-07T23:16:00Z">
-              <w:r>
-                <w:rPr>
-                  <w:sz w:val="28"/>
-                  <w:szCs w:val="28"/>
-                  <w:rPrChange w:id="88" w:author="Menon, Sunita (NIH/NCI) [C]" w:date="2019-11-08T01:07:00Z">
-                    <w:rPr>
-                      <w:sz w:val="28"/>
-                      <w:szCs w:val="28"/>
-                    </w:rPr>
-                  </w:rPrChange>
-                </w:rPr>
-                <w:t>)</w:t>
-              </w:r>
-            </w:ins>
-            <w:ins w:id="89" w:author="Menon, Sunita (NIH/NCI) [C]" w:date="2019-11-07T22:58:00Z">
-              <w:r>
-                <w:rPr>
-                  <w:sz w:val="28"/>
-                  <w:szCs w:val="28"/>
-                  <w:rPrChange w:id="90" w:author="Menon, Sunita (NIH/NCI) [C]" w:date="2019-11-08T01:07:00Z">
-                    <w:rPr>
-                      <w:sz w:val="28"/>
-                      <w:szCs w:val="28"/>
-                    </w:rPr>
-                  </w:rPrChange>
-                </w:rPr>
-                <w:t xml:space="preserve"> of the DME API specification at </w:t>
-              </w:r>
-              <w:r>
-                <w:rPr>
-                  <w:rPrChange w:id="91" w:author="Menon, Sunita (NIH/NCI) [C]" w:date="2019-11-08T01:07:00Z">
-                    <w:rPr/>
-                  </w:rPrChange>
-                </w:rPr>
-                <w:fldChar w:fldCharType="begin"/>
-              </w:r>
-              <w:r>
-                <w:rPr>
-                  <w:rPrChange w:id="92" w:author="Menon, Sunita (NIH/NCI) [C]" w:date="2019-11-08T01:07:00Z">
-                    <w:rPr/>
-                  </w:rPrChange>
-                </w:rPr>
-                <w:instrText xml:space="preserve"> HYPERLINK "https://github.com/CBIIT/HPC_DME_APIs/blob/master/doc/guides/HPC_API_Specification.docx" </w:instrText>
-              </w:r>
-              <w:r>
-                <w:rPr>
-                  <w:rPrChange w:id="93" w:author="Menon, Sunita (NIH/NCI) [C]" w:date="2019-11-08T01:07:00Z">
-                    <w:rPr/>
-                  </w:rPrChange>
-                </w:rPr>
-                <w:fldChar w:fldCharType="separate"/>
-              </w:r>
+            </w:hyperlink>
+            <w:r>
+              <w:rPr>
+                <w:sz w:val="28"/>
+                <w:szCs w:val="28"/>
+              </w:rPr>
+              <w:t>.</w:t>
+            </w:r>
+          </w:p>
+          <w:p>
+            <w:pPr>
+              <w:rPr>
+                <w:sz w:val="28"/>
+                <w:szCs w:val="28"/>
+              </w:rPr>
+            </w:pPr>
+          </w:p>
+          <w:p>
+            <w:pPr>
+              <w:rPr>
+                <w:sz w:val="28"/>
+                <w:szCs w:val="28"/>
+              </w:rPr>
+            </w:pPr>
+            <w:r>
+              <w:rPr>
+                <w:sz w:val="28"/>
+                <w:szCs w:val="28"/>
+                <w:u w:val="single"/>
+              </w:rPr>
+              <w:t>HPCDATAMGM-1160</w:t>
+            </w:r>
+            <w:r>
+              <w:rPr>
+                <w:sz w:val="28"/>
+                <w:szCs w:val="28"/>
+              </w:rPr>
+              <w:t xml:space="preserve">: </w:t>
+            </w:r>
+            <w:r>
+              <w:rPr>
+                <w:sz w:val="28"/>
+                <w:szCs w:val="28"/>
+              </w:rPr>
+              <w:t xml:space="preserve">Enhanced the Add/Update Bookmark API to </w:t>
+            </w:r>
+            <w:r>
+              <w:rPr>
+                <w:sz w:val="28"/>
+                <w:szCs w:val="28"/>
+              </w:rPr>
+              <w:t xml:space="preserve">conditionally </w:t>
+            </w:r>
+            <w:r>
+              <w:rPr>
+                <w:sz w:val="28"/>
+                <w:szCs w:val="28"/>
+              </w:rPr>
+              <w:t xml:space="preserve">create the user account for whom the bookmark is being </w:t>
+            </w:r>
+            <w:r>
+              <w:rPr>
+                <w:sz w:val="28"/>
+                <w:szCs w:val="28"/>
+              </w:rPr>
+              <w:t>created</w:t>
+            </w:r>
+            <w:r>
+              <w:rPr>
+                <w:sz w:val="28"/>
+                <w:szCs w:val="28"/>
+              </w:rPr>
+              <w:t xml:space="preserve">, </w:t>
+            </w:r>
+            <w:r>
+              <w:rPr>
+                <w:sz w:val="28"/>
+                <w:szCs w:val="28"/>
+              </w:rPr>
+              <w:t xml:space="preserve">if </w:t>
+            </w:r>
+            <w:r>
+              <w:rPr>
+                <w:sz w:val="28"/>
+                <w:szCs w:val="28"/>
+              </w:rPr>
+              <w:t xml:space="preserve">the account that </w:t>
+            </w:r>
+            <w:r>
+              <w:rPr>
+                <w:sz w:val="28"/>
+                <w:szCs w:val="28"/>
+              </w:rPr>
+              <w:t>does not exist</w:t>
+            </w:r>
+            <w:r>
+              <w:rPr>
+                <w:sz w:val="28"/>
+                <w:szCs w:val="28"/>
+              </w:rPr>
+              <w:t xml:space="preserve"> in DME</w:t>
+            </w:r>
+            <w:r>
+              <w:rPr>
+                <w:sz w:val="28"/>
+                <w:szCs w:val="28"/>
+              </w:rPr>
+              <w:t>.</w:t>
+            </w:r>
+            <w:r>
+              <w:rPr>
+                <w:sz w:val="28"/>
+                <w:szCs w:val="28"/>
+              </w:rPr>
+              <w:t xml:space="preserve"> For additional information, refer to section 5.</w:t>
+            </w:r>
+            <w:r>
+              <w:rPr>
+                <w:sz w:val="28"/>
+                <w:szCs w:val="28"/>
+              </w:rPr>
+              <w:t>57 (for Add Bookmark) and 5.58 (for Update Bookmark)</w:t>
+            </w:r>
+            <w:r>
+              <w:rPr>
+                <w:sz w:val="28"/>
+                <w:szCs w:val="28"/>
+              </w:rPr>
+              <w:t xml:space="preserve"> of the DME API specification at </w:t>
+            </w:r>
+            <w:hyperlink r:id="rId9" w:history="1">
               <w:r>
                 <w:rPr>
                   <w:rStyle w:val="Hyperlink"/>
                   <w:sz w:val="28"/>
                   <w:szCs w:val="28"/>
-                  <w:rPrChange w:id="94" w:author="Menon, Sunita (NIH/NCI) [C]" w:date="2019-11-08T01:07:00Z">
-                    <w:rPr>
-                      <w:rStyle w:val="Hyperlink"/>
-                      <w:sz w:val="28"/>
-                      <w:szCs w:val="28"/>
-                    </w:rPr>
-                  </w:rPrChange>
                 </w:rPr>
                 <w:t>https://github.com/CBIIT/HPC_DME_APIs/blob/master/doc/guides/HPC_API_Specification.docx</w:t>
               </w:r>
-              <w:r>
-                <w:rPr>
-                  <w:rStyle w:val="Hyperlink"/>
-                  <w:sz w:val="28"/>
-                  <w:szCs w:val="28"/>
-                  <w:rPrChange w:id="95" w:author="Menon, Sunita (NIH/NCI) [C]" w:date="2019-11-08T01:07:00Z">
-                    <w:rPr>
-                      <w:rStyle w:val="Hyperlink"/>
-                      <w:sz w:val="28"/>
-                      <w:szCs w:val="28"/>
-                    </w:rPr>
-                  </w:rPrChange>
-                </w:rPr>
-                <w:fldChar w:fldCharType="end"/>
-              </w:r>
-              <w:r>
-                <w:rPr>
-                  <w:sz w:val="28"/>
-                  <w:szCs w:val="28"/>
-                  <w:rPrChange w:id="96" w:author="Menon, Sunita (NIH/NCI) [C]" w:date="2019-11-08T01:07:00Z">
-                    <w:rPr>
-                      <w:sz w:val="28"/>
-                      <w:szCs w:val="28"/>
-                    </w:rPr>
-                  </w:rPrChange>
-                </w:rPr>
-                <w:t>.</w:t>
-              </w:r>
-            </w:ins>
-          </w:p>
-          <w:p>
-            <w:pPr>
-              <w:rPr>
-                <w:ins w:id="97" w:author="Menon, Sunita (NIH/NCI) [C]" w:date="2019-11-07T17:32:00Z"/>
-                <w:sz w:val="28"/>
-                <w:szCs w:val="28"/>
-              </w:rPr>
-            </w:pPr>
-          </w:p>
-          <w:p>
-            <w:pPr>
-              <w:rPr>
-                <w:ins w:id="98" w:author="Menon, Sunita (NIH/NCI) [C]" w:date="2019-11-08T01:13:00Z"/>
-                <w:sz w:val="28"/>
-                <w:szCs w:val="28"/>
-              </w:rPr>
-            </w:pPr>
-            <w:ins w:id="99" w:author="Menon, Sunita (NIH/NCI) [C]" w:date="2019-11-07T17:32:00Z">
-              <w:r>
-                <w:rPr>
-                  <w:sz w:val="28"/>
-                  <w:szCs w:val="28"/>
-                  <w:u w:val="single"/>
-                  <w:rPrChange w:id="100" w:author="Menon, Sunita (NIH/NCI) [C]" w:date="2019-11-08T01:10:00Z">
-                    <w:rPr>
-                      <w:sz w:val="28"/>
-                      <w:szCs w:val="28"/>
-                    </w:rPr>
-                  </w:rPrChange>
-                </w:rPr>
-                <w:t>HPCDATAMGM-1160</w:t>
-              </w:r>
-              <w:r>
-                <w:rPr>
-                  <w:sz w:val="28"/>
-                  <w:szCs w:val="28"/>
-                  <w:rPrChange w:id="101" w:author="Menon, Sunita (NIH/NCI) [C]" w:date="2019-11-08T01:10:00Z">
-                    <w:rPr>
-                      <w:sz w:val="28"/>
-                      <w:szCs w:val="28"/>
-                    </w:rPr>
-                  </w:rPrChange>
-                </w:rPr>
-                <w:t xml:space="preserve">: </w:t>
-              </w:r>
-            </w:ins>
-            <w:ins w:id="102" w:author="Menon, Sunita (NIH/NCI) [C]" w:date="2019-11-07T22:50:00Z">
-              <w:r>
-                <w:rPr>
-                  <w:sz w:val="28"/>
-                  <w:szCs w:val="28"/>
-                  <w:rPrChange w:id="103" w:author="Menon, Sunita (NIH/NCI) [C]" w:date="2019-11-08T01:10:00Z">
-                    <w:rPr>
-                      <w:sz w:val="28"/>
-                      <w:szCs w:val="28"/>
-                    </w:rPr>
-                  </w:rPrChange>
-                </w:rPr>
-                <w:t xml:space="preserve">Enhanced the Add/Update Bookmark API to </w:t>
-              </w:r>
-            </w:ins>
-            <w:ins w:id="104" w:author="Menon, Sunita (NIH/NCI) [C]" w:date="2019-11-08T01:08:00Z">
-              <w:r>
-                <w:rPr>
-                  <w:sz w:val="28"/>
-                  <w:szCs w:val="28"/>
-                  <w:rPrChange w:id="105" w:author="Menon, Sunita (NIH/NCI) [C]" w:date="2019-11-08T01:10:00Z">
-                    <w:rPr>
-                      <w:sz w:val="28"/>
-                      <w:szCs w:val="28"/>
-                      <w:highlight w:val="yellow"/>
-                    </w:rPr>
-                  </w:rPrChange>
-                </w:rPr>
-                <w:t xml:space="preserve">conditionally </w:t>
-              </w:r>
-            </w:ins>
-            <w:ins w:id="106" w:author="Menon, Sunita (NIH/NCI) [C]" w:date="2019-11-07T22:50:00Z">
-              <w:r>
-                <w:rPr>
-                  <w:sz w:val="28"/>
-                  <w:szCs w:val="28"/>
-                  <w:rPrChange w:id="107" w:author="Menon, Sunita (NIH/NCI) [C]" w:date="2019-11-08T01:10:00Z">
-                    <w:rPr>
-                      <w:sz w:val="28"/>
-                      <w:szCs w:val="28"/>
-                    </w:rPr>
-                  </w:rPrChange>
-                </w:rPr>
-                <w:t>create the user account for</w:t>
-              </w:r>
-            </w:ins>
-            <w:ins w:id="108" w:author="Menon, Sunita (NIH/NCI) [C]" w:date="2019-11-07T22:51:00Z">
-              <w:r>
-                <w:rPr>
-                  <w:sz w:val="28"/>
-                  <w:szCs w:val="28"/>
-                  <w:rPrChange w:id="109" w:author="Menon, Sunita (NIH/NCI) [C]" w:date="2019-11-08T01:10:00Z">
-                    <w:rPr>
-                      <w:sz w:val="28"/>
-                      <w:szCs w:val="28"/>
-                    </w:rPr>
-                  </w:rPrChange>
-                </w:rPr>
-                <w:t xml:space="preserve"> whom the bookmark is being </w:t>
-              </w:r>
-            </w:ins>
-            <w:ins w:id="110" w:author="Menon, Sunita (NIH/NCI) [C]" w:date="2019-11-08T01:09:00Z">
-              <w:r>
-                <w:rPr>
-                  <w:sz w:val="28"/>
-                  <w:szCs w:val="28"/>
-                  <w:rPrChange w:id="111" w:author="Menon, Sunita (NIH/NCI) [C]" w:date="2019-11-08T01:10:00Z">
-                    <w:rPr>
-                      <w:sz w:val="28"/>
-                      <w:szCs w:val="28"/>
-                      <w:highlight w:val="yellow"/>
-                    </w:rPr>
-                  </w:rPrChange>
-                </w:rPr>
-                <w:t>created</w:t>
-              </w:r>
-            </w:ins>
-            <w:ins w:id="112" w:author="Menon, Sunita (NIH/NCI) [C]" w:date="2019-11-07T22:51:00Z">
-              <w:r>
-                <w:rPr>
-                  <w:sz w:val="28"/>
-                  <w:szCs w:val="28"/>
-                  <w:rPrChange w:id="113" w:author="Menon, Sunita (NIH/NCI) [C]" w:date="2019-11-08T01:10:00Z">
-                    <w:rPr>
-                      <w:sz w:val="28"/>
-                      <w:szCs w:val="28"/>
-                    </w:rPr>
-                  </w:rPrChange>
-                </w:rPr>
-                <w:t xml:space="preserve">, </w:t>
-              </w:r>
-            </w:ins>
-            <w:ins w:id="114" w:author="Menon, Sunita (NIH/NCI) [C]" w:date="2019-11-07T17:32:00Z">
-              <w:r>
-                <w:rPr>
-                  <w:sz w:val="28"/>
-                  <w:szCs w:val="28"/>
-                  <w:rPrChange w:id="115" w:author="Menon, Sunita (NIH/NCI) [C]" w:date="2019-11-08T01:10:00Z">
-                    <w:rPr/>
-                  </w:rPrChange>
-                </w:rPr>
-                <w:t xml:space="preserve">if </w:t>
-              </w:r>
-            </w:ins>
-            <w:ins w:id="116" w:author="Menon, Sunita (NIH/NCI) [C]" w:date="2019-11-07T17:34:00Z">
-              <w:r>
-                <w:rPr>
-                  <w:sz w:val="28"/>
-                  <w:szCs w:val="28"/>
-                  <w:rPrChange w:id="117" w:author="Menon, Sunita (NIH/NCI) [C]" w:date="2019-11-08T01:10:00Z">
-                    <w:rPr>
-                      <w:sz w:val="28"/>
-                      <w:szCs w:val="28"/>
-                    </w:rPr>
-                  </w:rPrChange>
-                </w:rPr>
-                <w:t xml:space="preserve">the </w:t>
-              </w:r>
-            </w:ins>
-            <w:ins w:id="118" w:author="Menon, Sunita (NIH/NCI) [C]" w:date="2019-11-07T17:33:00Z">
-              <w:r>
-                <w:rPr>
-                  <w:sz w:val="28"/>
-                  <w:szCs w:val="28"/>
-                  <w:rPrChange w:id="119" w:author="Menon, Sunita (NIH/NCI) [C]" w:date="2019-11-08T01:10:00Z">
-                    <w:rPr>
-                      <w:sz w:val="28"/>
-                      <w:szCs w:val="28"/>
-                    </w:rPr>
-                  </w:rPrChange>
-                </w:rPr>
-                <w:t xml:space="preserve">account that </w:t>
-              </w:r>
-            </w:ins>
-            <w:ins w:id="120" w:author="Menon, Sunita (NIH/NCI) [C]" w:date="2019-11-07T17:32:00Z">
-              <w:r>
-                <w:rPr>
-                  <w:sz w:val="28"/>
-                  <w:szCs w:val="28"/>
-                  <w:rPrChange w:id="121" w:author="Menon, Sunita (NIH/NCI) [C]" w:date="2019-11-08T01:10:00Z">
-                    <w:rPr/>
-                  </w:rPrChange>
-                </w:rPr>
-                <w:t>does not exist</w:t>
-              </w:r>
-            </w:ins>
-            <w:ins w:id="122" w:author="Menon, Sunita (NIH/NCI) [C]" w:date="2019-11-07T17:52:00Z">
-              <w:r>
-                <w:rPr>
-                  <w:sz w:val="28"/>
-                  <w:szCs w:val="28"/>
-                  <w:rPrChange w:id="123" w:author="Menon, Sunita (NIH/NCI) [C]" w:date="2019-11-08T01:10:00Z">
-                    <w:rPr>
-                      <w:sz w:val="28"/>
-                      <w:szCs w:val="28"/>
-                    </w:rPr>
-                  </w:rPrChange>
-                </w:rPr>
-                <w:t xml:space="preserve"> in DME</w:t>
-              </w:r>
-            </w:ins>
-            <w:ins w:id="124" w:author="Menon, Sunita (NIH/NCI) [C]" w:date="2019-11-07T17:32:00Z">
-              <w:r>
-                <w:rPr>
-                  <w:sz w:val="28"/>
-                  <w:szCs w:val="28"/>
-                  <w:rPrChange w:id="125" w:author="Menon, Sunita (NIH/NCI) [C]" w:date="2019-11-08T01:10:00Z">
-                    <w:rPr/>
-                  </w:rPrChange>
-                </w:rPr>
-                <w:t>.</w:t>
-              </w:r>
-            </w:ins>
-            <w:ins w:id="126" w:author="Menon, Sunita (NIH/NCI) [C]" w:date="2019-11-07T22:58:00Z">
-              <w:r>
-                <w:rPr>
-                  <w:sz w:val="28"/>
-                  <w:szCs w:val="28"/>
-                  <w:rPrChange w:id="127" w:author="Menon, Sunita (NIH/NCI) [C]" w:date="2019-11-08T01:10:00Z">
-                    <w:rPr>
-                      <w:sz w:val="28"/>
-                      <w:szCs w:val="28"/>
-                    </w:rPr>
-                  </w:rPrChange>
-                </w:rPr>
-                <w:t xml:space="preserve"> </w:t>
-              </w:r>
-              <w:r>
-                <w:rPr>
-                  <w:sz w:val="28"/>
-                  <w:szCs w:val="28"/>
-                  <w:rPrChange w:id="128" w:author="Menon, Sunita (NIH/NCI) [C]" w:date="2019-11-08T01:10:00Z">
-                    <w:rPr>
-                      <w:sz w:val="28"/>
-                      <w:szCs w:val="28"/>
-                    </w:rPr>
-                  </w:rPrChange>
-                </w:rPr>
-                <w:t>For additional information, refer to section 5.</w:t>
-              </w:r>
-            </w:ins>
-            <w:ins w:id="129" w:author="Menon, Sunita (NIH/NCI) [C]" w:date="2019-11-07T23:19:00Z">
-              <w:r>
-                <w:rPr>
-                  <w:sz w:val="28"/>
-                  <w:szCs w:val="28"/>
-                  <w:rPrChange w:id="130" w:author="Menon, Sunita (NIH/NCI) [C]" w:date="2019-11-08T01:10:00Z">
-                    <w:rPr>
-                      <w:sz w:val="28"/>
-                      <w:szCs w:val="28"/>
-                    </w:rPr>
-                  </w:rPrChange>
-                </w:rPr>
-                <w:t>57 (for Add Bookmark) and 5.58 (for Update Bookmark)</w:t>
-              </w:r>
-            </w:ins>
-            <w:ins w:id="131" w:author="Menon, Sunita (NIH/NCI) [C]" w:date="2019-11-07T22:58:00Z">
-              <w:r>
-                <w:rPr>
-                  <w:sz w:val="28"/>
-                  <w:szCs w:val="28"/>
-                  <w:rPrChange w:id="132" w:author="Menon, Sunita (NIH/NCI) [C]" w:date="2019-11-08T01:10:00Z">
-                    <w:rPr>
-                      <w:sz w:val="28"/>
-                      <w:szCs w:val="28"/>
-                    </w:rPr>
-                  </w:rPrChange>
-                </w:rPr>
-                <w:t xml:space="preserve"> of the DME API specification at </w:t>
-              </w:r>
-              <w:r>
-                <w:rPr>
-                  <w:rPrChange w:id="133" w:author="Menon, Sunita (NIH/NCI) [C]" w:date="2019-11-08T01:10:00Z">
-                    <w:rPr/>
-                  </w:rPrChange>
-                </w:rPr>
-                <w:fldChar w:fldCharType="begin"/>
-              </w:r>
-              <w:r>
-                <w:rPr>
-                  <w:rPrChange w:id="134" w:author="Menon, Sunita (NIH/NCI) [C]" w:date="2019-11-08T01:10:00Z">
-                    <w:rPr/>
-                  </w:rPrChange>
-                </w:rPr>
-                <w:instrText xml:space="preserve"> HYPERLINK "https://github.com/CBIIT/HPC_DME_APIs/blob/master/doc/guides/HPC_API_Specification.docx" </w:instrText>
-              </w:r>
-              <w:r>
-                <w:rPr>
-                  <w:rPrChange w:id="135" w:author="Menon, Sunita (NIH/NCI) [C]" w:date="2019-11-08T01:10:00Z">
-                    <w:rPr/>
-                  </w:rPrChange>
-                </w:rPr>
-                <w:fldChar w:fldCharType="separate"/>
-              </w:r>
-              <w:r>
-                <w:rPr>
-                  <w:rStyle w:val="Hyperlink"/>
-                  <w:sz w:val="28"/>
-                  <w:szCs w:val="28"/>
-                  <w:rPrChange w:id="136" w:author="Menon, Sunita (NIH/NCI) [C]" w:date="2019-11-08T01:10:00Z">
-                    <w:rPr>
-                      <w:rStyle w:val="Hyperlink"/>
-                      <w:sz w:val="28"/>
-                      <w:szCs w:val="28"/>
-                    </w:rPr>
-                  </w:rPrChange>
-                </w:rPr>
-                <w:t>https://github.com/CBIIT/HPC_DME_APIs/blob/master/doc/guides/HPC_API_Specification.docx</w:t>
-              </w:r>
-              <w:r>
-                <w:rPr>
-                  <w:rStyle w:val="Hyperlink"/>
-                  <w:sz w:val="28"/>
-                  <w:szCs w:val="28"/>
-                  <w:rPrChange w:id="137" w:author="Menon, Sunita (NIH/NCI) [C]" w:date="2019-11-08T01:10:00Z">
-                    <w:rPr>
-                      <w:rStyle w:val="Hyperlink"/>
-                      <w:sz w:val="28"/>
-                      <w:szCs w:val="28"/>
-                    </w:rPr>
-                  </w:rPrChange>
-                </w:rPr>
-                <w:fldChar w:fldCharType="end"/>
-              </w:r>
-              <w:r>
-                <w:rPr>
-                  <w:sz w:val="28"/>
-                  <w:szCs w:val="28"/>
-                  <w:rPrChange w:id="138" w:author="Menon, Sunita (NIH/NCI) [C]" w:date="2019-11-08T01:10:00Z">
-                    <w:rPr>
-                      <w:sz w:val="28"/>
-                      <w:szCs w:val="28"/>
-                    </w:rPr>
-                  </w:rPrChange>
-                </w:rPr>
-                <w:t>.</w:t>
-              </w:r>
-            </w:ins>
-          </w:p>
-          <w:p>
-            <w:pPr>
-              <w:rPr>
-                <w:ins w:id="139" w:author="Menon, Sunita (NIH/NCI) [C]" w:date="2019-11-08T01:13:00Z"/>
-                <w:sz w:val="28"/>
-                <w:szCs w:val="28"/>
-              </w:rPr>
-            </w:pPr>
-          </w:p>
-          <w:p>
-            <w:pPr>
-              <w:rPr>
-                <w:ins w:id="140" w:author="Menon, Sunita (NIH/NCI) [C]" w:date="2019-11-08T01:14:00Z"/>
+            </w:hyperlink>
+            <w:r>
+              <w:rPr>
+                <w:sz w:val="28"/>
+                <w:szCs w:val="28"/>
+              </w:rPr>
+              <w:t>.</w:t>
+            </w:r>
+          </w:p>
+          <w:p>
+            <w:pPr>
+              <w:rPr>
+                <w:sz w:val="28"/>
+                <w:szCs w:val="28"/>
+              </w:rPr>
+            </w:pPr>
+          </w:p>
+          <w:p>
+            <w:pPr>
+              <w:rPr>
                 <w:rStyle w:val="Hyperlink"/>
                 <w:color w:val="000000" w:themeColor="text1"/>
                 <w:sz w:val="28"/>
@@ -2742,88 +1996,49 @@
                 <w:u w:val="none"/>
               </w:rPr>
             </w:pPr>
-            <w:ins w:id="141" w:author="Menon, Sunita (NIH/NCI) [C]" w:date="2019-11-08T01:14:00Z">
-              <w:r>
-                <w:rPr>
-                  <w:sz w:val="28"/>
-                  <w:szCs w:val="28"/>
-                  <w:u w:val="single"/>
-                </w:rPr>
-                <w:t>HPCDATAMGM-924, 1038</w:t>
-              </w:r>
-              <w:r>
-                <w:rPr>
-                  <w:sz w:val="28"/>
-                  <w:szCs w:val="28"/>
-                </w:rPr>
-                <w:t xml:space="preserve">: Linked the Download page on Web Application to the Globus site, so that the Globus endpoint and destination path of the data can be obtained directly from Globus instead of manually entering that info. </w:t>
-              </w:r>
-              <w:r>
-                <w:rPr>
-                  <w:sz w:val="28"/>
-                  <w:szCs w:val="28"/>
-                </w:rPr>
-                <w:t xml:space="preserve">For additional information, </w:t>
-              </w:r>
-              <w:r>
-                <w:rPr>
-                  <w:rStyle w:val="Hyperlink"/>
-                  <w:color w:val="000000" w:themeColor="text1"/>
-                  <w:sz w:val="28"/>
-                  <w:szCs w:val="28"/>
-                  <w:u w:val="none"/>
-                </w:rPr>
-                <w:t>refer to the Wiki User Guide at</w:t>
-              </w:r>
-              <w:r>
-                <w:rPr>
-                  <w:rStyle w:val="Hyperlink"/>
-                  <w:color w:val="000000" w:themeColor="text1"/>
-                  <w:sz w:val="28"/>
-                  <w:szCs w:val="28"/>
-                  <w:u w:val="none"/>
-                </w:rPr>
-                <w:t xml:space="preserve"> </w:t>
-              </w:r>
-              <w:r>
-                <w:rPr>
-                  <w:rStyle w:val="Hyperlink"/>
-                  <w:color w:val="000000" w:themeColor="text1"/>
-                  <w:sz w:val="28"/>
-                  <w:szCs w:val="28"/>
-                  <w:u w:val="none"/>
-                </w:rPr>
-                <w:fldChar w:fldCharType="begin"/>
-              </w:r>
-              <w:r>
-                <w:rPr>
-                  <w:rStyle w:val="Hyperlink"/>
-                  <w:color w:val="000000" w:themeColor="text1"/>
-                  <w:sz w:val="28"/>
-                  <w:szCs w:val="28"/>
-                  <w:u w:val="none"/>
-                </w:rPr>
-                <w:instrText>HYPERLINK "https://wiki.nci.nih.gov/display/DMEdoc/Downloading+Data+via+the+GUI"</w:instrText>
-              </w:r>
-              <w:r>
-                <w:rPr>
-                  <w:rStyle w:val="Hyperlink"/>
-                  <w:color w:val="000000" w:themeColor="text1"/>
-                  <w:sz w:val="28"/>
-                  <w:szCs w:val="28"/>
-                  <w:u w:val="none"/>
-                </w:rPr>
-              </w:r>
-              <w:r>
-                <w:rPr>
-                  <w:rStyle w:val="Hyperlink"/>
-                  <w:color w:val="000000" w:themeColor="text1"/>
-                  <w:sz w:val="28"/>
-                  <w:szCs w:val="28"/>
-                  <w:u w:val="none"/>
-                </w:rPr>
-                <w:fldChar w:fldCharType="separate"/>
-              </w:r>
+            <w:r>
+              <w:rPr>
+                <w:sz w:val="28"/>
+                <w:szCs w:val="28"/>
+                <w:u w:val="single"/>
+              </w:rPr>
+              <w:t>HPCDATAMGM-924, 1038</w:t>
+            </w:r>
+            <w:r>
+              <w:rPr>
+                <w:sz w:val="28"/>
+                <w:szCs w:val="28"/>
+              </w:rPr>
+              <w:t xml:space="preserve">: Linked the Download page on Web Application to the Globus site, so that the Globus endpoint and destination path of the data can be obtained directly from Globus instead of manually entering that info. </w:t>
+            </w:r>
+            <w:r>
+              <w:rPr>
+                <w:sz w:val="28"/>
+                <w:szCs w:val="28"/>
+              </w:rPr>
+              <w:t xml:space="preserve">For additional information, </w:t>
+            </w:r>
+            <w:r>
+              <w:rPr>
+                <w:rStyle w:val="Hyperlink"/>
+                <w:color w:val="000000" w:themeColor="text1"/>
+                <w:sz w:val="28"/>
+                <w:szCs w:val="28"/>
+                <w:u w:val="none"/>
+              </w:rPr>
+              <w:t>refer to the Wiki User Guide at</w:t>
+            </w:r>
+            <w:r>
+              <w:rPr>
+                <w:rStyle w:val="Hyperlink"/>
+                <w:color w:val="000000" w:themeColor="text1"/>
+                <w:sz w:val="28"/>
+                <w:szCs w:val="28"/>
+                <w:u w:val="none"/>
+              </w:rPr>
+              <w:t xml:space="preserve"> </w:t>
+            </w:r>
+            <w:hyperlink r:id="rId10" w:history="1">
               <w:r>
                 <w:rPr>
                   <w:rStyle w:val="Hyperlink"/>
@@ -2832,608 +2047,293 @@
                 </w:rPr>
                 <w:t>Downloading Data via the GUI</w:t>
               </w:r>
-              <w:r>
-                <w:rPr>
-                  <w:rStyle w:val="Hyperlink"/>
-                  <w:color w:val="000000" w:themeColor="text1"/>
-                  <w:sz w:val="28"/>
-                  <w:szCs w:val="28"/>
-                  <w:u w:val="none"/>
-                </w:rPr>
-                <w:fldChar w:fldCharType="end"/>
-              </w:r>
-              <w:r>
-                <w:rPr>
-                  <w:rStyle w:val="Hyperlink"/>
-                  <w:color w:val="000000" w:themeColor="text1"/>
-                  <w:sz w:val="28"/>
-                  <w:szCs w:val="28"/>
-                  <w:u w:val="none"/>
-                </w:rPr>
-                <w:t>.</w:t>
-              </w:r>
-            </w:ins>
-          </w:p>
-          <w:p>
-            <w:pPr>
-              <w:rPr>
-                <w:del w:id="142" w:author="Menon, Sunita (NIH/NCI) [C]" w:date="2019-11-07T17:34:00Z"/>
-                <w:sz w:val="28"/>
-                <w:szCs w:val="28"/>
-              </w:rPr>
-            </w:pPr>
-          </w:p>
-          <w:p>
-            <w:pPr>
-              <w:rPr>
-                <w:ins w:id="143" w:author="Menon, Sunita (NIH/NCI) [C]" w:date="2019-11-07T15:34:00Z"/>
-                <w:sz w:val="28"/>
-                <w:szCs w:val="28"/>
-                <w:u w:val="single"/>
-              </w:rPr>
-            </w:pPr>
-          </w:p>
-          <w:p>
-            <w:pPr>
-              <w:rPr>
-                <w:ins w:id="144" w:author="Menon, Sunita (NIH/NCI) [C]" w:date="2019-11-08T00:53:00Z"/>
+            </w:hyperlink>
+            <w:r>
+              <w:rPr>
                 <w:rStyle w:val="Hyperlink"/>
                 <w:color w:val="000000" w:themeColor="text1"/>
                 <w:sz w:val="28"/>
                 <w:szCs w:val="28"/>
-                <w:rPrChange w:id="145" w:author="Menon, Sunita (NIH/NCI) [C]" w:date="2019-11-08T00:54:00Z">
-                  <w:rPr>
-                    <w:ins w:id="146" w:author="Menon, Sunita (NIH/NCI) [C]" w:date="2019-11-08T00:53:00Z"/>
-                    <w:rStyle w:val="Hyperlink"/>
-                    <w:color w:val="000000" w:themeColor="text1"/>
-                  </w:rPr>
-                </w:rPrChange>
-              </w:rPr>
-            </w:pPr>
-            <w:ins w:id="147" w:author="Menon, Sunita (NIH/NCI) [C]" w:date="2019-11-07T11:09:00Z">
-              <w:r>
-                <w:rPr>
-                  <w:sz w:val="28"/>
-                  <w:szCs w:val="28"/>
-                  <w:u w:val="single"/>
-                  <w:rPrChange w:id="148" w:author="Menon, Sunita (NIH/NCI) [C]" w:date="2019-11-08T01:13:00Z">
-                    <w:rPr>
-                      <w:sz w:val="28"/>
-                      <w:szCs w:val="28"/>
-                    </w:rPr>
-                  </w:rPrChange>
-                </w:rPr>
-                <w:t>HPCDATAMGM</w:t>
-              </w:r>
-            </w:ins>
-            <w:ins w:id="149" w:author="Menon, Sunita (NIH/NCI) [C]" w:date="2019-11-07T13:20:00Z">
-              <w:r>
-                <w:rPr>
-                  <w:sz w:val="28"/>
-                  <w:szCs w:val="28"/>
-                  <w:u w:val="single"/>
-                  <w:rPrChange w:id="150" w:author="Menon, Sunita (NIH/NCI) [C]" w:date="2019-11-08T01:13:00Z">
-                    <w:rPr>
-                      <w:sz w:val="28"/>
-                      <w:szCs w:val="28"/>
-                    </w:rPr>
-                  </w:rPrChange>
-                </w:rPr>
-                <w:t>-</w:t>
-              </w:r>
-            </w:ins>
-            <w:ins w:id="151" w:author="Menon, Sunita (NIH/NCI) [C]" w:date="2019-11-07T11:09:00Z">
-              <w:r>
-                <w:rPr>
-                  <w:sz w:val="28"/>
-                  <w:szCs w:val="28"/>
-                  <w:u w:val="single"/>
-                  <w:rPrChange w:id="152" w:author="Menon, Sunita (NIH/NCI) [C]" w:date="2019-11-08T01:13:00Z">
-                    <w:rPr>
-                      <w:sz w:val="28"/>
-                      <w:szCs w:val="28"/>
-                    </w:rPr>
-                  </w:rPrChange>
-                </w:rPr>
-                <w:t>1012:</w:t>
-              </w:r>
-              <w:r>
-                <w:rPr>
-                  <w:sz w:val="28"/>
-                  <w:szCs w:val="28"/>
-                  <w:rPrChange w:id="153" w:author="Menon, Sunita (NIH/NCI) [C]" w:date="2019-11-08T01:13:00Z">
-                    <w:rPr>
-                      <w:sz w:val="28"/>
-                      <w:szCs w:val="28"/>
-                    </w:rPr>
-                  </w:rPrChange>
-                </w:rPr>
-                <w:t xml:space="preserve"> Re</w:t>
-              </w:r>
-            </w:ins>
-            <w:ins w:id="154" w:author="Menon, Sunita (NIH/NCI) [C]" w:date="2019-11-07T22:37:00Z">
-              <w:r>
-                <w:rPr>
-                  <w:sz w:val="28"/>
-                  <w:szCs w:val="28"/>
-                  <w:rPrChange w:id="155" w:author="Menon, Sunita (NIH/NCI) [C]" w:date="2019-11-08T01:13:00Z">
-                    <w:rPr>
-                      <w:sz w:val="28"/>
-                      <w:szCs w:val="28"/>
-                    </w:rPr>
-                  </w:rPrChange>
-                </w:rPr>
-                <w:t>-</w:t>
-              </w:r>
-            </w:ins>
-            <w:ins w:id="156" w:author="Menon, Sunita (NIH/NCI) [C]" w:date="2019-11-07T11:09:00Z">
-              <w:r>
-                <w:rPr>
-                  <w:sz w:val="28"/>
-                  <w:szCs w:val="28"/>
-                  <w:rPrChange w:id="157" w:author="Menon, Sunita (NIH/NCI) [C]" w:date="2019-11-08T01:13:00Z">
-                    <w:rPr>
-                      <w:sz w:val="28"/>
-                      <w:szCs w:val="28"/>
-                    </w:rPr>
-                  </w:rPrChange>
-                </w:rPr>
-                <w:t xml:space="preserve">designed the Manage Permissions </w:t>
-              </w:r>
-            </w:ins>
-            <w:ins w:id="158" w:author="Menon, Sunita (NIH/NCI) [C]" w:date="2019-11-07T22:35:00Z">
-              <w:r>
-                <w:rPr>
-                  <w:sz w:val="28"/>
-                  <w:szCs w:val="28"/>
-                  <w:rPrChange w:id="159" w:author="Menon, Sunita (NIH/NCI) [C]" w:date="2019-11-08T01:13:00Z">
-                    <w:rPr>
-                      <w:sz w:val="28"/>
-                      <w:szCs w:val="28"/>
-                    </w:rPr>
-                  </w:rPrChange>
-                </w:rPr>
-                <w:t xml:space="preserve">page </w:t>
-              </w:r>
-            </w:ins>
-            <w:ins w:id="160" w:author="Menon, Sunita (NIH/NCI) [C]" w:date="2019-11-07T22:34:00Z">
-              <w:r>
-                <w:rPr>
-                  <w:sz w:val="28"/>
-                  <w:szCs w:val="28"/>
-                  <w:rPrChange w:id="161" w:author="Menon, Sunita (NIH/NCI) [C]" w:date="2019-11-08T01:13:00Z">
-                    <w:rPr>
-                      <w:sz w:val="28"/>
-                      <w:szCs w:val="28"/>
-                    </w:rPr>
-                  </w:rPrChange>
-                </w:rPr>
-                <w:t>on the Web Application</w:t>
-              </w:r>
-            </w:ins>
-            <w:ins w:id="162" w:author="Menon, Sunita (NIH/NCI) [C]" w:date="2019-11-07T11:09:00Z">
-              <w:r>
-                <w:rPr>
-                  <w:sz w:val="28"/>
-                  <w:szCs w:val="28"/>
-                  <w:rPrChange w:id="163" w:author="Menon, Sunita (NIH/NCI) [C]" w:date="2019-11-08T01:13:00Z">
-                    <w:rPr>
-                      <w:sz w:val="28"/>
-                      <w:szCs w:val="28"/>
-                    </w:rPr>
-                  </w:rPrChange>
-                </w:rPr>
-                <w:t xml:space="preserve"> to make it more intuitive and user friendly</w:t>
-              </w:r>
-            </w:ins>
-            <w:ins w:id="164" w:author="Menon, Sunita (NIH/NCI) [C]" w:date="2019-11-07T22:53:00Z">
-              <w:r>
-                <w:rPr>
-                  <w:sz w:val="28"/>
-                  <w:szCs w:val="28"/>
-                  <w:rPrChange w:id="165" w:author="Menon, Sunita (NIH/NCI) [C]" w:date="2019-11-08T01:13:00Z">
-                    <w:rPr>
-                      <w:sz w:val="28"/>
-                      <w:szCs w:val="28"/>
-                    </w:rPr>
-                  </w:rPrChange>
-                </w:rPr>
-                <w:t>.</w:t>
-              </w:r>
-            </w:ins>
-            <w:ins w:id="166" w:author="Menon, Sunita (NIH/NCI) [C]" w:date="2019-11-08T00:28:00Z">
-              <w:r>
-                <w:rPr>
-                  <w:sz w:val="28"/>
-                  <w:szCs w:val="28"/>
-                  <w:rPrChange w:id="167" w:author="Menon, Sunita (NIH/NCI) [C]" w:date="2019-11-08T01:13:00Z">
-                    <w:rPr>
-                      <w:sz w:val="28"/>
-                      <w:szCs w:val="28"/>
-                    </w:rPr>
-                  </w:rPrChange>
-                </w:rPr>
-                <w:t xml:space="preserve"> </w:t>
-              </w:r>
-              <w:r>
-                <w:rPr>
-                  <w:sz w:val="28"/>
-                  <w:szCs w:val="28"/>
-                  <w:rPrChange w:id="168" w:author="Menon, Sunita (NIH/NCI) [C]" w:date="2019-11-08T01:13:00Z">
-                    <w:rPr>
-                      <w:sz w:val="28"/>
-                      <w:szCs w:val="28"/>
-                    </w:rPr>
-                  </w:rPrChange>
-                </w:rPr>
-                <w:t xml:space="preserve">For additional information, </w:t>
-              </w:r>
-              <w:r>
-                <w:rPr>
-                  <w:rStyle w:val="Hyperlink"/>
-                  <w:color w:val="000000" w:themeColor="text1"/>
-                  <w:sz w:val="28"/>
-                  <w:szCs w:val="28"/>
-                  <w:u w:val="none"/>
-                  <w:rPrChange w:id="169" w:author="Menon, Sunita (NIH/NCI) [C]" w:date="2019-11-08T01:13:00Z">
-                    <w:rPr>
-                      <w:rStyle w:val="Hyperlink"/>
-                      <w:color w:val="000000" w:themeColor="text1"/>
-                      <w:sz w:val="28"/>
-                      <w:szCs w:val="28"/>
-                      <w:u w:val="none"/>
-                    </w:rPr>
-                  </w:rPrChange>
-                </w:rPr>
-                <w:t>refer to the Wiki User Guide at</w:t>
-              </w:r>
-              <w:r>
-                <w:rPr>
-                  <w:rStyle w:val="Hyperlink"/>
-                  <w:color w:val="000000" w:themeColor="text1"/>
-                  <w:sz w:val="28"/>
-                  <w:szCs w:val="28"/>
-                  <w:u w:val="none"/>
-                  <w:rPrChange w:id="170" w:author="Menon, Sunita (NIH/NCI) [C]" w:date="2019-11-08T01:13:00Z">
-                    <w:rPr>
-                      <w:rStyle w:val="Hyperlink"/>
-                      <w:color w:val="000000" w:themeColor="text1"/>
-                      <w:sz w:val="28"/>
-                      <w:szCs w:val="28"/>
-                      <w:u w:val="none"/>
-                    </w:rPr>
-                  </w:rPrChange>
-                </w:rPr>
-                <w:t xml:space="preserve"> </w:t>
-              </w:r>
-            </w:ins>
-            <w:ins w:id="171" w:author="Menon, Sunita (NIH/NCI) [C]" w:date="2019-11-08T00:53:00Z">
-              <w:r>
-                <w:rPr>
-                  <w:rStyle w:val="Hyperlink"/>
-                  <w:color w:val="000000" w:themeColor="text1"/>
-                  <w:sz w:val="28"/>
-                  <w:szCs w:val="28"/>
-                  <w:rPrChange w:id="172" w:author="Menon, Sunita (NIH/NCI) [C]" w:date="2019-11-08T01:13:00Z">
-                    <w:rPr>
-                      <w:rStyle w:val="Hyperlink"/>
-                      <w:color w:val="000000" w:themeColor="text1"/>
-                    </w:rPr>
-                  </w:rPrChange>
-                </w:rPr>
-                <w:fldChar w:fldCharType="begin"/>
-              </w:r>
-            </w:ins>
-            <w:ins w:id="173" w:author="Menon, Sunita (NIH/NCI) [C]" w:date="2019-11-08T00:54:00Z">
-              <w:r>
-                <w:rPr>
-                  <w:rStyle w:val="Hyperlink"/>
-                  <w:color w:val="000000" w:themeColor="text1"/>
-                  <w:sz w:val="28"/>
-                  <w:szCs w:val="28"/>
-                  <w:rPrChange w:id="174" w:author="Menon, Sunita (NIH/NCI) [C]" w:date="2019-11-08T01:13:00Z">
-                    <w:rPr>
-                      <w:rStyle w:val="Hyperlink"/>
-                      <w:color w:val="000000" w:themeColor="text1"/>
-                    </w:rPr>
-                  </w:rPrChange>
-                </w:rPr>
-                <w:instrText>HYPERLINK "https://wiki.nci.nih.gov/display/DMEdoc/Managing+Permissions+via+the+GUI"</w:instrText>
-              </w:r>
-              <w:r>
-                <w:rPr>
-                  <w:rStyle w:val="Hyperlink"/>
-                  <w:color w:val="000000" w:themeColor="text1"/>
-                  <w:sz w:val="28"/>
-                  <w:szCs w:val="28"/>
-                  <w:rPrChange w:id="175" w:author="Menon, Sunita (NIH/NCI) [C]" w:date="2019-11-08T01:13:00Z">
-                    <w:rPr>
-                      <w:rStyle w:val="Hyperlink"/>
-                      <w:color w:val="000000" w:themeColor="text1"/>
-                    </w:rPr>
-                  </w:rPrChange>
-                </w:rPr>
-              </w:r>
-            </w:ins>
-            <w:ins w:id="176" w:author="Menon, Sunita (NIH/NCI) [C]" w:date="2019-11-08T00:53:00Z">
-              <w:r>
-                <w:rPr>
-                  <w:rStyle w:val="Hyperlink"/>
-                  <w:color w:val="000000" w:themeColor="text1"/>
-                  <w:sz w:val="28"/>
-                  <w:szCs w:val="28"/>
-                  <w:rPrChange w:id="177" w:author="Menon, Sunita (NIH/NCI) [C]" w:date="2019-11-08T01:13:00Z">
-                    <w:rPr>
-                      <w:rStyle w:val="Hyperlink"/>
-                      <w:color w:val="000000" w:themeColor="text1"/>
-                    </w:rPr>
-                  </w:rPrChange>
-                </w:rPr>
-                <w:fldChar w:fldCharType="separate"/>
-              </w:r>
-            </w:ins>
-            <w:ins w:id="178" w:author="Menon, Sunita (NIH/NCI) [C]" w:date="2019-11-08T00:54:00Z">
+                <w:u w:val="none"/>
+              </w:rPr>
+              <w:t>.</w:t>
+            </w:r>
+          </w:p>
+          <w:p>
+            <w:pPr>
+              <w:rPr>
+                <w:sz w:val="28"/>
+                <w:szCs w:val="28"/>
+                <w:u w:val="single"/>
+              </w:rPr>
+            </w:pPr>
+          </w:p>
+          <w:p>
+            <w:pPr>
+              <w:rPr>
+                <w:rStyle w:val="Hyperlink"/>
+                <w:color w:val="000000" w:themeColor="text1"/>
+                <w:sz w:val="28"/>
+                <w:szCs w:val="28"/>
+              </w:rPr>
+            </w:pPr>
+            <w:r>
+              <w:rPr>
+                <w:sz w:val="28"/>
+                <w:szCs w:val="28"/>
+                <w:u w:val="single"/>
+              </w:rPr>
+              <w:t>HPCDATAMGM</w:t>
+            </w:r>
+            <w:r>
+              <w:rPr>
+                <w:sz w:val="28"/>
+                <w:szCs w:val="28"/>
+                <w:u w:val="single"/>
+              </w:rPr>
+              <w:t>-</w:t>
+            </w:r>
+            <w:r>
+              <w:rPr>
+                <w:sz w:val="28"/>
+                <w:szCs w:val="28"/>
+                <w:u w:val="single"/>
+              </w:rPr>
+              <w:t>1012:</w:t>
+            </w:r>
+            <w:r>
+              <w:rPr>
+                <w:sz w:val="28"/>
+                <w:szCs w:val="28"/>
+              </w:rPr>
+              <w:t xml:space="preserve"> Re</w:t>
+            </w:r>
+            <w:r>
+              <w:rPr>
+                <w:sz w:val="28"/>
+                <w:szCs w:val="28"/>
+              </w:rPr>
+              <w:t>-</w:t>
+            </w:r>
+            <w:r>
+              <w:rPr>
+                <w:sz w:val="28"/>
+                <w:szCs w:val="28"/>
+              </w:rPr>
+              <w:t xml:space="preserve">designed the Manage Permissions </w:t>
+            </w:r>
+            <w:r>
+              <w:rPr>
+                <w:sz w:val="28"/>
+                <w:szCs w:val="28"/>
+              </w:rPr>
+              <w:t>page on the Web Application</w:t>
+            </w:r>
+            <w:r>
+              <w:rPr>
+                <w:sz w:val="28"/>
+                <w:szCs w:val="28"/>
+              </w:rPr>
+              <w:t xml:space="preserve"> to make it more intuitive and user friendly</w:t>
+            </w:r>
+            <w:r>
+              <w:rPr>
+                <w:sz w:val="28"/>
+                <w:szCs w:val="28"/>
+              </w:rPr>
+              <w:t>.</w:t>
+            </w:r>
+            <w:r>
+              <w:rPr>
+                <w:sz w:val="28"/>
+                <w:szCs w:val="28"/>
+              </w:rPr>
+              <w:t xml:space="preserve"> For additional information, </w:t>
+            </w:r>
+            <w:r>
+              <w:rPr>
+                <w:rStyle w:val="Hyperlink"/>
+                <w:color w:val="000000" w:themeColor="text1"/>
+                <w:sz w:val="28"/>
+                <w:szCs w:val="28"/>
+                <w:u w:val="none"/>
+              </w:rPr>
+              <w:t xml:space="preserve">refer to the Wiki User Guide at </w:t>
+            </w:r>
+            <w:hyperlink r:id="rId11" w:history="1">
               <w:r>
                 <w:rPr>
                   <w:rStyle w:val="Hyperlink"/>
                   <w:sz w:val="28"/>
                   <w:szCs w:val="28"/>
-                  <w:rPrChange w:id="179" w:author="Menon, Sunita (NIH/NCI) [C]" w:date="2019-11-08T01:13:00Z">
-                    <w:rPr>
-                      <w:rStyle w:val="Hyperlink"/>
-                    </w:rPr>
-                  </w:rPrChange>
                 </w:rPr>
                 <w:t>Managing Permissions via the GUI</w:t>
               </w:r>
-            </w:ins>
-            <w:ins w:id="180" w:author="Menon, Sunita (NIH/NCI) [C]" w:date="2019-11-08T00:53:00Z">
-              <w:r>
-                <w:rPr>
-                  <w:rStyle w:val="Hyperlink"/>
-                  <w:color w:val="000000" w:themeColor="text1"/>
-                  <w:sz w:val="28"/>
-                  <w:szCs w:val="28"/>
-                  <w:rPrChange w:id="181" w:author="Menon, Sunita (NIH/NCI) [C]" w:date="2019-11-08T01:13:00Z">
-                    <w:rPr>
-                      <w:rStyle w:val="Hyperlink"/>
-                      <w:color w:val="000000" w:themeColor="text1"/>
-                    </w:rPr>
-                  </w:rPrChange>
-                </w:rPr>
-                <w:fldChar w:fldCharType="end"/>
-              </w:r>
-            </w:ins>
-          </w:p>
-          <w:p>
-            <w:pPr>
-              <w:rPr>
-                <w:ins w:id="182" w:author="Menon, Sunita (NIH/NCI) [C]" w:date="2019-11-07T15:01:00Z"/>
-                <w:sz w:val="28"/>
-                <w:szCs w:val="28"/>
-              </w:rPr>
-            </w:pPr>
-          </w:p>
-          <w:p>
-            <w:pPr>
-              <w:rPr>
-                <w:ins w:id="183" w:author="Menon, Sunita (NIH/NCI) [C]" w:date="2019-11-08T01:17:00Z"/>
-                <w:rFonts w:cstheme="minorHAnsi"/>
-                <w:sz w:val="28"/>
-                <w:szCs w:val="28"/>
-              </w:rPr>
-            </w:pPr>
-            <w:ins w:id="184" w:author="Menon, Sunita (NIH/NCI) [C]" w:date="2019-11-07T15:01:00Z">
-              <w:r>
-                <w:rPr>
-                  <w:rFonts w:cstheme="minorHAnsi"/>
-                  <w:sz w:val="28"/>
-                  <w:szCs w:val="28"/>
-                  <w:u w:val="single"/>
-                </w:rPr>
-                <w:t>HPCDATAMGM-997:</w:t>
-              </w:r>
-              <w:r>
-                <w:rPr>
-                  <w:rFonts w:cstheme="minorHAnsi"/>
-                  <w:sz w:val="28"/>
-                  <w:szCs w:val="28"/>
-                </w:rPr>
-                <w:t xml:space="preserve"> </w:t>
-              </w:r>
-            </w:ins>
-            <w:ins w:id="185" w:author="Menon, Sunita (NIH/NCI) [C]" w:date="2019-11-08T00:55:00Z">
-              <w:r>
-                <w:rPr>
-                  <w:rFonts w:cstheme="minorHAnsi"/>
-                  <w:sz w:val="28"/>
-                  <w:szCs w:val="28"/>
-                </w:rPr>
-                <w:t>Updated the</w:t>
-              </w:r>
-            </w:ins>
-            <w:ins w:id="186" w:author="Menon, Sunita (NIH/NCI) [C]" w:date="2019-11-07T15:01:00Z">
-              <w:r>
-                <w:rPr>
-                  <w:rFonts w:cstheme="minorHAnsi"/>
-                  <w:sz w:val="28"/>
-                  <w:szCs w:val="28"/>
-                </w:rPr>
-                <w:t xml:space="preserve"> </w:t>
-              </w:r>
-            </w:ins>
-            <w:ins w:id="187" w:author="Menon, Sunita (NIH/NCI) [C]" w:date="2019-11-07T22:43:00Z">
-              <w:r>
-                <w:rPr>
-                  <w:rFonts w:cstheme="minorHAnsi"/>
-                  <w:sz w:val="28"/>
-                  <w:szCs w:val="28"/>
-                </w:rPr>
-                <w:t>W</w:t>
-              </w:r>
-            </w:ins>
-            <w:ins w:id="188" w:author="Menon, Sunita (NIH/NCI) [C]" w:date="2019-11-07T15:01:00Z">
-              <w:r>
-                <w:rPr>
-                  <w:rFonts w:cstheme="minorHAnsi"/>
-                  <w:sz w:val="28"/>
-                  <w:szCs w:val="28"/>
-                </w:rPr>
-                <w:t xml:space="preserve">eb </w:t>
-              </w:r>
-            </w:ins>
-            <w:ins w:id="189" w:author="Menon, Sunita (NIH/NCI) [C]" w:date="2019-11-07T22:43:00Z">
-              <w:r>
-                <w:rPr>
-                  <w:rFonts w:cstheme="minorHAnsi"/>
-                  <w:sz w:val="28"/>
-                  <w:szCs w:val="28"/>
-                </w:rPr>
-                <w:t>A</w:t>
-              </w:r>
-            </w:ins>
-            <w:ins w:id="190" w:author="Menon, Sunita (NIH/NCI) [C]" w:date="2019-11-07T15:01:00Z">
-              <w:r>
-                <w:rPr>
-                  <w:rFonts w:cstheme="minorHAnsi"/>
-                  <w:sz w:val="28"/>
-                  <w:szCs w:val="28"/>
-                </w:rPr>
-                <w:t xml:space="preserve">pplication </w:t>
-              </w:r>
-            </w:ins>
-            <w:ins w:id="191" w:author="Menon, Sunita (NIH/NCI) [C]" w:date="2019-11-08T00:55:00Z">
-              <w:r>
-                <w:rPr>
-                  <w:rFonts w:cstheme="minorHAnsi"/>
-                  <w:sz w:val="28"/>
-                  <w:szCs w:val="28"/>
-                </w:rPr>
-                <w:t>to provide</w:t>
-              </w:r>
-            </w:ins>
-            <w:ins w:id="192" w:author="Menon, Sunita (NIH/NCI) [C]" w:date="2019-11-07T15:01:00Z">
-              <w:r>
-                <w:rPr>
-                  <w:rFonts w:cstheme="minorHAnsi"/>
-                  <w:sz w:val="28"/>
-                  <w:szCs w:val="28"/>
-                </w:rPr>
-                <w:t xml:space="preserve"> guidance on </w:t>
-              </w:r>
-            </w:ins>
-            <w:ins w:id="193" w:author="Menon, Sunita (NIH/NCI) [C]" w:date="2019-11-07T15:42:00Z">
-              <w:r>
-                <w:rPr>
-                  <w:rFonts w:cstheme="minorHAnsi"/>
-                  <w:sz w:val="28"/>
-                  <w:szCs w:val="28"/>
-                </w:rPr>
-                <w:t>selecting</w:t>
-              </w:r>
-            </w:ins>
-            <w:ins w:id="194" w:author="Menon, Sunita (NIH/NCI) [C]" w:date="2019-11-07T15:01:00Z">
-              <w:r>
-                <w:rPr>
-                  <w:rFonts w:cstheme="minorHAnsi"/>
-                  <w:sz w:val="28"/>
-                  <w:szCs w:val="28"/>
-                </w:rPr>
-                <w:t xml:space="preserve"> the parent collection </w:t>
-              </w:r>
-            </w:ins>
-            <w:ins w:id="195" w:author="Menon, Sunita (NIH/NCI) [C]" w:date="2019-11-07T15:42:00Z">
-              <w:r>
-                <w:rPr>
-                  <w:rFonts w:cstheme="minorHAnsi"/>
-                  <w:sz w:val="28"/>
-                  <w:szCs w:val="28"/>
-                </w:rPr>
-                <w:t xml:space="preserve">type </w:t>
-              </w:r>
-            </w:ins>
-            <w:ins w:id="196" w:author="Menon, Sunita (NIH/NCI) [C]" w:date="2019-11-07T15:01:00Z">
-              <w:r>
-                <w:rPr>
-                  <w:rFonts w:cstheme="minorHAnsi"/>
-                  <w:sz w:val="28"/>
-                  <w:szCs w:val="28"/>
-                </w:rPr>
-                <w:t>while registering a file or a collection. An info</w:t>
-              </w:r>
-            </w:ins>
-            <w:ins w:id="197" w:author="Menon, Sunita (NIH/NCI) [C]" w:date="2019-11-08T00:57:00Z">
-              <w:r>
-                <w:rPr>
-                  <w:rFonts w:cstheme="minorHAnsi"/>
-                  <w:sz w:val="28"/>
-                  <w:szCs w:val="28"/>
-                </w:rPr>
-                <w:t>.</w:t>
-              </w:r>
-            </w:ins>
-            <w:ins w:id="198" w:author="Menon, Sunita (NIH/NCI) [C]" w:date="2019-11-07T15:01:00Z">
-              <w:r>
-                <w:rPr>
-                  <w:rFonts w:cstheme="minorHAnsi"/>
-                  <w:sz w:val="28"/>
-                  <w:szCs w:val="28"/>
-                </w:rPr>
-                <w:t xml:space="preserve"> icon that displays the data hierarchy of the selected archive graphically will be available next to the Base Path field on the Register screen.</w:t>
-              </w:r>
-            </w:ins>
-            <w:ins w:id="199" w:author="Menon, Sunita (NIH/NCI) [C]" w:date="2019-11-08T01:04:00Z">
-              <w:r>
-                <w:rPr>
-                  <w:rFonts w:cstheme="minorHAnsi"/>
-                  <w:sz w:val="28"/>
-                  <w:szCs w:val="28"/>
-                </w:rPr>
-                <w:t xml:space="preserve"> </w:t>
-              </w:r>
-            </w:ins>
-            <w:ins w:id="200" w:author="Menon, Sunita (NIH/NCI) [C]" w:date="2019-11-08T01:05:00Z">
-              <w:r>
-                <w:rPr>
-                  <w:rFonts w:cstheme="minorHAnsi"/>
-                  <w:sz w:val="28"/>
-                  <w:szCs w:val="28"/>
-                </w:rPr>
-                <w:t xml:space="preserve">For additional information, refer to the Wiki User Guide at </w:t>
-              </w:r>
-            </w:ins>
-            <w:ins w:id="201" w:author="Menon, Sunita (NIH/NCI) [C]" w:date="2019-11-08T01:04:00Z">
-              <w:r>
-                <w:rPr>
-                  <w:rFonts w:cstheme="minorHAnsi"/>
-                  <w:sz w:val="28"/>
-                  <w:szCs w:val="28"/>
-                </w:rPr>
-                <w:fldChar w:fldCharType="begin"/>
-              </w:r>
-              <w:r>
-                <w:rPr>
-                  <w:rFonts w:cstheme="minorHAnsi"/>
-                  <w:sz w:val="28"/>
-                  <w:szCs w:val="28"/>
-                </w:rPr>
-                <w:instrText>HYPERLINK "https://wiki.nci.nih.gov/display/DMEdoc/Registering+Data+via+the+GUI"</w:instrText>
-              </w:r>
-              <w:r>
-                <w:rPr>
-                  <w:rFonts w:cstheme="minorHAnsi"/>
-                  <w:sz w:val="28"/>
-                  <w:szCs w:val="28"/>
-                </w:rPr>
-              </w:r>
-              <w:r>
-                <w:rPr>
-                  <w:rFonts w:cstheme="minorHAnsi"/>
-                  <w:sz w:val="28"/>
-                  <w:szCs w:val="28"/>
-                </w:rPr>
-                <w:fldChar w:fldCharType="separate"/>
-              </w:r>
+            </w:hyperlink>
+          </w:p>
+          <w:p>
+            <w:pPr>
+              <w:rPr>
+                <w:sz w:val="28"/>
+                <w:szCs w:val="28"/>
+              </w:rPr>
+            </w:pPr>
+          </w:p>
+          <w:p>
+            <w:pPr>
+              <w:rPr>
+                <w:rFonts w:cstheme="minorHAnsi"/>
+                <w:sz w:val="28"/>
+                <w:szCs w:val="28"/>
+              </w:rPr>
+            </w:pPr>
+            <w:r>
+              <w:rPr>
+                <w:rFonts w:cstheme="minorHAnsi"/>
+                <w:sz w:val="28"/>
+                <w:szCs w:val="28"/>
+                <w:u w:val="single"/>
+              </w:rPr>
+              <w:t>HPCDATAMGM-997:</w:t>
+            </w:r>
+            <w:r>
+              <w:rPr>
+                <w:rFonts w:cstheme="minorHAnsi"/>
+                <w:sz w:val="28"/>
+                <w:szCs w:val="28"/>
+              </w:rPr>
+              <w:t xml:space="preserve"> </w:t>
+            </w:r>
+            <w:r>
+              <w:rPr>
+                <w:rFonts w:cstheme="minorHAnsi"/>
+                <w:sz w:val="28"/>
+                <w:szCs w:val="28"/>
+              </w:rPr>
+              <w:t>Updated the</w:t>
+            </w:r>
+            <w:r>
+              <w:rPr>
+                <w:rFonts w:cstheme="minorHAnsi"/>
+                <w:sz w:val="28"/>
+                <w:szCs w:val="28"/>
+              </w:rPr>
+              <w:t xml:space="preserve"> </w:t>
+            </w:r>
+            <w:r>
+              <w:rPr>
+                <w:rFonts w:cstheme="minorHAnsi"/>
+                <w:sz w:val="28"/>
+                <w:szCs w:val="28"/>
+              </w:rPr>
+              <w:t>W</w:t>
+            </w:r>
+            <w:r>
+              <w:rPr>
+                <w:rFonts w:cstheme="minorHAnsi"/>
+                <w:sz w:val="28"/>
+                <w:szCs w:val="28"/>
+              </w:rPr>
+              <w:t xml:space="preserve">eb </w:t>
+            </w:r>
+            <w:r>
+              <w:rPr>
+                <w:rFonts w:cstheme="minorHAnsi"/>
+                <w:sz w:val="28"/>
+                <w:szCs w:val="28"/>
+              </w:rPr>
+              <w:t>A</w:t>
+            </w:r>
+            <w:r>
+              <w:rPr>
+                <w:rFonts w:cstheme="minorHAnsi"/>
+                <w:sz w:val="28"/>
+                <w:szCs w:val="28"/>
+              </w:rPr>
+              <w:t xml:space="preserve">pplication </w:t>
+            </w:r>
+            <w:r>
+              <w:rPr>
+                <w:rFonts w:cstheme="minorHAnsi"/>
+                <w:sz w:val="28"/>
+                <w:szCs w:val="28"/>
+              </w:rPr>
+              <w:t>to provide</w:t>
+            </w:r>
+            <w:r>
+              <w:rPr>
+                <w:rFonts w:cstheme="minorHAnsi"/>
+                <w:sz w:val="28"/>
+                <w:szCs w:val="28"/>
+              </w:rPr>
+              <w:t xml:space="preserve"> guidance on </w:t>
+            </w:r>
+            <w:r>
+              <w:rPr>
+                <w:rFonts w:cstheme="minorHAnsi"/>
+                <w:sz w:val="28"/>
+                <w:szCs w:val="28"/>
+              </w:rPr>
+              <w:t>selecting</w:t>
+            </w:r>
+            <w:r>
+              <w:rPr>
+                <w:rFonts w:cstheme="minorHAnsi"/>
+                <w:sz w:val="28"/>
+                <w:szCs w:val="28"/>
+              </w:rPr>
+              <w:t xml:space="preserve"> the parent collection </w:t>
+            </w:r>
+            <w:r>
+              <w:rPr>
+                <w:rFonts w:cstheme="minorHAnsi"/>
+                <w:sz w:val="28"/>
+                <w:szCs w:val="28"/>
+              </w:rPr>
+              <w:t xml:space="preserve">type </w:t>
+            </w:r>
+            <w:r>
+              <w:rPr>
+                <w:rFonts w:cstheme="minorHAnsi"/>
+                <w:sz w:val="28"/>
+                <w:szCs w:val="28"/>
+              </w:rPr>
+              <w:t>while registering a file or a collection. An info</w:t>
+            </w:r>
+            <w:r>
+              <w:rPr>
+                <w:rFonts w:cstheme="minorHAnsi"/>
+                <w:sz w:val="28"/>
+                <w:szCs w:val="28"/>
+              </w:rPr>
+              <w:t>.</w:t>
+            </w:r>
+            <w:r>
+              <w:rPr>
+                <w:rFonts w:cstheme="minorHAnsi"/>
+                <w:sz w:val="28"/>
+                <w:szCs w:val="28"/>
+              </w:rPr>
+              <w:t xml:space="preserve"> icon that displays the data hierarchy of the selected archive graphically will be available next to </w:t>
+            </w:r>
+            <w:r>
+              <w:rPr>
+                <w:rFonts w:cstheme="minorHAnsi"/>
+                <w:sz w:val="28"/>
+                <w:szCs w:val="28"/>
+              </w:rPr>
+              <w:lastRenderedPageBreak/>
+              <w:t>the Base Path field on the Register screen.</w:t>
+            </w:r>
+            <w:r>
+              <w:rPr>
+                <w:rFonts w:cstheme="minorHAnsi"/>
+                <w:sz w:val="28"/>
+                <w:szCs w:val="28"/>
+              </w:rPr>
+              <w:t xml:space="preserve"> For additional information, refer to the Wiki User Guide at </w:t>
+            </w:r>
+            <w:hyperlink r:id="rId12" w:history="1">
               <w:r>
                 <w:rPr>
                   <w:rStyle w:val="Hyperlink"/>
@@ -3443,1054 +2343,47 @@
                 </w:rPr>
                 <w:t>Registering Data via the GUI</w:t>
               </w:r>
-              <w:r>
-                <w:rPr>
-                  <w:rFonts w:cstheme="minorHAnsi"/>
-                  <w:sz w:val="28"/>
-                  <w:szCs w:val="28"/>
-                </w:rPr>
-                <w:fldChar w:fldCharType="end"/>
-              </w:r>
-            </w:ins>
-            <w:ins w:id="202" w:author="Menon, Sunita (NIH/NCI) [C]" w:date="2019-11-08T01:05:00Z">
-              <w:r>
-                <w:rPr>
-                  <w:rFonts w:cstheme="minorHAnsi"/>
-                  <w:sz w:val="28"/>
-                  <w:szCs w:val="28"/>
-                </w:rPr>
-                <w:t>.</w:t>
-              </w:r>
-            </w:ins>
-          </w:p>
-          <w:p>
-            <w:pPr>
-              <w:rPr>
-                <w:ins w:id="203" w:author="Menon, Sunita (NIH/NCI) [C]" w:date="2019-11-07T13:22:00Z"/>
-                <w:rFonts w:cstheme="minorHAnsi"/>
-                <w:sz w:val="28"/>
-                <w:szCs w:val="28"/>
-                <w:rPrChange w:id="204" w:author="Menon, Sunita (NIH/NCI) [C]" w:date="2019-11-08T01:17:00Z">
-                  <w:rPr>
-                    <w:ins w:id="205" w:author="Menon, Sunita (NIH/NCI) [C]" w:date="2019-11-07T13:22:00Z"/>
-                    <w:sz w:val="28"/>
-                    <w:szCs w:val="28"/>
-                  </w:rPr>
-                </w:rPrChange>
-              </w:rPr>
-            </w:pPr>
-          </w:p>
-          <w:p>
-            <w:pPr>
-              <w:rPr>
-                <w:del w:id="206" w:author="Menon, Sunita (NIH/NCI) [C]" w:date="2019-11-07T15:59:00Z"/>
-                <w:sz w:val="28"/>
-                <w:szCs w:val="28"/>
-              </w:rPr>
-            </w:pPr>
-            <w:ins w:id="207" w:author="Menon, Sunita (NIH/NCI) [C]" w:date="2019-11-07T13:22:00Z">
-              <w:r>
-                <w:rPr>
-                  <w:sz w:val="28"/>
-                  <w:szCs w:val="28"/>
-                  <w:u w:val="single"/>
-                  <w:rPrChange w:id="208" w:author="Menon, Sunita (NIH/NCI) [C]" w:date="2019-11-07T13:24:00Z">
-                    <w:rPr>
-                      <w:sz w:val="28"/>
-                      <w:szCs w:val="28"/>
-                    </w:rPr>
-                  </w:rPrChange>
-                </w:rPr>
-                <w:t>HPCDATAMGM-998</w:t>
-              </w:r>
-              <w:r>
-                <w:rPr>
-                  <w:sz w:val="28"/>
-                  <w:szCs w:val="28"/>
-                </w:rPr>
-                <w:t xml:space="preserve">: </w:t>
-              </w:r>
-            </w:ins>
-            <w:ins w:id="209" w:author="Menon, Sunita (NIH/NCI) [C]" w:date="2019-11-07T13:23:00Z">
-              <w:r>
-                <w:rPr>
-                  <w:sz w:val="28"/>
-                  <w:szCs w:val="28"/>
-                </w:rPr>
-                <w:t>Updated the right click menu on the Browse Screen t</w:t>
-              </w:r>
-            </w:ins>
-            <w:ins w:id="210" w:author="Menon, Sunita (NIH/NCI) [C]" w:date="2019-11-07T13:24:00Z">
-              <w:r>
-                <w:rPr>
-                  <w:sz w:val="28"/>
-                  <w:szCs w:val="28"/>
-                </w:rPr>
-                <w:t>o disable menu items not applicable for data files.</w:t>
-              </w:r>
-            </w:ins>
-          </w:p>
-          <w:p>
-            <w:pPr>
-              <w:rPr>
-                <w:ins w:id="211" w:author="Menon, Sunita (NIH/NCI) [C]" w:date="2019-11-07T15:59:00Z"/>
-                <w:sz w:val="28"/>
-                <w:szCs w:val="28"/>
-              </w:rPr>
-            </w:pPr>
-          </w:p>
-          <w:p>
-            <w:pPr>
-              <w:rPr>
-                <w:del w:id="212" w:author="Menon, Sunita (NIH/NCI) [C]" w:date="2019-11-07T15:44:00Z"/>
-                <w:sz w:val="28"/>
-                <w:szCs w:val="28"/>
-              </w:rPr>
-            </w:pPr>
-            <w:del w:id="213" w:author="Menon, Sunita (NIH/NCI) [C]" w:date="2019-11-07T15:44:00Z">
-              <w:r>
-                <w:rPr>
-                  <w:sz w:val="28"/>
-                  <w:szCs w:val="28"/>
-                  <w:u w:val="single"/>
-                </w:rPr>
-                <w:delText>HPCDATAMGM-1141</w:delText>
-              </w:r>
-              <w:r>
-                <w:rPr>
-                  <w:sz w:val="28"/>
-                  <w:szCs w:val="28"/>
-                </w:rPr>
-                <w:delText xml:space="preserve">: </w:delText>
-              </w:r>
-            </w:del>
-            <w:del w:id="214" w:author="Menon, Sunita (NIH/NCI) [C]" w:date="2019-10-11T15:11:00Z">
-              <w:r>
-                <w:rPr>
-                  <w:sz w:val="28"/>
-                  <w:szCs w:val="28"/>
-                </w:rPr>
-                <w:delText>Provided</w:delText>
-              </w:r>
-            </w:del>
-            <w:del w:id="215" w:author="Menon, Sunita (NIH/NCI) [C]" w:date="2019-11-07T15:44:00Z">
-              <w:r>
-                <w:rPr>
-                  <w:sz w:val="28"/>
-                  <w:szCs w:val="28"/>
-                </w:rPr>
-                <w:delText xml:space="preserve"> CLU command</w:delText>
-              </w:r>
-              <w:r>
-                <w:rPr>
-                  <w:sz w:val="28"/>
-                  <w:szCs w:val="28"/>
-                </w:rPr>
-                <w:delText>s</w:delText>
-              </w:r>
-              <w:r>
-                <w:rPr>
-                  <w:sz w:val="28"/>
-                  <w:szCs w:val="28"/>
-                </w:rPr>
-                <w:delText xml:space="preserve"> to download </w:delText>
-              </w:r>
-              <w:r>
-                <w:rPr>
-                  <w:sz w:val="28"/>
-                  <w:szCs w:val="28"/>
-                </w:rPr>
-                <w:delText>list of</w:delText>
-              </w:r>
-              <w:r>
-                <w:rPr>
-                  <w:sz w:val="28"/>
-                  <w:szCs w:val="28"/>
-                </w:rPr>
-                <w:delText xml:space="preserve"> collections</w:delText>
-              </w:r>
-              <w:r>
-                <w:rPr>
-                  <w:sz w:val="28"/>
-                  <w:szCs w:val="28"/>
-                </w:rPr>
-                <w:delText xml:space="preserve"> or data objects</w:delText>
-              </w:r>
-              <w:r>
-                <w:rPr>
-                  <w:sz w:val="28"/>
-                  <w:szCs w:val="28"/>
-                </w:rPr>
-                <w:delText xml:space="preserve"> to a Globus Endpoint or AWS S3 Bucket. For additional information, refer to the Wiki </w:delText>
-              </w:r>
-              <w:r>
-                <w:rPr>
-                  <w:sz w:val="28"/>
-                  <w:szCs w:val="28"/>
-                </w:rPr>
-                <w:delText xml:space="preserve">user </w:delText>
-              </w:r>
-              <w:r>
-                <w:rPr>
-                  <w:sz w:val="28"/>
-                  <w:szCs w:val="28"/>
-                </w:rPr>
-                <w:delText>Guide at</w:delText>
-              </w:r>
-            </w:del>
-          </w:p>
-          <w:p>
-            <w:pPr>
-              <w:rPr>
-                <w:del w:id="216" w:author="Menon, Sunita (NIH/NCI) [C]" w:date="2019-11-07T15:44:00Z"/>
-                <w:sz w:val="28"/>
-                <w:szCs w:val="28"/>
-              </w:rPr>
-            </w:pPr>
-          </w:p>
-          <w:p>
-            <w:pPr>
-              <w:rPr>
-                <w:del w:id="217" w:author="Menon, Sunita (NIH/NCI) [C]" w:date="2019-11-07T15:44:00Z"/>
-                <w:sz w:val="28"/>
-                <w:szCs w:val="28"/>
-              </w:rPr>
-            </w:pPr>
-            <w:del w:id="218" w:author="Menon, Sunita (NIH/NCI) [C]" w:date="2019-11-07T15:44:00Z">
-              <w:r>
-                <w:rPr>
-                  <w:sz w:val="28"/>
-                  <w:szCs w:val="28"/>
-                  <w:u w:val="single"/>
-                </w:rPr>
-                <w:delText>HPCDATAMGM-1142</w:delText>
-              </w:r>
-              <w:r>
-                <w:rPr>
-                  <w:sz w:val="28"/>
-                  <w:szCs w:val="28"/>
-                </w:rPr>
-                <w:delText xml:space="preserve">: </w:delText>
-              </w:r>
-            </w:del>
-            <w:del w:id="219" w:author="Menon, Sunita (NIH/NCI) [C]" w:date="2019-10-11T15:12:00Z">
-              <w:r>
-                <w:rPr>
-                  <w:sz w:val="28"/>
-                  <w:szCs w:val="28"/>
-                </w:rPr>
-                <w:delText xml:space="preserve">Provided CLU command to retrieve the full path of all the data objects in a collection hierarchy, with option to include their metadata. </w:delText>
-              </w:r>
-            </w:del>
-            <w:del w:id="220" w:author="Menon, Sunita (NIH/NCI) [C]" w:date="2019-11-07T15:44:00Z">
-              <w:r>
-                <w:rPr>
-                  <w:sz w:val="28"/>
-                  <w:szCs w:val="28"/>
-                </w:rPr>
-                <w:delText xml:space="preserve">For additional information, refer to the Wiki User Guide at </w:delText>
-              </w:r>
-              <w:r>
-                <w:fldChar w:fldCharType="begin"/>
-              </w:r>
-            </w:del>
-            <w:del w:id="221" w:author="Menon, Sunita (NIH/NCI) [C]" w:date="2019-10-11T15:41:00Z">
-              <w:r>
-                <w:delInstrText xml:space="preserve"> HYPERLINK "https://wiki.nci.nih.gov/display/DMEdoc/Searching+for+Data+via+the+CLU" </w:delInstrText>
-              </w:r>
-            </w:del>
-            <w:del w:id="222" w:author="Menon, Sunita (NIH/NCI) [C]" w:date="2019-11-07T15:44:00Z">
-              <w:r>
-                <w:fldChar w:fldCharType="separate"/>
-              </w:r>
-            </w:del>
-            <w:del w:id="223" w:author="Menon, Sunita (NIH/NCI) [C]" w:date="2019-10-11T15:59:00Z">
-              <w:r>
-                <w:rPr>
-                  <w:rStyle w:val="Hyperlink"/>
-                  <w:sz w:val="28"/>
-                  <w:szCs w:val="28"/>
-                </w:rPr>
-                <w:delText>Searching for Data vis the CLU</w:delText>
-              </w:r>
-            </w:del>
-            <w:del w:id="224" w:author="Menon, Sunita (NIH/NCI) [C]" w:date="2019-11-07T15:44:00Z">
-              <w:r>
-                <w:rPr>
-                  <w:rStyle w:val="Hyperlink"/>
-                  <w:sz w:val="28"/>
-                  <w:szCs w:val="28"/>
-                </w:rPr>
-                <w:fldChar w:fldCharType="end"/>
-              </w:r>
-            </w:del>
-          </w:p>
-          <w:p>
-            <w:pPr>
-              <w:rPr>
-                <w:del w:id="225" w:author="Menon, Sunita (NIH/NCI) [C]" w:date="2019-11-07T15:44:00Z"/>
-                <w:sz w:val="28"/>
-                <w:szCs w:val="28"/>
-              </w:rPr>
-            </w:pPr>
-          </w:p>
-          <w:p>
-            <w:pPr>
-              <w:rPr>
-                <w:del w:id="226" w:author="Menon, Sunita (NIH/NCI) [C]" w:date="2019-11-07T15:44:00Z"/>
-                <w:rStyle w:val="Hyperlink"/>
-                <w:color w:val="000000" w:themeColor="text1"/>
-                <w:sz w:val="28"/>
-                <w:szCs w:val="28"/>
-                <w:u w:val="none"/>
-              </w:rPr>
-            </w:pPr>
-            <w:del w:id="227" w:author="Menon, Sunita (NIH/NCI) [C]" w:date="2019-11-07T15:44:00Z">
-              <w:r>
-                <w:rPr>
-                  <w:rStyle w:val="Hyperlink"/>
-                  <w:color w:val="000000" w:themeColor="text1"/>
-                  <w:sz w:val="28"/>
-                  <w:szCs w:val="28"/>
-                </w:rPr>
-                <w:delText>HPCDATAMGM-938</w:delText>
-              </w:r>
-              <w:r>
-                <w:rPr>
-                  <w:rStyle w:val="Hyperlink"/>
-                  <w:color w:val="000000" w:themeColor="text1"/>
-                  <w:sz w:val="28"/>
-                  <w:szCs w:val="28"/>
-                  <w:u w:val="none"/>
-                </w:rPr>
-                <w:delText xml:space="preserve">: Added </w:delText>
-              </w:r>
-              <w:r>
-                <w:rPr>
-                  <w:rStyle w:val="Hyperlink"/>
-                  <w:color w:val="000000" w:themeColor="text1"/>
-                  <w:sz w:val="28"/>
-                  <w:szCs w:val="28"/>
-                  <w:u w:val="none"/>
-                </w:rPr>
-                <w:delText>a</w:delText>
-              </w:r>
-              <w:r>
-                <w:rPr>
-                  <w:rStyle w:val="Hyperlink"/>
-                  <w:color w:val="000000" w:themeColor="text1"/>
-                  <w:sz w:val="28"/>
-                  <w:szCs w:val="28"/>
-                  <w:u w:val="none"/>
-                </w:rPr>
-                <w:delText xml:space="preserve">bility to export all the paths and metadata (parent and self) </w:delText>
-              </w:r>
-              <w:r>
-                <w:rPr>
-                  <w:rStyle w:val="Hyperlink"/>
-                  <w:color w:val="000000" w:themeColor="text1"/>
-                  <w:sz w:val="28"/>
-                  <w:szCs w:val="28"/>
-                  <w:u w:val="none"/>
-                </w:rPr>
-                <w:delText>in</w:delText>
-              </w:r>
-              <w:r>
-                <w:rPr>
-                  <w:rStyle w:val="Hyperlink"/>
-                  <w:color w:val="000000" w:themeColor="text1"/>
-                  <w:sz w:val="28"/>
-                  <w:szCs w:val="28"/>
-                  <w:u w:val="none"/>
-                </w:rPr>
-                <w:delText xml:space="preserve"> the detailed search results</w:delText>
-              </w:r>
-              <w:r>
-                <w:rPr>
-                  <w:rStyle w:val="Hyperlink"/>
-                  <w:color w:val="000000" w:themeColor="text1"/>
-                  <w:sz w:val="28"/>
-                  <w:szCs w:val="28"/>
-                  <w:u w:val="none"/>
-                </w:rPr>
-                <w:delText>.</w:delText>
-              </w:r>
-              <w:r>
-                <w:rPr>
-                  <w:rStyle w:val="Hyperlink"/>
-                  <w:color w:val="000000" w:themeColor="text1"/>
-                  <w:sz w:val="28"/>
-                  <w:szCs w:val="28"/>
-                  <w:u w:val="none"/>
-                </w:rPr>
-                <w:delText xml:space="preserve"> Users can also choose to restrict the metadata displayed and</w:delText>
-              </w:r>
-            </w:del>
-            <w:del w:id="228" w:author="Menon, Sunita (NIH/NCI) [C]" w:date="2019-10-11T16:00:00Z">
-              <w:r>
-                <w:rPr>
-                  <w:rStyle w:val="Hyperlink"/>
-                  <w:color w:val="000000" w:themeColor="text1"/>
-                  <w:sz w:val="28"/>
-                  <w:szCs w:val="28"/>
-                  <w:u w:val="none"/>
-                </w:rPr>
-                <w:delText xml:space="preserve"> the</w:delText>
-              </w:r>
-            </w:del>
-            <w:del w:id="229" w:author="Menon, Sunita (NIH/NCI) [C]" w:date="2019-11-07T15:44:00Z">
-              <w:r>
-                <w:rPr>
-                  <w:rStyle w:val="Hyperlink"/>
-                  <w:color w:val="000000" w:themeColor="text1"/>
-                  <w:sz w:val="28"/>
-                  <w:szCs w:val="28"/>
-                  <w:u w:val="none"/>
-                </w:rPr>
-                <w:delText xml:space="preserve"> export visible columns only</w:delText>
-              </w:r>
-            </w:del>
-            <w:del w:id="230" w:author="Menon, Sunita (NIH/NCI) [C]" w:date="2019-10-11T16:00:00Z">
-              <w:r>
-                <w:rPr>
-                  <w:rStyle w:val="Hyperlink"/>
-                  <w:color w:val="000000" w:themeColor="text1"/>
-                  <w:sz w:val="28"/>
-                  <w:szCs w:val="28"/>
-                  <w:u w:val="none"/>
-                </w:rPr>
-                <w:delText xml:space="preserve"> </w:delText>
-              </w:r>
-            </w:del>
-            <w:del w:id="231" w:author="Menon, Sunita (NIH/NCI) [C]" w:date="2019-11-07T15:44:00Z">
-              <w:r>
-                <w:rPr>
-                  <w:rStyle w:val="Hyperlink"/>
-                  <w:color w:val="000000" w:themeColor="text1"/>
-                  <w:sz w:val="28"/>
-                  <w:szCs w:val="28"/>
-                  <w:u w:val="none"/>
-                </w:rPr>
-                <w:delText xml:space="preserve">. For additional information, refer to the Wiki Guide at </w:delText>
-              </w:r>
-              <w:r>
-                <w:fldChar w:fldCharType="begin"/>
-              </w:r>
-              <w:r>
-                <w:delInstrText xml:space="preserve"> HYPERLINK "https://wiki.nci.nih.gov/display/DMEdoc/Exporting+Search+Results+via+the+GUI" </w:delInstrText>
-              </w:r>
-              <w:r>
-                <w:fldChar w:fldCharType="separate"/>
-              </w:r>
-              <w:r>
-                <w:rPr>
-                  <w:rStyle w:val="Hyperlink"/>
-                  <w:sz w:val="28"/>
-                  <w:szCs w:val="28"/>
-                </w:rPr>
-                <w:delText>Exporting Search Results via the GUI</w:delText>
-              </w:r>
-              <w:r>
-                <w:rPr>
-                  <w:rStyle w:val="Hyperlink"/>
-                  <w:sz w:val="28"/>
-                  <w:szCs w:val="28"/>
-                </w:rPr>
-                <w:fldChar w:fldCharType="end"/>
-              </w:r>
-              <w:r>
-                <w:rPr>
-                  <w:rStyle w:val="Hyperlink"/>
-                  <w:color w:val="000000" w:themeColor="text1"/>
-                  <w:sz w:val="28"/>
-                  <w:szCs w:val="28"/>
-                  <w:u w:val="none"/>
-                </w:rPr>
-                <w:delText>.</w:delText>
-              </w:r>
-            </w:del>
-          </w:p>
-          <w:p>
-            <w:pPr>
-              <w:rPr>
-                <w:del w:id="232" w:author="Menon, Sunita (NIH/NCI) [C]" w:date="2019-11-07T15:44:00Z"/>
+            </w:hyperlink>
+            <w:r>
+              <w:rPr>
+                <w:rFonts w:cstheme="minorHAnsi"/>
+                <w:sz w:val="28"/>
+                <w:szCs w:val="28"/>
+              </w:rPr>
+              <w:t>.</w:t>
+            </w:r>
+          </w:p>
+          <w:p>
+            <w:pPr>
+              <w:rPr>
+                <w:rFonts w:cstheme="minorHAnsi"/>
+                <w:sz w:val="28"/>
+                <w:szCs w:val="28"/>
+              </w:rPr>
+            </w:pPr>
+          </w:p>
+          <w:p>
+            <w:pPr>
+              <w:rPr>
+                <w:sz w:val="28"/>
+                <w:szCs w:val="28"/>
+              </w:rPr>
+            </w:pPr>
+            <w:r>
+              <w:rPr>
                 <w:sz w:val="28"/>
                 <w:szCs w:val="28"/>
                 <w:u w:val="single"/>
               </w:rPr>
-            </w:pPr>
-          </w:p>
-          <w:p>
-            <w:pPr>
-              <w:rPr>
-                <w:del w:id="233" w:author="Menon, Sunita (NIH/NCI) [C]" w:date="2019-11-07T15:44:00Z"/>
-                <w:rStyle w:val="Hyperlink"/>
-                <w:color w:val="000000" w:themeColor="text1"/>
-                <w:sz w:val="28"/>
-                <w:szCs w:val="28"/>
-                <w:u w:val="none"/>
-              </w:rPr>
-            </w:pPr>
-            <w:del w:id="234" w:author="Menon, Sunita (NIH/NCI) [C]" w:date="2019-11-07T15:44:00Z">
-              <w:r>
-                <w:rPr>
-                  <w:sz w:val="28"/>
-                  <w:szCs w:val="28"/>
-                  <w:u w:val="single"/>
-                </w:rPr>
-                <w:delText>HPCDATAMGM-1009</w:delText>
-              </w:r>
-              <w:r>
-                <w:rPr>
-                  <w:sz w:val="28"/>
-                  <w:szCs w:val="28"/>
-                  <w:u w:val="single"/>
-                </w:rPr>
-                <w:delText>, 1135</w:delText>
-              </w:r>
-              <w:r>
-                <w:rPr>
-                  <w:sz w:val="28"/>
-                  <w:szCs w:val="28"/>
-                </w:rPr>
-                <w:delText xml:space="preserve">: Added </w:delText>
-              </w:r>
-              <w:r>
-                <w:rPr>
-                  <w:sz w:val="28"/>
-                  <w:szCs w:val="28"/>
-                </w:rPr>
-                <w:delText xml:space="preserve">the </w:delText>
-              </w:r>
-              <w:r>
-                <w:rPr>
-                  <w:sz w:val="28"/>
-                  <w:szCs w:val="28"/>
-                </w:rPr>
-                <w:delText xml:space="preserve">ability to view and edit </w:delText>
-              </w:r>
-            </w:del>
-            <w:del w:id="235" w:author="Menon, Sunita (NIH/NCI) [C]" w:date="2019-10-11T15:58:00Z">
-              <w:r>
-                <w:rPr>
-                  <w:sz w:val="28"/>
-                  <w:szCs w:val="28"/>
-                </w:rPr>
-                <w:delText xml:space="preserve">a </w:delText>
-              </w:r>
-            </w:del>
-            <w:del w:id="236" w:author="Menon, Sunita (NIH/NCI) [C]" w:date="2019-10-11T15:50:00Z">
-              <w:r>
-                <w:rPr>
-                  <w:sz w:val="28"/>
-                  <w:szCs w:val="28"/>
-                </w:rPr>
-                <w:delText>saved search criteria</w:delText>
-              </w:r>
-            </w:del>
-            <w:del w:id="237" w:author="Menon, Sunita (NIH/NCI) [C]" w:date="2019-11-07T15:44:00Z">
-              <w:r>
-                <w:rPr>
-                  <w:sz w:val="28"/>
-                  <w:szCs w:val="28"/>
-                </w:rPr>
-                <w:delText xml:space="preserve"> </w:delText>
-              </w:r>
-              <w:r>
-                <w:rPr>
-                  <w:sz w:val="28"/>
-                  <w:szCs w:val="28"/>
-                </w:rPr>
-                <w:delText>through the web application. The edited search criteria can be saved under the same or a new name</w:delText>
-              </w:r>
-              <w:r>
-                <w:rPr>
-                  <w:sz w:val="28"/>
-                  <w:szCs w:val="28"/>
-                </w:rPr>
-                <w:delText xml:space="preserve">. </w:delText>
-              </w:r>
-              <w:r>
-                <w:rPr>
-                  <w:sz w:val="28"/>
-                  <w:szCs w:val="28"/>
-                </w:rPr>
-                <w:delText xml:space="preserve">For additional information, </w:delText>
-              </w:r>
-              <w:r>
-                <w:rPr>
-                  <w:rStyle w:val="Hyperlink"/>
-                  <w:color w:val="000000" w:themeColor="text1"/>
-                  <w:sz w:val="28"/>
-                  <w:szCs w:val="28"/>
-                  <w:u w:val="none"/>
-                </w:rPr>
-                <w:delText xml:space="preserve">refer to the Wiki User Guide at </w:delText>
-              </w:r>
-              <w:r>
-                <w:fldChar w:fldCharType="begin"/>
-              </w:r>
-            </w:del>
-            <w:del w:id="238" w:author="Menon, Sunita (NIH/NCI) [C]" w:date="2019-10-11T15:59:00Z">
-              <w:r>
-                <w:delInstrText xml:space="preserve"> HYPERLINK "https://wiki.nci.nih.gov/display/DMEdoc/Using+Search+Results+and+Other+Lists+in+the+GUI+-+20180808" </w:delInstrText>
-              </w:r>
-            </w:del>
-            <w:del w:id="239" w:author="Menon, Sunita (NIH/NCI) [C]" w:date="2019-11-07T15:44:00Z">
-              <w:r>
-                <w:fldChar w:fldCharType="separate"/>
-              </w:r>
-              <w:r>
-                <w:rPr>
-                  <w:rStyle w:val="Hyperlink"/>
-                  <w:sz w:val="28"/>
-                  <w:szCs w:val="28"/>
-                </w:rPr>
-                <w:delText>Using Search Results and Other Lists in the GUI</w:delText>
-              </w:r>
-              <w:r>
-                <w:rPr>
-                  <w:rStyle w:val="Hyperlink"/>
-                  <w:sz w:val="28"/>
-                  <w:szCs w:val="28"/>
-                </w:rPr>
-                <w:fldChar w:fldCharType="end"/>
-              </w:r>
-              <w:r>
-                <w:rPr>
-                  <w:rStyle w:val="Hyperlink"/>
-                  <w:color w:val="000000" w:themeColor="text1"/>
-                  <w:sz w:val="28"/>
-                  <w:szCs w:val="28"/>
-                  <w:u w:val="none"/>
-                </w:rPr>
-                <w:delText>.</w:delText>
-              </w:r>
-            </w:del>
-          </w:p>
-          <w:p>
-            <w:pPr>
-              <w:rPr>
-                <w:del w:id="240" w:author="Menon, Sunita (NIH/NCI) [C]" w:date="2019-11-07T15:45:00Z"/>
-                <w:rStyle w:val="Hyperlink"/>
-                <w:color w:val="000000" w:themeColor="text1"/>
-                <w:u w:val="none"/>
-              </w:rPr>
-            </w:pPr>
-          </w:p>
-          <w:p>
-            <w:pPr>
-              <w:rPr>
-                <w:del w:id="241" w:author="Menon, Sunita (NIH/NCI) [C]" w:date="2019-11-07T15:45:00Z"/>
-                <w:rStyle w:val="Hyperlink"/>
-                <w:color w:val="000000" w:themeColor="text1"/>
-                <w:sz w:val="28"/>
-                <w:szCs w:val="28"/>
-                <w:u w:val="none"/>
-              </w:rPr>
-            </w:pPr>
-          </w:p>
-          <w:p>
-            <w:pPr>
-              <w:rPr>
-                <w:del w:id="242" w:author="Menon, Sunita (NIH/NCI) [C]" w:date="2019-11-07T15:45:00Z"/>
-                <w:rStyle w:val="Hyperlink"/>
-                <w:color w:val="000000" w:themeColor="text1"/>
-                <w:sz w:val="28"/>
-                <w:szCs w:val="28"/>
-                <w:u w:val="none"/>
-              </w:rPr>
-            </w:pPr>
-            <w:del w:id="243" w:author="Menon, Sunita (NIH/NCI) [C]" w:date="2019-11-07T15:45:00Z">
-              <w:r>
-                <w:rPr>
-                  <w:rStyle w:val="Hyperlink"/>
-                  <w:color w:val="000000" w:themeColor="text1"/>
-                  <w:sz w:val="28"/>
-                  <w:szCs w:val="28"/>
-                </w:rPr>
-                <w:delText>HPCDATAMGM-</w:delText>
-              </w:r>
-              <w:r>
-                <w:rPr>
-                  <w:rStyle w:val="Hyperlink"/>
-                  <w:color w:val="000000" w:themeColor="text1"/>
-                  <w:sz w:val="28"/>
-                  <w:szCs w:val="28"/>
-                </w:rPr>
-                <w:delText xml:space="preserve"> 992, 1139</w:delText>
-              </w:r>
-              <w:r>
-                <w:rPr>
-                  <w:rStyle w:val="Hyperlink"/>
-                  <w:color w:val="000000" w:themeColor="text1"/>
-                  <w:sz w:val="28"/>
-                  <w:szCs w:val="28"/>
-                  <w:u w:val="none"/>
-                </w:rPr>
-                <w:delText xml:space="preserve">: </w:delText>
-              </w:r>
-              <w:r>
-                <w:rPr>
-                  <w:rStyle w:val="Hyperlink"/>
-                  <w:color w:val="000000" w:themeColor="text1"/>
-                  <w:sz w:val="28"/>
-                  <w:szCs w:val="28"/>
-                  <w:u w:val="none"/>
-                </w:rPr>
-                <w:delText xml:space="preserve">Replaced the </w:delText>
-              </w:r>
-              <w:r>
-                <w:rPr>
-                  <w:rStyle w:val="Hyperlink"/>
-                  <w:color w:val="000000" w:themeColor="text1"/>
-                  <w:sz w:val="28"/>
-                  <w:szCs w:val="28"/>
-                  <w:u w:val="none"/>
-                </w:rPr>
-                <w:delText xml:space="preserve">following </w:delText>
-              </w:r>
-              <w:r>
-                <w:rPr>
-                  <w:rStyle w:val="Hyperlink"/>
-                  <w:color w:val="000000" w:themeColor="text1"/>
-                  <w:sz w:val="28"/>
-                  <w:szCs w:val="28"/>
-                  <w:u w:val="none"/>
-                </w:rPr>
-                <w:delText>icon and hover over text to improve clarity</w:delText>
-              </w:r>
-              <w:r>
-                <w:rPr>
-                  <w:rStyle w:val="Hyperlink"/>
-                  <w:color w:val="000000" w:themeColor="text1"/>
-                  <w:sz w:val="28"/>
-                  <w:szCs w:val="28"/>
-                  <w:u w:val="none"/>
-                </w:rPr>
-                <w:delText xml:space="preserve"> of function</w:delText>
-              </w:r>
-              <w:r>
-                <w:rPr>
-                  <w:rStyle w:val="Hyperlink"/>
-                  <w:color w:val="000000" w:themeColor="text1"/>
-                  <w:sz w:val="28"/>
-                  <w:szCs w:val="28"/>
-                  <w:u w:val="none"/>
-                </w:rPr>
-                <w:delText>:</w:delText>
-              </w:r>
-            </w:del>
-          </w:p>
-          <w:p>
-            <w:pPr>
-              <w:pStyle w:val="ListParagraph"/>
-              <w:numPr>
-                <w:ilvl w:val="0"/>
-                <w:numId w:val="22"/>
-              </w:numPr>
-              <w:rPr>
-                <w:del w:id="244" w:author="Menon, Sunita (NIH/NCI) [C]" w:date="2019-11-07T15:45:00Z"/>
-                <w:rStyle w:val="Hyperlink"/>
-                <w:color w:val="000000" w:themeColor="text1"/>
-                <w:sz w:val="28"/>
-                <w:szCs w:val="28"/>
-                <w:u w:val="none"/>
-              </w:rPr>
-            </w:pPr>
-            <w:del w:id="245" w:author="Menon, Sunita (NIH/NCI) [C]" w:date="2019-11-07T15:45:00Z">
-              <w:r>
-                <w:rPr>
-                  <w:rStyle w:val="Hyperlink"/>
-                  <w:color w:val="000000" w:themeColor="text1"/>
-                  <w:sz w:val="28"/>
-                  <w:szCs w:val="28"/>
-                  <w:u w:val="none"/>
-                </w:rPr>
-                <w:delText xml:space="preserve">The </w:delText>
-              </w:r>
-              <w:r>
-                <w:rPr>
-                  <w:rStyle w:val="Hyperlink"/>
-                  <w:color w:val="000000" w:themeColor="text1"/>
-                  <w:sz w:val="28"/>
-                  <w:szCs w:val="28"/>
-                  <w:u w:val="none"/>
-                </w:rPr>
-                <w:delText>existing ‘</w:delText>
-              </w:r>
-            </w:del>
-            <w:del w:id="246" w:author="Menon, Sunita (NIH/NCI) [C]" w:date="2019-10-11T15:52:00Z">
-              <w:r>
-                <w:rPr>
-                  <w:rStyle w:val="Hyperlink"/>
-                  <w:color w:val="000000" w:themeColor="text1"/>
-                  <w:sz w:val="28"/>
-                  <w:szCs w:val="28"/>
-                  <w:u w:val="none"/>
-                </w:rPr>
-                <w:delText>b</w:delText>
-              </w:r>
-            </w:del>
-            <w:del w:id="247" w:author="Menon, Sunita (NIH/NCI) [C]" w:date="2019-11-07T15:45:00Z">
-              <w:r>
-                <w:rPr>
-                  <w:rStyle w:val="Hyperlink"/>
-                  <w:color w:val="000000" w:themeColor="text1"/>
-                  <w:sz w:val="28"/>
-                  <w:szCs w:val="28"/>
-                  <w:u w:val="none"/>
-                </w:rPr>
-                <w:delText>rowse</w:delText>
-              </w:r>
-              <w:r>
-                <w:rPr>
-                  <w:rStyle w:val="Hyperlink"/>
-                  <w:color w:val="000000" w:themeColor="text1"/>
-                  <w:sz w:val="28"/>
-                  <w:szCs w:val="28"/>
-                  <w:u w:val="none"/>
-                </w:rPr>
-                <w:delText>’</w:delText>
-              </w:r>
-              <w:r>
-                <w:rPr>
-                  <w:rStyle w:val="Hyperlink"/>
-                  <w:color w:val="000000" w:themeColor="text1"/>
-                  <w:sz w:val="28"/>
-                  <w:szCs w:val="28"/>
-                  <w:u w:val="none"/>
-                </w:rPr>
-                <w:delText xml:space="preserve"> </w:delText>
-              </w:r>
-              <w:r>
-                <w:rPr>
-                  <w:rStyle w:val="Hyperlink"/>
-                  <w:color w:val="000000" w:themeColor="text1"/>
-                  <w:sz w:val="28"/>
-                  <w:szCs w:val="28"/>
-                  <w:u w:val="none"/>
-                </w:rPr>
-                <w:delText>icon</w:delText>
-              </w:r>
-              <w:r>
-                <w:rPr>
-                  <w:rStyle w:val="Hyperlink"/>
-                  <w:color w:val="000000" w:themeColor="text1"/>
-                  <w:sz w:val="28"/>
-                  <w:szCs w:val="28"/>
-                  <w:u w:val="none"/>
-                </w:rPr>
-                <w:delText xml:space="preserve"> in the Detail View </w:delText>
-              </w:r>
-              <w:r>
-                <w:rPr>
-                  <w:rStyle w:val="Hyperlink"/>
-                  <w:color w:val="000000" w:themeColor="text1"/>
-                  <w:sz w:val="28"/>
-                  <w:szCs w:val="28"/>
-                  <w:u w:val="none"/>
-                </w:rPr>
-                <w:delText>page</w:delText>
-              </w:r>
-              <w:r>
-                <w:rPr>
-                  <w:rStyle w:val="Hyperlink"/>
-                  <w:color w:val="000000" w:themeColor="text1"/>
-                  <w:sz w:val="28"/>
-                  <w:szCs w:val="28"/>
-                  <w:u w:val="none"/>
-                </w:rPr>
-                <w:delText>, which takes the user back to the Browse page for the current path.</w:delText>
-              </w:r>
-            </w:del>
-          </w:p>
-          <w:p>
-            <w:pPr>
-              <w:pStyle w:val="ListParagraph"/>
-              <w:numPr>
-                <w:ilvl w:val="0"/>
-                <w:numId w:val="22"/>
-              </w:numPr>
-              <w:rPr>
-                <w:del w:id="248" w:author="Menon, Sunita (NIH/NCI) [C]" w:date="2019-11-07T15:45:00Z"/>
-                <w:rStyle w:val="Hyperlink"/>
-                <w:color w:val="000000" w:themeColor="text1"/>
-                <w:sz w:val="28"/>
-                <w:szCs w:val="28"/>
-                <w:u w:val="none"/>
-              </w:rPr>
-            </w:pPr>
-            <w:del w:id="249" w:author="Menon, Sunita (NIH/NCI) [C]" w:date="2019-11-07T15:45:00Z">
-              <w:r>
-                <w:rPr>
-                  <w:rStyle w:val="Hyperlink"/>
-                  <w:color w:val="000000" w:themeColor="text1"/>
-                  <w:sz w:val="28"/>
-                  <w:szCs w:val="28"/>
-                  <w:u w:val="none"/>
-                </w:rPr>
-                <w:delText>The existing ‘Refresh’ icon on the left side toolbar of the Browse page, which replaces the current data hierarchy being displayed with that of the user’s Base Path.</w:delText>
-              </w:r>
-            </w:del>
-          </w:p>
-          <w:p>
-            <w:pPr>
-              <w:rPr>
-                <w:del w:id="250" w:author="Menon, Sunita (NIH/NCI) [C]" w:date="2019-11-07T15:45:00Z"/>
-              </w:rPr>
-            </w:pPr>
-          </w:p>
-          <w:p>
-            <w:pPr>
-              <w:rPr>
-                <w:del w:id="251" w:author="Menon, Sunita (NIH/NCI) [C]" w:date="2019-11-07T15:45:00Z"/>
-                <w:sz w:val="28"/>
-                <w:szCs w:val="28"/>
-              </w:rPr>
-            </w:pPr>
-            <w:del w:id="252" w:author="Menon, Sunita (NIH/NCI) [C]" w:date="2019-11-07T15:45:00Z">
-              <w:r>
-                <w:rPr>
-                  <w:sz w:val="28"/>
-                  <w:szCs w:val="28"/>
-                  <w:u w:val="single"/>
-                </w:rPr>
-                <w:delText>HPCDATAMGM- 1</w:delText>
-              </w:r>
-              <w:r>
-                <w:rPr>
-                  <w:sz w:val="28"/>
-                  <w:szCs w:val="28"/>
-                  <w:u w:val="single"/>
-                </w:rPr>
-                <w:delText>1</w:delText>
-              </w:r>
-              <w:r>
-                <w:rPr>
-                  <w:sz w:val="28"/>
-                  <w:szCs w:val="28"/>
-                  <w:u w:val="single"/>
-                </w:rPr>
-                <w:delText>50</w:delText>
-              </w:r>
-              <w:r>
-                <w:rPr>
-                  <w:sz w:val="28"/>
-                  <w:szCs w:val="28"/>
-                </w:rPr>
-                <w:delText xml:space="preserve">: </w:delText>
-              </w:r>
-              <w:r>
-                <w:rPr>
-                  <w:sz w:val="28"/>
-                  <w:szCs w:val="28"/>
-                </w:rPr>
-                <w:delText xml:space="preserve"> Extended the REST API </w:delText>
-              </w:r>
-              <w:r>
-                <w:rPr>
-                  <w:sz w:val="28"/>
-                  <w:szCs w:val="28"/>
-                </w:rPr>
-                <w:delText>for query for data objects</w:delText>
-              </w:r>
-              <w:r>
-                <w:rPr>
-                  <w:sz w:val="28"/>
-                  <w:szCs w:val="28"/>
-                </w:rPr>
-                <w:delText xml:space="preserve"> to </w:delText>
-              </w:r>
-              <w:r>
-                <w:rPr>
-                  <w:sz w:val="28"/>
-                  <w:szCs w:val="28"/>
-                </w:rPr>
-                <w:delText>o</w:delText>
-              </w:r>
-              <w:r>
-                <w:rPr>
-                  <w:sz w:val="28"/>
-                  <w:szCs w:val="28"/>
-                </w:rPr>
-                <w:delText xml:space="preserve">ptionally </w:delText>
-              </w:r>
-              <w:r>
-                <w:rPr>
-                  <w:sz w:val="28"/>
-                  <w:szCs w:val="28"/>
-                </w:rPr>
-                <w:delText>narrow the search to a specified collection hierarchy. The collection hierarchy to search in will be provided as a URL param in the API</w:delText>
-              </w:r>
-              <w:r>
-                <w:rPr>
-                  <w:sz w:val="28"/>
-                  <w:szCs w:val="28"/>
-                </w:rPr>
-                <w:delText xml:space="preserve">. For additional information, refer to </w:delText>
-              </w:r>
-              <w:r>
-                <w:rPr>
-                  <w:sz w:val="28"/>
-                  <w:szCs w:val="28"/>
-                </w:rPr>
-                <w:delText>section 5.</w:delText>
-              </w:r>
-              <w:r>
-                <w:rPr>
-                  <w:sz w:val="28"/>
-                  <w:szCs w:val="28"/>
-                </w:rPr>
-                <w:delText>30</w:delText>
-              </w:r>
-              <w:r>
-                <w:rPr>
-                  <w:sz w:val="28"/>
-                  <w:szCs w:val="28"/>
-                </w:rPr>
-                <w:delText xml:space="preserve"> of </w:delText>
-              </w:r>
-              <w:r>
-                <w:rPr>
-                  <w:sz w:val="28"/>
-                  <w:szCs w:val="28"/>
-                </w:rPr>
-                <w:delText xml:space="preserve">the DME API specification at </w:delText>
-              </w:r>
-              <w:r>
-                <w:fldChar w:fldCharType="begin"/>
-              </w:r>
-              <w:r>
-                <w:delInstrText xml:space="preserve"> HYPERLINK "https://github.com/CBIIT/HPC_DME_APIs/blob/master/doc/guides/HPC_API_Specification.docx" </w:delInstrText>
-              </w:r>
-              <w:r>
-                <w:fldChar w:fldCharType="separate"/>
-              </w:r>
-              <w:r>
-                <w:rPr>
-                  <w:rStyle w:val="Hyperlink"/>
-                  <w:sz w:val="28"/>
-                  <w:szCs w:val="28"/>
-                </w:rPr>
-                <w:delText>https://github.com/CBIIT/HPC_DME_APIs/blob/master/doc/guides/HPC_API_Specification.docx</w:delText>
-              </w:r>
-              <w:r>
-                <w:rPr>
-                  <w:rStyle w:val="Hyperlink"/>
-                  <w:sz w:val="28"/>
-                  <w:szCs w:val="28"/>
-                </w:rPr>
-                <w:fldChar w:fldCharType="end"/>
-              </w:r>
-              <w:r>
-                <w:rPr>
-                  <w:sz w:val="28"/>
-                  <w:szCs w:val="28"/>
-                </w:rPr>
-                <w:delText>.</w:delText>
-              </w:r>
-            </w:del>
+              <w:t>HPCDATAMGM-998</w:t>
+            </w:r>
+            <w:r>
+              <w:rPr>
+                <w:sz w:val="28"/>
+                <w:szCs w:val="28"/>
+              </w:rPr>
+              <w:t>: Updated the right click menu on the Browse Screen to disable menu items not applicable for data files.</w:t>
+            </w:r>
           </w:p>
           <w:p>
             <w:pPr>
@@ -4540,20 +2433,6 @@
               </w:rPr>
               <w:t>Bug Fixes</w:t>
             </w:r>
-            <w:ins w:id="253" w:author="Menon, Sunita (NIH/NCI) [C]" w:date="2019-11-07T17:57:00Z">
-              <w:r>
-                <w:rPr>
-                  <w:rFonts w:cstheme="minorHAnsi"/>
-                  <w:b/>
-                  <w:bCs/>
-                  <w:color w:val="000000"/>
-                  <w:sz w:val="28"/>
-                  <w:szCs w:val="28"/>
-                  <w:u w:val="single"/>
-                </w:rPr>
-                <w:t>/Misc. Updates</w:t>
-              </w:r>
-            </w:ins>
             <w:r>
               <w:rPr>
                 <w:rFonts w:cstheme="minorHAnsi"/>
@@ -4564,13 +2443,24 @@
                 <w:szCs w:val="28"/>
                 <w:u w:val="single"/>
               </w:rPr>
+              <w:t>/Misc. Updates</w:t>
+            </w:r>
+            <w:r>
+              <w:rPr>
+                <w:rFonts w:cstheme="minorHAnsi"/>
+                <w:b/>
+                <w:bCs/>
+                <w:color w:val="000000"/>
+                <w:sz w:val="28"/>
+                <w:szCs w:val="28"/>
+                <w:u w:val="single"/>
+              </w:rPr>
               <w:t>:</w:t>
             </w:r>
           </w:p>
           <w:p>
             <w:pPr>
               <w:rPr>
-                <w:ins w:id="254" w:author="Menon, Sunita (NIH/NCI) [C]" w:date="2019-11-07T13:25:00Z"/>
                 <w:rFonts w:cstheme="minorHAnsi"/>
                 <w:sz w:val="28"/>
                 <w:szCs w:val="28"/>
@@ -4581,1423 +2471,345 @@
           <w:p>
             <w:pPr>
               <w:rPr>
-                <w:ins w:id="255" w:author="Menon, Sunita (NIH/NCI) [C]" w:date="2019-11-08T00:25:00Z"/>
-                <w:rFonts w:cstheme="minorHAnsi"/>
-                <w:sz w:val="28"/>
-                <w:szCs w:val="28"/>
-              </w:rPr>
-            </w:pPr>
-            <w:ins w:id="256" w:author="Menon, Sunita (NIH/NCI) [C]" w:date="2019-11-07T13:25:00Z">
-              <w:r>
-                <w:rPr>
-                  <w:rFonts w:cstheme="minorHAnsi"/>
-                  <w:sz w:val="28"/>
-                  <w:szCs w:val="28"/>
-                  <w:u w:val="single"/>
-                  <w:rPrChange w:id="257" w:author="Menon, Sunita (NIH/NCI) [C]" w:date="2019-11-07T13:29:00Z">
-                    <w:rPr>
-                      <w:rFonts w:cstheme="minorHAnsi"/>
-                      <w:sz w:val="28"/>
-                      <w:szCs w:val="28"/>
-                      <w:u w:val="single"/>
-                    </w:rPr>
-                  </w:rPrChange>
-                </w:rPr>
-                <w:t>HPCDATAMGM-1113:</w:t>
-              </w:r>
-              <w:r>
-                <w:rPr>
-                  <w:rFonts w:cstheme="minorHAnsi"/>
-                  <w:sz w:val="28"/>
-                  <w:szCs w:val="28"/>
-                  <w:rPrChange w:id="258" w:author="Menon, Sunita (NIH/NCI) [C]" w:date="2019-11-07T13:29:00Z">
-                    <w:rPr>
-                      <w:rFonts w:cstheme="minorHAnsi"/>
-                      <w:sz w:val="28"/>
-                      <w:szCs w:val="28"/>
-                      <w:u w:val="single"/>
-                    </w:rPr>
-                  </w:rPrChange>
-                </w:rPr>
-                <w:t xml:space="preserve"> </w:t>
-              </w:r>
-            </w:ins>
-            <w:ins w:id="259" w:author="Menon, Sunita (NIH/NCI) [C]" w:date="2019-11-07T13:26:00Z">
-              <w:r>
-                <w:rPr>
-                  <w:rFonts w:cstheme="minorHAnsi"/>
-                  <w:sz w:val="28"/>
-                  <w:szCs w:val="28"/>
-                  <w:rPrChange w:id="260" w:author="Menon, Sunita (NIH/NCI) [C]" w:date="2019-11-07T13:29:00Z">
-                    <w:rPr>
-                      <w:rFonts w:cstheme="minorHAnsi"/>
-                      <w:sz w:val="28"/>
-                      <w:szCs w:val="28"/>
-                      <w:u w:val="single"/>
-                    </w:rPr>
-                  </w:rPrChange>
-                </w:rPr>
-                <w:t xml:space="preserve">Server </w:t>
-              </w:r>
-            </w:ins>
-            <w:ins w:id="261" w:author="Menon, Sunita (NIH/NCI) [C]" w:date="2019-11-07T13:27:00Z">
-              <w:r>
-                <w:rPr>
-                  <w:rFonts w:cstheme="minorHAnsi"/>
-                  <w:sz w:val="28"/>
-                  <w:szCs w:val="28"/>
-                  <w:rPrChange w:id="262" w:author="Menon, Sunita (NIH/NCI) [C]" w:date="2019-11-07T13:29:00Z">
-                    <w:rPr>
-                      <w:rFonts w:cstheme="minorHAnsi"/>
-                      <w:sz w:val="28"/>
-                      <w:szCs w:val="28"/>
-                      <w:u w:val="single"/>
-                    </w:rPr>
-                  </w:rPrChange>
-                </w:rPr>
-                <w:t xml:space="preserve">Error is received </w:t>
-              </w:r>
-            </w:ins>
-            <w:ins w:id="263" w:author="Menon, Sunita (NIH/NCI) [C]" w:date="2019-11-07T13:26:00Z">
-              <w:r>
-                <w:rPr>
-                  <w:rFonts w:cstheme="minorHAnsi"/>
-                  <w:sz w:val="28"/>
-                  <w:szCs w:val="28"/>
-                  <w:rPrChange w:id="264" w:author="Menon, Sunita (NIH/NCI) [C]" w:date="2019-11-07T13:29:00Z">
-                    <w:rPr>
-                      <w:rFonts w:cstheme="minorHAnsi"/>
-                      <w:sz w:val="28"/>
-                      <w:szCs w:val="28"/>
-                      <w:u w:val="single"/>
-                    </w:rPr>
-                  </w:rPrChange>
-                </w:rPr>
-                <w:t xml:space="preserve">from the Get </w:t>
-              </w:r>
-            </w:ins>
-            <w:ins w:id="265" w:author="Menon, Sunita (NIH/NCI) [C]" w:date="2019-11-07T13:27:00Z">
-              <w:r>
-                <w:rPr>
-                  <w:rFonts w:cstheme="minorHAnsi"/>
-                  <w:sz w:val="28"/>
-                  <w:szCs w:val="28"/>
-                  <w:rPrChange w:id="266" w:author="Menon, Sunita (NIH/NCI) [C]" w:date="2019-11-07T13:29:00Z">
-                    <w:rPr>
-                      <w:rFonts w:cstheme="minorHAnsi"/>
-                      <w:sz w:val="28"/>
-                      <w:szCs w:val="28"/>
-                      <w:u w:val="single"/>
-                    </w:rPr>
-                  </w:rPrChange>
-                </w:rPr>
-                <w:t xml:space="preserve">Collection and Get </w:t>
-              </w:r>
-              <w:proofErr w:type="spellStart"/>
-              <w:r>
-                <w:rPr>
-                  <w:rFonts w:cstheme="minorHAnsi"/>
-                  <w:sz w:val="28"/>
-                  <w:szCs w:val="28"/>
-                  <w:rPrChange w:id="267" w:author="Menon, Sunita (NIH/NCI) [C]" w:date="2019-11-07T13:29:00Z">
-                    <w:rPr>
-                      <w:rFonts w:cstheme="minorHAnsi"/>
-                      <w:sz w:val="28"/>
-                      <w:szCs w:val="28"/>
-                      <w:u w:val="single"/>
-                    </w:rPr>
-                  </w:rPrChange>
-                </w:rPr>
-                <w:t>DataObject</w:t>
-              </w:r>
-              <w:proofErr w:type="spellEnd"/>
-              <w:r>
-                <w:rPr>
-                  <w:rFonts w:cstheme="minorHAnsi"/>
-                  <w:sz w:val="28"/>
-                  <w:szCs w:val="28"/>
-                  <w:rPrChange w:id="268" w:author="Menon, Sunita (NIH/NCI) [C]" w:date="2019-11-07T13:29:00Z">
-                    <w:rPr>
-                      <w:rFonts w:cstheme="minorHAnsi"/>
-                      <w:sz w:val="28"/>
-                      <w:szCs w:val="28"/>
-                      <w:u w:val="single"/>
-                    </w:rPr>
-                  </w:rPrChange>
-                </w:rPr>
-                <w:t xml:space="preserve"> </w:t>
-              </w:r>
-            </w:ins>
-            <w:ins w:id="269" w:author="Menon, Sunita (NIH/NCI) [C]" w:date="2019-11-07T13:26:00Z">
-              <w:r>
-                <w:rPr>
-                  <w:rFonts w:cstheme="minorHAnsi"/>
-                  <w:sz w:val="28"/>
-                  <w:szCs w:val="28"/>
-                  <w:rPrChange w:id="270" w:author="Menon, Sunita (NIH/NCI) [C]" w:date="2019-11-07T13:29:00Z">
-                    <w:rPr>
-                      <w:rFonts w:cstheme="minorHAnsi"/>
-                      <w:sz w:val="28"/>
-                      <w:szCs w:val="28"/>
-                      <w:u w:val="single"/>
-                    </w:rPr>
-                  </w:rPrChange>
-                </w:rPr>
-                <w:t>API</w:t>
-              </w:r>
-            </w:ins>
-            <w:ins w:id="271" w:author="Menon, Sunita (NIH/NCI) [C]" w:date="2019-11-07T13:27:00Z">
-              <w:r>
-                <w:rPr>
-                  <w:rFonts w:cstheme="minorHAnsi"/>
-                  <w:sz w:val="28"/>
-                  <w:szCs w:val="28"/>
-                  <w:rPrChange w:id="272" w:author="Menon, Sunita (NIH/NCI) [C]" w:date="2019-11-07T13:29:00Z">
-                    <w:rPr>
-                      <w:rFonts w:cstheme="minorHAnsi"/>
-                      <w:sz w:val="28"/>
-                      <w:szCs w:val="28"/>
-                      <w:u w:val="single"/>
-                    </w:rPr>
-                  </w:rPrChange>
-                </w:rPr>
-                <w:t>s</w:t>
-              </w:r>
-            </w:ins>
-            <w:ins w:id="273" w:author="Menon, Sunita (NIH/NCI) [C]" w:date="2019-11-07T13:26:00Z">
-              <w:r>
-                <w:rPr>
-                  <w:rFonts w:cstheme="minorHAnsi"/>
-                  <w:sz w:val="28"/>
-                  <w:szCs w:val="28"/>
-                  <w:rPrChange w:id="274" w:author="Menon, Sunita (NIH/NCI) [C]" w:date="2019-11-07T13:29:00Z">
-                    <w:rPr>
-                      <w:rFonts w:cstheme="minorHAnsi"/>
-                      <w:sz w:val="28"/>
-                      <w:szCs w:val="28"/>
-                      <w:u w:val="single"/>
-                    </w:rPr>
-                  </w:rPrChange>
-                </w:rPr>
-                <w:t xml:space="preserve"> when the </w:t>
-              </w:r>
-            </w:ins>
-            <w:ins w:id="275" w:author="Menon, Sunita (NIH/NCI) [C]" w:date="2019-11-07T13:28:00Z">
-              <w:r>
-                <w:rPr>
-                  <w:rFonts w:cstheme="minorHAnsi"/>
-                  <w:sz w:val="28"/>
-                  <w:szCs w:val="28"/>
-                  <w:rPrChange w:id="276" w:author="Menon, Sunita (NIH/NCI) [C]" w:date="2019-11-07T13:29:00Z">
-                    <w:rPr>
-                      <w:rFonts w:cstheme="minorHAnsi"/>
-                      <w:sz w:val="28"/>
-                      <w:szCs w:val="28"/>
-                      <w:u w:val="single"/>
-                    </w:rPr>
-                  </w:rPrChange>
-                </w:rPr>
-                <w:t>invoker has requested the</w:t>
-              </w:r>
-            </w:ins>
-            <w:ins w:id="277" w:author="Menon, Sunita (NIH/NCI) [C]" w:date="2019-11-07T14:59:00Z">
-              <w:r>
-                <w:rPr>
-                  <w:rFonts w:cstheme="minorHAnsi"/>
-                  <w:sz w:val="28"/>
-                  <w:szCs w:val="28"/>
-                </w:rPr>
-                <w:t xml:space="preserve"> </w:t>
-              </w:r>
-            </w:ins>
-            <w:ins w:id="278" w:author="Menon, Sunita (NIH/NCI) [C]" w:date="2019-11-07T13:28:00Z">
-              <w:r>
-                <w:rPr>
-                  <w:rFonts w:cstheme="minorHAnsi"/>
-                  <w:sz w:val="28"/>
-                  <w:szCs w:val="28"/>
-                  <w:rPrChange w:id="279" w:author="Menon, Sunita (NIH/NCI) [C]" w:date="2019-11-07T13:29:00Z">
-                    <w:rPr>
-                      <w:rFonts w:cstheme="minorHAnsi"/>
-                      <w:sz w:val="28"/>
-                      <w:szCs w:val="28"/>
-                      <w:u w:val="single"/>
-                    </w:rPr>
-                  </w:rPrChange>
-                </w:rPr>
-                <w:t xml:space="preserve">permission </w:t>
-              </w:r>
-            </w:ins>
-            <w:ins w:id="280" w:author="Menon, Sunita (NIH/NCI) [C]" w:date="2019-11-07T15:00:00Z">
-              <w:r>
-                <w:rPr>
-                  <w:rFonts w:cstheme="minorHAnsi"/>
-                  <w:sz w:val="28"/>
-                  <w:szCs w:val="28"/>
-                </w:rPr>
-                <w:t xml:space="preserve">setting </w:t>
-              </w:r>
-            </w:ins>
-            <w:ins w:id="281" w:author="Menon, Sunita (NIH/NCI) [C]" w:date="2019-11-07T13:28:00Z">
-              <w:r>
-                <w:rPr>
-                  <w:rFonts w:cstheme="minorHAnsi"/>
-                  <w:sz w:val="28"/>
-                  <w:szCs w:val="28"/>
-                  <w:rPrChange w:id="282" w:author="Menon, Sunita (NIH/NCI) [C]" w:date="2019-11-07T13:29:00Z">
-                    <w:rPr>
-                      <w:rFonts w:cstheme="minorHAnsi"/>
-                      <w:sz w:val="28"/>
-                      <w:szCs w:val="28"/>
-                      <w:u w:val="single"/>
-                    </w:rPr>
-                  </w:rPrChange>
-                </w:rPr>
-                <w:t xml:space="preserve">in the result, but </w:t>
-              </w:r>
-            </w:ins>
-            <w:ins w:id="283" w:author="Menon, Sunita (NIH/NCI) [C]" w:date="2019-11-07T13:26:00Z">
-              <w:r>
-                <w:rPr>
-                  <w:rFonts w:cstheme="minorHAnsi"/>
-                  <w:sz w:val="28"/>
-                  <w:szCs w:val="28"/>
-                  <w:rPrChange w:id="284" w:author="Menon, Sunita (NIH/NCI) [C]" w:date="2019-11-07T13:29:00Z">
-                    <w:rPr>
-                      <w:rFonts w:cstheme="minorHAnsi"/>
-                      <w:sz w:val="28"/>
-                      <w:szCs w:val="28"/>
-                      <w:u w:val="single"/>
-                    </w:rPr>
-                  </w:rPrChange>
-                </w:rPr>
-                <w:t xml:space="preserve">does not have </w:t>
-              </w:r>
-            </w:ins>
-            <w:ins w:id="285" w:author="Menon, Sunita (NIH/NCI) [C]" w:date="2019-11-07T13:28:00Z">
-              <w:r>
-                <w:rPr>
-                  <w:rFonts w:cstheme="minorHAnsi"/>
-                  <w:sz w:val="28"/>
-                  <w:szCs w:val="28"/>
-                  <w:rPrChange w:id="286" w:author="Menon, Sunita (NIH/NCI) [C]" w:date="2019-11-07T13:29:00Z">
-                    <w:rPr>
-                      <w:rFonts w:cstheme="minorHAnsi"/>
-                      <w:sz w:val="28"/>
-                      <w:szCs w:val="28"/>
-                      <w:u w:val="single"/>
-                    </w:rPr>
-                  </w:rPrChange>
-                </w:rPr>
-                <w:t xml:space="preserve">any </w:t>
-              </w:r>
-            </w:ins>
-            <w:ins w:id="287" w:author="Menon, Sunita (NIH/NCI) [C]" w:date="2019-11-07T13:26:00Z">
-              <w:r>
-                <w:rPr>
-                  <w:rFonts w:cstheme="minorHAnsi"/>
-                  <w:sz w:val="28"/>
-                  <w:szCs w:val="28"/>
-                  <w:rPrChange w:id="288" w:author="Menon, Sunita (NIH/NCI) [C]" w:date="2019-11-07T13:29:00Z">
-                    <w:rPr>
-                      <w:rFonts w:cstheme="minorHAnsi"/>
-                      <w:sz w:val="28"/>
-                      <w:szCs w:val="28"/>
-                      <w:u w:val="single"/>
-                    </w:rPr>
-                  </w:rPrChange>
-                </w:rPr>
-                <w:t>permission</w:t>
-              </w:r>
-            </w:ins>
-            <w:ins w:id="289" w:author="Menon, Sunita (NIH/NCI) [C]" w:date="2019-11-07T13:28:00Z">
-              <w:r>
-                <w:rPr>
-                  <w:rFonts w:cstheme="minorHAnsi"/>
-                  <w:sz w:val="28"/>
-                  <w:szCs w:val="28"/>
-                  <w:rPrChange w:id="290" w:author="Menon, Sunita (NIH/NCI) [C]" w:date="2019-11-07T13:29:00Z">
-                    <w:rPr>
-                      <w:rFonts w:cstheme="minorHAnsi"/>
-                      <w:sz w:val="28"/>
-                      <w:szCs w:val="28"/>
-                      <w:u w:val="single"/>
-                    </w:rPr>
-                  </w:rPrChange>
-                </w:rPr>
-                <w:t>s</w:t>
-              </w:r>
-            </w:ins>
-            <w:ins w:id="291" w:author="Menon, Sunita (NIH/NCI) [C]" w:date="2019-11-07T15:46:00Z">
-              <w:r>
-                <w:rPr>
-                  <w:rFonts w:cstheme="minorHAnsi"/>
-                  <w:sz w:val="28"/>
-                  <w:szCs w:val="28"/>
-                </w:rPr>
-                <w:t>.</w:t>
-              </w:r>
-            </w:ins>
-          </w:p>
-          <w:p>
-            <w:pPr>
-              <w:rPr>
-                <w:ins w:id="292" w:author="Menon, Sunita (NIH/NCI) [C]" w:date="2019-11-08T00:25:00Z"/>
-                <w:rFonts w:cstheme="minorHAnsi"/>
-                <w:sz w:val="28"/>
-                <w:szCs w:val="28"/>
-              </w:rPr>
-            </w:pPr>
-          </w:p>
-          <w:p>
-            <w:pPr>
-              <w:rPr>
-                <w:ins w:id="293" w:author="Menon, Sunita (NIH/NCI) [C]" w:date="2019-11-07T15:24:00Z"/>
-                <w:rFonts w:cstheme="minorHAnsi"/>
-                <w:sz w:val="28"/>
-                <w:szCs w:val="28"/>
-              </w:rPr>
-            </w:pPr>
-            <w:ins w:id="294" w:author="Menon, Sunita (NIH/NCI) [C]" w:date="2019-11-08T00:25:00Z">
-              <w:r>
-                <w:rPr>
-                  <w:rFonts w:cstheme="minorHAnsi"/>
-                  <w:sz w:val="28"/>
-                  <w:szCs w:val="28"/>
-                  <w:u w:val="single"/>
-                  <w:rPrChange w:id="295" w:author="Menon, Sunita (NIH/NCI) [C]" w:date="2019-11-08T00:26:00Z">
-                    <w:rPr>
-                      <w:rFonts w:cstheme="minorHAnsi"/>
-                      <w:sz w:val="28"/>
-                      <w:szCs w:val="28"/>
-                    </w:rPr>
-                  </w:rPrChange>
-                </w:rPr>
-                <w:t>HPCDATAMGM-1152:</w:t>
-              </w:r>
-              <w:r>
-                <w:rPr>
-                  <w:rFonts w:cstheme="minorHAnsi"/>
-                  <w:sz w:val="28"/>
-                  <w:szCs w:val="28"/>
-                </w:rPr>
-                <w:t xml:space="preserve"> Group Admins are able to create users in a DOC other than the one the Group Admin belongs to</w:t>
-              </w:r>
-            </w:ins>
-            <w:ins w:id="296" w:author="Menon, Sunita (NIH/NCI) [C]" w:date="2019-11-08T00:26:00Z">
-              <w:r>
-                <w:rPr>
-                  <w:rFonts w:cstheme="minorHAnsi"/>
-                  <w:sz w:val="28"/>
-                  <w:szCs w:val="28"/>
-                </w:rPr>
-                <w:t>.</w:t>
-              </w:r>
-            </w:ins>
-          </w:p>
-          <w:p>
-            <w:pPr>
-              <w:rPr>
-                <w:ins w:id="297" w:author="Menon, Sunita (NIH/NCI) [C]" w:date="2019-11-07T15:24:00Z"/>
-                <w:rFonts w:cstheme="minorHAnsi"/>
-                <w:sz w:val="28"/>
-                <w:szCs w:val="28"/>
-              </w:rPr>
-            </w:pPr>
-          </w:p>
-          <w:p>
-            <w:pPr>
-              <w:rPr>
-                <w:ins w:id="298" w:author="Menon, Sunita (NIH/NCI) [C]" w:date="2019-11-07T15:56:00Z"/>
-                <w:rFonts w:cstheme="minorHAnsi"/>
-                <w:sz w:val="28"/>
-                <w:szCs w:val="28"/>
-              </w:rPr>
-            </w:pPr>
-            <w:ins w:id="299" w:author="Menon, Sunita (NIH/NCI) [C]" w:date="2019-11-07T15:24:00Z">
-              <w:r>
-                <w:rPr>
-                  <w:rFonts w:cstheme="minorHAnsi"/>
-                  <w:sz w:val="28"/>
-                  <w:szCs w:val="28"/>
-                  <w:u w:val="single"/>
-                  <w:rPrChange w:id="300" w:author="Menon, Sunita (NIH/NCI) [C]" w:date="2019-11-07T15:28:00Z">
-                    <w:rPr>
-                      <w:rFonts w:cstheme="minorHAnsi"/>
-                      <w:sz w:val="28"/>
-                      <w:szCs w:val="28"/>
-                    </w:rPr>
-                  </w:rPrChange>
-                </w:rPr>
-                <w:t>HPCDATAMGM-1156:</w:t>
-              </w:r>
-              <w:r>
-                <w:rPr>
-                  <w:rFonts w:cstheme="minorHAnsi"/>
-                  <w:sz w:val="28"/>
-                  <w:szCs w:val="28"/>
-                </w:rPr>
-                <w:t xml:space="preserve"> </w:t>
-              </w:r>
-            </w:ins>
-            <w:ins w:id="301" w:author="Menon, Sunita (NIH/NCI) [C]" w:date="2019-11-07T15:27:00Z">
-              <w:r>
-                <w:rPr>
-                  <w:rFonts w:cstheme="minorHAnsi"/>
-                  <w:sz w:val="28"/>
-                  <w:szCs w:val="28"/>
-                </w:rPr>
-                <w:t xml:space="preserve">User should get an error upfront while trying to register </w:t>
-              </w:r>
-              <w:r>
-                <w:rPr>
-                  <w:rFonts w:cstheme="minorHAnsi"/>
-                  <w:sz w:val="28"/>
-                  <w:szCs w:val="28"/>
-                </w:rPr>
-                <w:t xml:space="preserve">a data file to a collection that can </w:t>
-              </w:r>
-            </w:ins>
-            <w:ins w:id="302" w:author="Menon, Sunita (NIH/NCI) [C]" w:date="2019-11-07T15:28:00Z">
-              <w:r>
-                <w:rPr>
-                  <w:rFonts w:cstheme="minorHAnsi"/>
-                  <w:sz w:val="28"/>
-                  <w:szCs w:val="28"/>
-                </w:rPr>
-                <w:t xml:space="preserve">contain </w:t>
-              </w:r>
-            </w:ins>
-            <w:ins w:id="303" w:author="Menon, Sunita (NIH/NCI) [C]" w:date="2019-11-07T15:27:00Z">
-              <w:r>
-                <w:rPr>
-                  <w:rFonts w:cstheme="minorHAnsi"/>
-                  <w:sz w:val="28"/>
-                  <w:szCs w:val="28"/>
-                </w:rPr>
-                <w:t>only sub-collections.</w:t>
-              </w:r>
-            </w:ins>
-          </w:p>
-          <w:p>
-            <w:pPr>
-              <w:rPr>
-                <w:ins w:id="304" w:author="Menon, Sunita (NIH/NCI) [C]" w:date="2019-11-07T15:56:00Z"/>
-                <w:rFonts w:cstheme="minorHAnsi"/>
-                <w:sz w:val="28"/>
-                <w:szCs w:val="28"/>
-              </w:rPr>
-            </w:pPr>
-          </w:p>
-          <w:p>
-            <w:pPr>
-              <w:rPr>
-                <w:ins w:id="305" w:author="Menon, Sunita (NIH/NCI) [C]" w:date="2019-11-07T17:41:00Z"/>
-                <w:rFonts w:cstheme="minorHAnsi"/>
-                <w:sz w:val="28"/>
-                <w:szCs w:val="28"/>
-              </w:rPr>
-            </w:pPr>
-            <w:ins w:id="306" w:author="Menon, Sunita (NIH/NCI) [C]" w:date="2019-11-07T15:56:00Z">
-              <w:r>
-                <w:rPr>
-                  <w:rFonts w:cstheme="minorHAnsi"/>
-                  <w:sz w:val="28"/>
-                  <w:szCs w:val="28"/>
-                  <w:u w:val="single"/>
-                  <w:rPrChange w:id="307" w:author="Menon, Sunita (NIH/NCI) [C]" w:date="2019-11-07T15:58:00Z">
-                    <w:rPr>
-                      <w:rFonts w:cstheme="minorHAnsi"/>
-                      <w:sz w:val="28"/>
-                      <w:szCs w:val="28"/>
-                    </w:rPr>
-                  </w:rPrChange>
-                </w:rPr>
-                <w:t>HPCDATAMGM-</w:t>
-              </w:r>
-            </w:ins>
-            <w:ins w:id="308" w:author="Menon, Sunita (NIH/NCI) [C]" w:date="2019-11-07T15:57:00Z">
-              <w:r>
-                <w:rPr>
-                  <w:rFonts w:cstheme="minorHAnsi"/>
-                  <w:sz w:val="28"/>
-                  <w:szCs w:val="28"/>
-                  <w:u w:val="single"/>
-                  <w:rPrChange w:id="309" w:author="Menon, Sunita (NIH/NCI) [C]" w:date="2019-11-07T15:58:00Z">
-                    <w:rPr>
-                      <w:rFonts w:cstheme="minorHAnsi"/>
-                      <w:sz w:val="28"/>
-                      <w:szCs w:val="28"/>
-                    </w:rPr>
-                  </w:rPrChange>
-                </w:rPr>
-                <w:t>1159</w:t>
-              </w:r>
-              <w:r>
-                <w:rPr>
-                  <w:rFonts w:cstheme="minorHAnsi"/>
-                  <w:sz w:val="28"/>
-                  <w:szCs w:val="28"/>
-                </w:rPr>
-                <w:t xml:space="preserve">: </w:t>
-              </w:r>
-            </w:ins>
-            <w:ins w:id="310" w:author="Menon, Sunita (NIH/NCI) [C]" w:date="2019-11-07T15:58:00Z">
-              <w:r>
-                <w:rPr>
-                  <w:rFonts w:cstheme="minorHAnsi"/>
-                  <w:sz w:val="28"/>
-                  <w:szCs w:val="28"/>
-                </w:rPr>
-                <w:t>CLU receives i</w:t>
-              </w:r>
-            </w:ins>
-            <w:ins w:id="311" w:author="Menon, Sunita (NIH/NCI) [C]" w:date="2019-11-07T15:57:00Z">
-              <w:r>
-                <w:rPr>
-                  <w:rFonts w:cstheme="minorHAnsi"/>
-                  <w:sz w:val="28"/>
-                  <w:szCs w:val="28"/>
-                </w:rPr>
-                <w:t xml:space="preserve">ncorrect error when trying to delete a collection that does not exist. </w:t>
-              </w:r>
-            </w:ins>
-          </w:p>
-          <w:p>
-            <w:pPr>
-              <w:rPr>
-                <w:ins w:id="312" w:author="Menon, Sunita (NIH/NCI) [C]" w:date="2019-11-07T17:41:00Z"/>
-                <w:rFonts w:cstheme="minorHAnsi"/>
-                <w:sz w:val="28"/>
-                <w:szCs w:val="28"/>
-              </w:rPr>
-            </w:pPr>
-          </w:p>
-          <w:p>
-            <w:pPr>
-              <w:rPr>
-                <w:ins w:id="313" w:author="Menon, Sunita (NIH/NCI) [C]" w:date="2019-11-07T17:57:00Z"/>
-                <w:rFonts w:cstheme="minorHAnsi"/>
-                <w:sz w:val="28"/>
-                <w:szCs w:val="28"/>
-              </w:rPr>
-            </w:pPr>
-            <w:ins w:id="314" w:author="Menon, Sunita (NIH/NCI) [C]" w:date="2019-11-07T17:41:00Z">
-              <w:r>
-                <w:rPr>
-                  <w:rFonts w:cstheme="minorHAnsi"/>
-                  <w:sz w:val="28"/>
-                  <w:szCs w:val="28"/>
-                  <w:u w:val="single"/>
-                  <w:rPrChange w:id="315" w:author="Menon, Sunita (NIH/NCI) [C]" w:date="2019-11-07T17:42:00Z">
-                    <w:rPr>
-                      <w:rFonts w:cstheme="minorHAnsi"/>
-                      <w:sz w:val="28"/>
-                      <w:szCs w:val="28"/>
-                    </w:rPr>
-                  </w:rPrChange>
-                </w:rPr>
-                <w:t>HPCDATAMGM-1157</w:t>
-              </w:r>
-              <w:r>
-                <w:rPr>
-                  <w:rFonts w:cstheme="minorHAnsi"/>
-                  <w:sz w:val="28"/>
-                  <w:szCs w:val="28"/>
-                </w:rPr>
-                <w:t xml:space="preserve">: Background color of a screen changes when a modal dialog is opened </w:t>
-              </w:r>
-            </w:ins>
-            <w:ins w:id="316" w:author="Menon, Sunita (NIH/NCI) [C]" w:date="2019-11-07T17:42:00Z">
-              <w:r>
-                <w:rPr>
-                  <w:rFonts w:cstheme="minorHAnsi"/>
-                  <w:sz w:val="28"/>
-                  <w:szCs w:val="28"/>
-                </w:rPr>
-                <w:t>and closed on it.</w:t>
-              </w:r>
-            </w:ins>
-            <w:ins w:id="317" w:author="Menon, Sunita (NIH/NCI) [C]" w:date="2019-11-07T17:41:00Z">
-              <w:r>
-                <w:rPr>
-                  <w:rFonts w:cstheme="minorHAnsi"/>
-                  <w:sz w:val="28"/>
-                  <w:szCs w:val="28"/>
-                </w:rPr>
-                <w:t xml:space="preserve"> </w:t>
-              </w:r>
-            </w:ins>
-          </w:p>
-          <w:p>
-            <w:pPr>
-              <w:rPr>
-                <w:ins w:id="318" w:author="Menon, Sunita (NIH/NCI) [C]" w:date="2019-11-07T17:57:00Z"/>
-                <w:rFonts w:cstheme="minorHAnsi"/>
-                <w:sz w:val="28"/>
-                <w:szCs w:val="28"/>
-              </w:rPr>
-            </w:pPr>
-          </w:p>
-          <w:p>
-            <w:pPr>
-              <w:rPr>
-                <w:ins w:id="319" w:author="Menon, Sunita (NIH/NCI) [C]" w:date="2019-11-08T01:22:00Z"/>
-                <w:sz w:val="28"/>
-                <w:szCs w:val="28"/>
-              </w:rPr>
-            </w:pPr>
-            <w:ins w:id="320" w:author="Menon, Sunita (NIH/NCI) [C]" w:date="2019-11-07T17:57:00Z">
-              <w:r>
-                <w:rPr>
-                  <w:sz w:val="28"/>
-                  <w:szCs w:val="28"/>
-                  <w:u w:val="single"/>
-                </w:rPr>
-                <w:t>HPCDATAMGM-1095, 1097, 1098, 1143</w:t>
-              </w:r>
-              <w:r>
-                <w:rPr>
-                  <w:sz w:val="28"/>
-                  <w:szCs w:val="28"/>
-                </w:rPr>
-                <w:t xml:space="preserve"> – Updated headers and section labels in the Browse, Reports, and Admin screens on the DME Web Application for clarity</w:t>
-              </w:r>
-            </w:ins>
-            <w:ins w:id="321" w:author="Menon, Sunita (NIH/NCI) [C]" w:date="2019-11-07T18:02:00Z">
-              <w:r>
-                <w:rPr>
-                  <w:sz w:val="28"/>
-                  <w:szCs w:val="28"/>
-                </w:rPr>
-                <w:t>.</w:t>
-              </w:r>
-            </w:ins>
-          </w:p>
-          <w:p>
-            <w:pPr>
-              <w:rPr>
-                <w:ins w:id="322" w:author="Menon, Sunita (NIH/NCI) [C]" w:date="2019-11-08T01:22:00Z"/>
-              </w:rPr>
-            </w:pPr>
-          </w:p>
-          <w:p>
-            <w:pPr>
-              <w:rPr>
-                <w:ins w:id="323" w:author="Menon, Sunita (NIH/NCI) [C]" w:date="2019-11-07T15:28:00Z"/>
-                <w:sz w:val="28"/>
-                <w:szCs w:val="28"/>
-                <w:rPrChange w:id="324" w:author="Menon, Sunita (NIH/NCI) [C]" w:date="2019-11-08T01:28:00Z">
-                  <w:rPr>
-                    <w:ins w:id="325" w:author="Menon, Sunita (NIH/NCI) [C]" w:date="2019-11-07T15:28:00Z"/>
-                    <w:rFonts w:cstheme="minorHAnsi"/>
-                    <w:sz w:val="28"/>
-                    <w:szCs w:val="28"/>
-                  </w:rPr>
-                </w:rPrChange>
-              </w:rPr>
-            </w:pPr>
-            <w:bookmarkStart w:id="326" w:name="_GoBack"/>
-            <w:ins w:id="327" w:author="Menon, Sunita (NIH/NCI) [C]" w:date="2019-11-08T01:22:00Z">
-              <w:r>
-                <w:rPr>
-                  <w:sz w:val="28"/>
-                  <w:szCs w:val="28"/>
-                  <w:u w:val="single"/>
-                  <w:rPrChange w:id="328" w:author="Menon, Sunita (NIH/NCI) [C]" w:date="2019-11-08T01:28:00Z">
-                    <w:rPr/>
-                  </w:rPrChange>
-                </w:rPr>
-                <w:t>HPCDATAMGM-</w:t>
-              </w:r>
-            </w:ins>
-            <w:ins w:id="329" w:author="Menon, Sunita (NIH/NCI) [C]" w:date="2019-11-08T01:27:00Z">
-              <w:r>
-                <w:rPr>
-                  <w:sz w:val="28"/>
-                  <w:szCs w:val="28"/>
-                  <w:u w:val="single"/>
-                  <w:rPrChange w:id="330" w:author="Menon, Sunita (NIH/NCI) [C]" w:date="2019-11-08T01:28:00Z">
-                    <w:rPr/>
-                  </w:rPrChange>
-                </w:rPr>
-                <w:t>1032:</w:t>
-              </w:r>
-            </w:ins>
-            <w:ins w:id="331" w:author="Menon, Sunita (NIH/NCI) [C]" w:date="2019-11-08T01:24:00Z">
-              <w:r>
-                <w:rPr>
-                  <w:sz w:val="28"/>
-                  <w:szCs w:val="28"/>
-                  <w:rPrChange w:id="332" w:author="Menon, Sunita (NIH/NCI) [C]" w:date="2019-11-08T01:28:00Z">
-                    <w:rPr/>
-                  </w:rPrChange>
-                </w:rPr>
-                <w:t xml:space="preserve"> </w:t>
-              </w:r>
-            </w:ins>
-            <w:ins w:id="333" w:author="Menon, Sunita (NIH/NCI) [C]" w:date="2019-11-08T01:25:00Z">
-              <w:r>
-                <w:rPr>
-                  <w:sz w:val="28"/>
-                  <w:szCs w:val="28"/>
-                  <w:rPrChange w:id="334" w:author="Menon, Sunita (NIH/NCI) [C]" w:date="2019-11-08T01:28:00Z">
-                    <w:rPr/>
-                  </w:rPrChange>
-                </w:rPr>
-                <w:t xml:space="preserve"> </w:t>
-              </w:r>
-            </w:ins>
-            <w:ins w:id="335" w:author="Menon, Sunita (NIH/NCI) [C]" w:date="2019-11-08T01:26:00Z">
-              <w:r>
-                <w:rPr>
-                  <w:sz w:val="28"/>
-                  <w:szCs w:val="28"/>
-                  <w:rPrChange w:id="336" w:author="Menon, Sunita (NIH/NCI) [C]" w:date="2019-11-08T01:28:00Z">
-                    <w:rPr/>
-                  </w:rPrChange>
-                </w:rPr>
-                <w:t>Update</w:t>
-              </w:r>
-            </w:ins>
-            <w:ins w:id="337" w:author="Menon, Sunita (NIH/NCI) [C]" w:date="2019-11-08T01:28:00Z">
-              <w:r>
-                <w:rPr>
-                  <w:sz w:val="28"/>
-                  <w:szCs w:val="28"/>
-                </w:rPr>
-                <w:t>d</w:t>
-              </w:r>
-            </w:ins>
-            <w:ins w:id="338" w:author="Menon, Sunita (NIH/NCI) [C]" w:date="2019-11-08T01:26:00Z">
-              <w:r>
-                <w:rPr>
-                  <w:sz w:val="28"/>
-                  <w:szCs w:val="28"/>
-                  <w:rPrChange w:id="339" w:author="Menon, Sunita (NIH/NCI) [C]" w:date="2019-11-08T01:28:00Z">
-                    <w:rPr/>
-                  </w:rPrChange>
-                </w:rPr>
-                <w:t xml:space="preserve"> the Subscribe Notifications page </w:t>
-              </w:r>
-            </w:ins>
-            <w:ins w:id="340" w:author="Menon, Sunita (NIH/NCI) [C]" w:date="2019-11-08T01:24:00Z">
-              <w:r>
-                <w:rPr>
-                  <w:sz w:val="28"/>
-                  <w:szCs w:val="28"/>
-                  <w:rPrChange w:id="341" w:author="Menon, Sunita (NIH/NCI) [C]" w:date="2019-11-08T01:28:00Z">
-                    <w:rPr/>
-                  </w:rPrChange>
-                </w:rPr>
-                <w:t>t</w:t>
-              </w:r>
-            </w:ins>
-            <w:ins w:id="342" w:author="Menon, Sunita (NIH/NCI) [C]" w:date="2019-11-08T01:27:00Z">
-              <w:r>
-                <w:rPr>
-                  <w:sz w:val="28"/>
-                  <w:szCs w:val="28"/>
-                  <w:rPrChange w:id="343" w:author="Menon, Sunita (NIH/NCI) [C]" w:date="2019-11-08T01:28:00Z">
-                    <w:rPr/>
-                  </w:rPrChange>
-                </w:rPr>
-                <w:t>o remove</w:t>
-              </w:r>
-            </w:ins>
-            <w:ins w:id="344" w:author="Menon, Sunita (NIH/NCI) [C]" w:date="2019-11-08T01:24:00Z">
-              <w:r>
-                <w:rPr>
-                  <w:sz w:val="28"/>
-                  <w:szCs w:val="28"/>
-                  <w:rPrChange w:id="345" w:author="Menon, Sunita (NIH/NCI) [C]" w:date="2019-11-08T01:28:00Z">
-                    <w:rPr/>
-                  </w:rPrChange>
-                </w:rPr>
-                <w:t xml:space="preserve"> </w:t>
-              </w:r>
-            </w:ins>
-            <w:ins w:id="346" w:author="Menon, Sunita (NIH/NCI) [C]" w:date="2019-11-08T01:27:00Z">
-              <w:r>
-                <w:rPr>
-                  <w:sz w:val="28"/>
-                  <w:szCs w:val="28"/>
-                  <w:rPrChange w:id="347" w:author="Menon, Sunita (NIH/NCI) [C]" w:date="2019-11-08T01:28:00Z">
-                    <w:rPr/>
-                  </w:rPrChange>
-                </w:rPr>
-                <w:t xml:space="preserve">the notification </w:t>
-              </w:r>
-            </w:ins>
-            <w:ins w:id="348" w:author="Menon, Sunita (NIH/NCI) [C]" w:date="2019-11-08T01:24:00Z">
-              <w:r>
-                <w:rPr>
-                  <w:sz w:val="28"/>
-                  <w:szCs w:val="28"/>
-                  <w:rPrChange w:id="349" w:author="Menon, Sunita (NIH/NCI) [C]" w:date="2019-11-08T01:28:00Z">
-                    <w:rPr/>
-                  </w:rPrChange>
-                </w:rPr>
-                <w:t>‘Data Transfer Upload in staging archive’ from the list of notification type</w:t>
-              </w:r>
-            </w:ins>
-            <w:ins w:id="350" w:author="Menon, Sunita (NIH/NCI) [C]" w:date="2019-11-08T01:25:00Z">
-              <w:r>
-                <w:rPr>
-                  <w:sz w:val="28"/>
-                  <w:szCs w:val="28"/>
-                  <w:rPrChange w:id="351" w:author="Menon, Sunita (NIH/NCI) [C]" w:date="2019-11-08T01:28:00Z">
-                    <w:rPr/>
-                  </w:rPrChange>
-                </w:rPr>
-                <w:t xml:space="preserve">s that a USER or GROUP_ADMIN can subscribe to. </w:t>
-              </w:r>
-            </w:ins>
-          </w:p>
-          <w:bookmarkEnd w:id="326"/>
-          <w:p>
-            <w:pPr>
-              <w:rPr>
-                <w:ins w:id="352" w:author="Menon, Sunita (NIH/NCI) [C]" w:date="2019-11-07T14:32:00Z"/>
-                <w:rFonts w:cstheme="minorHAnsi"/>
-                <w:sz w:val="28"/>
-                <w:szCs w:val="28"/>
-              </w:rPr>
-            </w:pPr>
-          </w:p>
-          <w:p>
-            <w:pPr>
-              <w:rPr>
-                <w:del w:id="353" w:author="Menon, Sunita (NIH/NCI) [C]" w:date="2019-11-07T15:00:00Z"/>
-                <w:rFonts w:cstheme="minorHAnsi"/>
-                <w:sz w:val="28"/>
-                <w:szCs w:val="28"/>
-                <w:rPrChange w:id="354" w:author="Menon, Sunita (NIH/NCI) [C]" w:date="2019-11-07T13:29:00Z">
-                  <w:rPr>
-                    <w:del w:id="355" w:author="Menon, Sunita (NIH/NCI) [C]" w:date="2019-11-07T15:00:00Z"/>
-                    <w:rFonts w:cstheme="minorHAnsi"/>
-                    <w:sz w:val="28"/>
-                    <w:szCs w:val="28"/>
-                    <w:u w:val="single"/>
-                  </w:rPr>
-                </w:rPrChange>
-              </w:rPr>
-            </w:pPr>
-          </w:p>
-          <w:p>
-            <w:pPr>
-              <w:rPr>
-                <w:ins w:id="356" w:author="Menon, Sunita (NIH/NCI) [C]" w:date="2019-11-07T11:09:00Z"/>
+                <w:rFonts w:cstheme="minorHAnsi"/>
+                <w:sz w:val="28"/>
+                <w:szCs w:val="28"/>
+              </w:rPr>
+            </w:pPr>
+            <w:r>
+              <w:rPr>
+                <w:rFonts w:cstheme="minorHAnsi"/>
                 <w:sz w:val="28"/>
                 <w:szCs w:val="28"/>
                 <w:u w:val="single"/>
               </w:rPr>
-            </w:pPr>
-          </w:p>
-          <w:p>
-            <w:pPr>
-              <w:rPr>
-                <w:del w:id="357" w:author="Menon, Sunita (NIH/NCI) [C]" w:date="2019-11-07T15:45:00Z"/>
-                <w:sz w:val="28"/>
-                <w:szCs w:val="28"/>
-              </w:rPr>
-            </w:pPr>
-            <w:del w:id="358" w:author="Menon, Sunita (NIH/NCI) [C]" w:date="2019-11-07T15:45:00Z">
-              <w:r>
-                <w:rPr>
-                  <w:sz w:val="28"/>
-                  <w:szCs w:val="28"/>
-                  <w:u w:val="single"/>
-                </w:rPr>
-                <w:delText>HPCDATAMGM-1148</w:delText>
-              </w:r>
-              <w:r>
-                <w:rPr>
-                  <w:sz w:val="28"/>
-                  <w:szCs w:val="28"/>
-                </w:rPr>
-                <w:delText xml:space="preserve">: Collection and File list download combine data from multiple folders into one when the name of the immediate parent is the same. </w:delText>
-              </w:r>
-              <w:r>
-                <w:rPr>
-                  <w:sz w:val="28"/>
-                  <w:szCs w:val="28"/>
-                </w:rPr>
-                <w:delText xml:space="preserve">To resolve this, </w:delText>
-              </w:r>
-              <w:r>
-                <w:rPr>
-                  <w:sz w:val="28"/>
-                  <w:szCs w:val="28"/>
-                </w:rPr>
-                <w:delText>while downloading list of</w:delText>
-              </w:r>
-              <w:r>
-                <w:rPr>
-                  <w:sz w:val="28"/>
-                  <w:szCs w:val="28"/>
-                </w:rPr>
-                <w:delText xml:space="preserve">  collection</w:delText>
-              </w:r>
-              <w:r>
-                <w:rPr>
-                  <w:sz w:val="28"/>
-                  <w:szCs w:val="28"/>
-                </w:rPr>
-                <w:delText>s</w:delText>
-              </w:r>
-              <w:r>
-                <w:rPr>
-                  <w:sz w:val="28"/>
-                  <w:szCs w:val="28"/>
-                </w:rPr>
-                <w:delText>/</w:delText>
-              </w:r>
-              <w:r>
-                <w:rPr>
-                  <w:sz w:val="28"/>
-                  <w:szCs w:val="28"/>
-                </w:rPr>
-                <w:delText>data</w:delText>
-              </w:r>
-            </w:del>
-            <w:del w:id="359" w:author="Menon, Sunita (NIH/NCI) [C]" w:date="2019-10-11T15:22:00Z">
-              <w:r>
-                <w:rPr>
-                  <w:sz w:val="28"/>
-                  <w:szCs w:val="28"/>
-                </w:rPr>
-                <w:delText xml:space="preserve"> </w:delText>
-              </w:r>
-            </w:del>
-            <w:del w:id="360" w:author="Menon, Sunita (NIH/NCI) [C]" w:date="2019-11-07T15:45:00Z">
-              <w:r>
-                <w:rPr>
-                  <w:sz w:val="28"/>
-                  <w:szCs w:val="28"/>
-                </w:rPr>
-                <w:delText>objects</w:delText>
-              </w:r>
-              <w:r>
-                <w:rPr>
-                  <w:sz w:val="28"/>
-                  <w:szCs w:val="28"/>
-                </w:rPr>
-                <w:delText xml:space="preserve">, the full hierarchy of the collection/file will be created under the destination folder. There will be no change to the behavior for single collection/file download, these will continue to </w:delText>
-              </w:r>
-              <w:r>
-                <w:rPr>
-                  <w:sz w:val="28"/>
-                  <w:szCs w:val="28"/>
-                </w:rPr>
-                <w:delText>be</w:delText>
-              </w:r>
-              <w:r>
-                <w:rPr>
-                  <w:sz w:val="28"/>
-                  <w:szCs w:val="28"/>
-                </w:rPr>
-                <w:delText xml:space="preserve"> download</w:delText>
-              </w:r>
-              <w:r>
-                <w:rPr>
-                  <w:sz w:val="28"/>
-                  <w:szCs w:val="28"/>
-                </w:rPr>
-                <w:delText>ed</w:delText>
-              </w:r>
-              <w:r>
-                <w:rPr>
-                  <w:sz w:val="28"/>
-                  <w:szCs w:val="28"/>
-                </w:rPr>
-                <w:delText xml:space="preserve"> directly to the specified destination folder.</w:delText>
-              </w:r>
-            </w:del>
-          </w:p>
-          <w:p>
-            <w:pPr>
-              <w:rPr>
-                <w:del w:id="361" w:author="Menon, Sunita (NIH/NCI) [C]" w:date="2019-11-07T15:45:00Z"/>
-                <w:sz w:val="28"/>
-                <w:szCs w:val="28"/>
-              </w:rPr>
-            </w:pPr>
-          </w:p>
-          <w:p>
-            <w:pPr>
-              <w:rPr>
-                <w:del w:id="362" w:author="Menon, Sunita (NIH/NCI) [C]" w:date="2019-11-07T15:45:00Z"/>
-                <w:sz w:val="28"/>
-                <w:szCs w:val="28"/>
-              </w:rPr>
-            </w:pPr>
-            <w:del w:id="363" w:author="Menon, Sunita (NIH/NCI) [C]" w:date="2019-11-07T15:45:00Z">
-              <w:r>
-                <w:rPr>
-                  <w:sz w:val="28"/>
-                  <w:szCs w:val="28"/>
-                  <w:u w:val="single"/>
-                </w:rPr>
-                <w:delText>HPCDATAMGM-1138</w:delText>
-              </w:r>
-              <w:r>
-                <w:rPr>
-                  <w:sz w:val="28"/>
-                  <w:szCs w:val="28"/>
-                </w:rPr>
-                <w:delText xml:space="preserve">: </w:delText>
-              </w:r>
-              <w:r>
-                <w:rPr>
-                  <w:sz w:val="28"/>
-                  <w:szCs w:val="28"/>
-                </w:rPr>
-                <w:delText>T</w:delText>
-              </w:r>
-              <w:r>
-                <w:rPr>
-                  <w:sz w:val="28"/>
-                  <w:szCs w:val="28"/>
-                </w:rPr>
-                <w:delText xml:space="preserve">he task IDs displayed on the Download page of the web application </w:delText>
-              </w:r>
-              <w:r>
-                <w:rPr>
-                  <w:sz w:val="28"/>
-                  <w:szCs w:val="28"/>
-                </w:rPr>
-                <w:delText>are</w:delText>
-              </w:r>
-              <w:r>
-                <w:rPr>
-                  <w:sz w:val="28"/>
-                  <w:szCs w:val="28"/>
-                </w:rPr>
-                <w:delText xml:space="preserve"> not hyperlinked</w:delText>
-              </w:r>
-            </w:del>
-            <w:del w:id="364" w:author="Menon, Sunita (NIH/NCI) [C]" w:date="2019-10-11T15:22:00Z">
-              <w:r>
-                <w:rPr>
-                  <w:sz w:val="28"/>
-                  <w:szCs w:val="28"/>
-                </w:rPr>
-                <w:delText xml:space="preserve"> for list of collections </w:delText>
-              </w:r>
-            </w:del>
-            <w:del w:id="365" w:author="Menon, Sunita (NIH/NCI) [C]" w:date="2019-10-11T15:18:00Z">
-              <w:r>
-                <w:rPr>
-                  <w:sz w:val="28"/>
-                  <w:szCs w:val="28"/>
-                </w:rPr>
-                <w:delText xml:space="preserve">download </w:delText>
-              </w:r>
-            </w:del>
-            <w:del w:id="366" w:author="Menon, Sunita (NIH/NCI) [C]" w:date="2019-10-11T15:22:00Z">
-              <w:r>
-                <w:rPr>
-                  <w:sz w:val="28"/>
-                  <w:szCs w:val="28"/>
-                </w:rPr>
-                <w:delText>and list of data objects</w:delText>
-              </w:r>
-            </w:del>
-            <w:del w:id="367" w:author="Menon, Sunita (NIH/NCI) [C]" w:date="2019-11-07T15:45:00Z">
-              <w:r>
-                <w:rPr>
-                  <w:sz w:val="28"/>
-                  <w:szCs w:val="28"/>
-                </w:rPr>
-                <w:delText>.</w:delText>
-              </w:r>
-            </w:del>
-          </w:p>
-          <w:p>
-            <w:pPr>
-              <w:rPr>
-                <w:del w:id="368" w:author="Menon, Sunita (NIH/NCI) [C]" w:date="2019-11-07T15:45:00Z"/>
+              <w:t>HPCDATAMGM-1113:</w:t>
+            </w:r>
+            <w:r>
+              <w:rPr>
+                <w:rFonts w:cstheme="minorHAnsi"/>
+                <w:sz w:val="28"/>
+                <w:szCs w:val="28"/>
+              </w:rPr>
+              <w:t xml:space="preserve"> Server Error is received from the Get Collection and Get </w:t>
+            </w:r>
+            <w:proofErr w:type="spellStart"/>
+            <w:r>
+              <w:rPr>
+                <w:rFonts w:cstheme="minorHAnsi"/>
+                <w:sz w:val="28"/>
+                <w:szCs w:val="28"/>
+              </w:rPr>
+              <w:t>DataObject</w:t>
+            </w:r>
+            <w:proofErr w:type="spellEnd"/>
+            <w:r>
+              <w:rPr>
+                <w:rFonts w:cstheme="minorHAnsi"/>
+                <w:sz w:val="28"/>
+                <w:szCs w:val="28"/>
+              </w:rPr>
+              <w:t xml:space="preserve"> APIs when the invoker has requested the</w:t>
+            </w:r>
+            <w:r>
+              <w:rPr>
+                <w:rFonts w:cstheme="minorHAnsi"/>
+                <w:sz w:val="28"/>
+                <w:szCs w:val="28"/>
+              </w:rPr>
+              <w:t xml:space="preserve"> </w:t>
+            </w:r>
+            <w:r>
+              <w:rPr>
+                <w:rFonts w:cstheme="minorHAnsi"/>
+                <w:sz w:val="28"/>
+                <w:szCs w:val="28"/>
+              </w:rPr>
+              <w:t xml:space="preserve">permission </w:t>
+            </w:r>
+            <w:r>
+              <w:rPr>
+                <w:rFonts w:cstheme="minorHAnsi"/>
+                <w:sz w:val="28"/>
+                <w:szCs w:val="28"/>
+              </w:rPr>
+              <w:t xml:space="preserve">setting </w:t>
+            </w:r>
+            <w:r>
+              <w:rPr>
+                <w:rFonts w:cstheme="minorHAnsi"/>
+                <w:sz w:val="28"/>
+                <w:szCs w:val="28"/>
+              </w:rPr>
+              <w:t>in the result, but does not have any permissions</w:t>
+            </w:r>
+            <w:r>
+              <w:rPr>
+                <w:rFonts w:cstheme="minorHAnsi"/>
+                <w:sz w:val="28"/>
+                <w:szCs w:val="28"/>
+              </w:rPr>
+              <w:t>.</w:t>
+            </w:r>
+          </w:p>
+          <w:p>
+            <w:pPr>
+              <w:rPr>
+                <w:rFonts w:cstheme="minorHAnsi"/>
+                <w:sz w:val="28"/>
+                <w:szCs w:val="28"/>
+              </w:rPr>
+            </w:pPr>
+          </w:p>
+          <w:p>
+            <w:pPr>
+              <w:rPr>
+                <w:rFonts w:cstheme="minorHAnsi"/>
+                <w:sz w:val="28"/>
+                <w:szCs w:val="28"/>
+              </w:rPr>
+            </w:pPr>
+            <w:r>
+              <w:rPr>
+                <w:rFonts w:cstheme="minorHAnsi"/>
                 <w:sz w:val="28"/>
                 <w:szCs w:val="28"/>
                 <w:u w:val="single"/>
               </w:rPr>
-            </w:pPr>
-          </w:p>
-          <w:p>
-            <w:pPr>
-              <w:rPr>
-                <w:del w:id="369" w:author="Menon, Sunita (NIH/NCI) [C]" w:date="2019-11-07T15:45:00Z"/>
-                <w:sz w:val="28"/>
-                <w:szCs w:val="28"/>
-              </w:rPr>
-            </w:pPr>
-            <w:del w:id="370" w:author="Menon, Sunita (NIH/NCI) [C]" w:date="2019-11-07T15:45:00Z">
-              <w:r>
-                <w:rPr>
-                  <w:sz w:val="28"/>
-                  <w:szCs w:val="28"/>
-                  <w:u w:val="single"/>
-                </w:rPr>
-                <w:delText>HPCDATAMGM-1144</w:delText>
-              </w:r>
-              <w:r>
-                <w:rPr>
-                  <w:sz w:val="28"/>
-                  <w:szCs w:val="28"/>
-                </w:rPr>
-                <w:delText>: Group Admins unable to delete a file through the web application even though the ownership and age of the file conforms to the requirements</w:delText>
-              </w:r>
-            </w:del>
-            <w:del w:id="371" w:author="Menon, Sunita (NIH/NCI) [C]" w:date="2019-10-11T15:24:00Z">
-              <w:r>
-                <w:rPr>
-                  <w:sz w:val="28"/>
-                  <w:szCs w:val="28"/>
-                </w:rPr>
-                <w:delText xml:space="preserve"> for </w:delText>
-              </w:r>
-              <w:r>
-                <w:rPr>
-                  <w:sz w:val="28"/>
-                  <w:szCs w:val="28"/>
-                </w:rPr>
-                <w:delText xml:space="preserve">permitting </w:delText>
-              </w:r>
-              <w:r>
-                <w:rPr>
-                  <w:sz w:val="28"/>
-                  <w:szCs w:val="28"/>
-                </w:rPr>
-                <w:delText xml:space="preserve">it’s </w:delText>
-              </w:r>
-              <w:r>
-                <w:rPr>
-                  <w:sz w:val="28"/>
-                  <w:szCs w:val="28"/>
-                </w:rPr>
-                <w:delText>delet</w:delText>
-              </w:r>
-              <w:r>
-                <w:rPr>
-                  <w:sz w:val="28"/>
-                  <w:szCs w:val="28"/>
-                </w:rPr>
-                <w:delText>ion</w:delText>
-              </w:r>
-            </w:del>
-            <w:del w:id="372" w:author="Menon, Sunita (NIH/NCI) [C]" w:date="2019-11-07T15:45:00Z">
-              <w:r>
-                <w:rPr>
-                  <w:sz w:val="28"/>
-                  <w:szCs w:val="28"/>
-                </w:rPr>
-                <w:delText>.</w:delText>
-              </w:r>
-            </w:del>
-          </w:p>
-          <w:p>
-            <w:pPr>
-              <w:rPr>
-                <w:del w:id="373" w:author="Menon, Sunita (NIH/NCI) [C]" w:date="2019-11-07T15:45:00Z"/>
+              <w:t>HPCDATAMGM-1152:</w:t>
+            </w:r>
+            <w:r>
+              <w:rPr>
+                <w:rFonts w:cstheme="minorHAnsi"/>
+                <w:sz w:val="28"/>
+                <w:szCs w:val="28"/>
+              </w:rPr>
+              <w:t xml:space="preserve"> Group Admins are able to create users in a DOC other than the one the Group Admin belongs to.</w:t>
+            </w:r>
+          </w:p>
+          <w:p>
+            <w:pPr>
+              <w:rPr>
+                <w:rFonts w:cstheme="minorHAnsi"/>
+                <w:sz w:val="28"/>
+                <w:szCs w:val="28"/>
+              </w:rPr>
+            </w:pPr>
+          </w:p>
+          <w:p>
+            <w:pPr>
+              <w:rPr>
+                <w:rFonts w:cstheme="minorHAnsi"/>
+                <w:sz w:val="28"/>
+                <w:szCs w:val="28"/>
+              </w:rPr>
+            </w:pPr>
+            <w:r>
+              <w:rPr>
+                <w:rFonts w:cstheme="minorHAnsi"/>
                 <w:sz w:val="28"/>
                 <w:szCs w:val="28"/>
                 <w:u w:val="single"/>
               </w:rPr>
-            </w:pPr>
-          </w:p>
-          <w:p>
-            <w:pPr>
-              <w:rPr>
-                <w:del w:id="374" w:author="Menon, Sunita (NIH/NCI) [C]" w:date="2019-11-07T15:45:00Z"/>
-                <w:rStyle w:val="Hyperlink"/>
-                <w:color w:val="000000" w:themeColor="text1"/>
-                <w:sz w:val="28"/>
-                <w:szCs w:val="28"/>
-                <w:u w:val="none"/>
-              </w:rPr>
-            </w:pPr>
-            <w:del w:id="375" w:author="Menon, Sunita (NIH/NCI) [C]" w:date="2019-11-07T15:45:00Z">
-              <w:r>
-                <w:rPr>
-                  <w:rStyle w:val="Hyperlink"/>
-                  <w:color w:val="000000" w:themeColor="text1"/>
-                  <w:sz w:val="28"/>
-                  <w:szCs w:val="28"/>
-                </w:rPr>
-                <w:delText>HPCDATAMGM-1013</w:delText>
-              </w:r>
-              <w:r>
-                <w:rPr>
-                  <w:rStyle w:val="Hyperlink"/>
-                  <w:color w:val="000000" w:themeColor="text1"/>
-                  <w:sz w:val="28"/>
-                  <w:szCs w:val="28"/>
-                  <w:u w:val="none"/>
-                </w:rPr>
-                <w:delText xml:space="preserve">: Unhelpful error </w:delText>
-              </w:r>
-              <w:r>
-                <w:rPr>
-                  <w:rStyle w:val="Hyperlink"/>
-                  <w:color w:val="000000" w:themeColor="text1"/>
-                  <w:sz w:val="28"/>
-                  <w:szCs w:val="28"/>
-                  <w:u w:val="none"/>
-                </w:rPr>
-                <w:delText xml:space="preserve">from a stack trace </w:delText>
-              </w:r>
-              <w:r>
-                <w:rPr>
-                  <w:rStyle w:val="Hyperlink"/>
-                  <w:color w:val="000000" w:themeColor="text1"/>
-                  <w:sz w:val="28"/>
-                  <w:szCs w:val="28"/>
-                  <w:u w:val="none"/>
-                </w:rPr>
-                <w:delText xml:space="preserve">is displayed while trying to create a bookmark with % sign through the web application. </w:delText>
-              </w:r>
-              <w:r>
-                <w:rPr>
-                  <w:rStyle w:val="Hyperlink"/>
-                  <w:color w:val="000000" w:themeColor="text1"/>
-                  <w:sz w:val="28"/>
-                  <w:szCs w:val="28"/>
-                  <w:u w:val="none"/>
-                </w:rPr>
-                <w:delText xml:space="preserve">This has been replaced with a </w:delText>
-              </w:r>
-            </w:del>
-            <w:del w:id="376" w:author="Menon, Sunita (NIH/NCI) [C]" w:date="2019-10-11T15:50:00Z">
-              <w:r>
-                <w:rPr>
-                  <w:rStyle w:val="Hyperlink"/>
-                  <w:color w:val="000000" w:themeColor="text1"/>
-                  <w:sz w:val="28"/>
-                  <w:szCs w:val="28"/>
-                  <w:u w:val="none"/>
-                </w:rPr>
-                <w:delText>user friendly</w:delText>
-              </w:r>
-            </w:del>
-            <w:del w:id="377" w:author="Menon, Sunita (NIH/NCI) [C]" w:date="2019-11-07T15:45:00Z">
-              <w:r>
-                <w:rPr>
-                  <w:rStyle w:val="Hyperlink"/>
-                  <w:color w:val="000000" w:themeColor="text1"/>
-                  <w:sz w:val="28"/>
-                  <w:szCs w:val="28"/>
-                  <w:u w:val="none"/>
-                </w:rPr>
-                <w:delText xml:space="preserve"> message.</w:delText>
-              </w:r>
-            </w:del>
-          </w:p>
-          <w:p>
-            <w:pPr>
-              <w:rPr>
-                <w:del w:id="378" w:author="Menon, Sunita (NIH/NCI) [C]" w:date="2019-11-07T15:45:00Z"/>
-                <w:rStyle w:val="Hyperlink"/>
-                <w:color w:val="000000" w:themeColor="text1"/>
-                <w:sz w:val="28"/>
-                <w:szCs w:val="28"/>
-              </w:rPr>
-            </w:pPr>
-          </w:p>
-          <w:p>
-            <w:pPr>
-              <w:rPr>
-                <w:del w:id="379" w:author="Menon, Sunita (NIH/NCI) [C]" w:date="2019-11-07T15:56:00Z"/>
-                <w:sz w:val="28"/>
-                <w:szCs w:val="28"/>
-              </w:rPr>
-            </w:pPr>
-            <w:del w:id="380" w:author="Menon, Sunita (NIH/NCI) [C]" w:date="2019-11-07T15:45:00Z">
-              <w:r>
-                <w:rPr>
-                  <w:rStyle w:val="Hyperlink"/>
-                  <w:color w:val="000000" w:themeColor="text1"/>
-                  <w:sz w:val="28"/>
-                  <w:szCs w:val="28"/>
-                </w:rPr>
-                <w:delText>HPCDATAMGM-1140</w:delText>
-              </w:r>
-              <w:r>
-                <w:rPr>
-                  <w:rStyle w:val="Hyperlink"/>
-                  <w:color w:val="000000" w:themeColor="text1"/>
-                  <w:sz w:val="28"/>
-                  <w:szCs w:val="28"/>
-                  <w:u w:val="none"/>
-                </w:rPr>
-                <w:delText>: When Refresh Node is performed on a collection on the Browse screen of the web application, folders which were previously opened but closed later are re-opened</w:delText>
-              </w:r>
-              <w:r>
-                <w:rPr>
-                  <w:rStyle w:val="Hyperlink"/>
-                  <w:color w:val="000000" w:themeColor="text1"/>
-                  <w:sz w:val="28"/>
-                  <w:szCs w:val="28"/>
-                  <w:u w:val="none"/>
-                </w:rPr>
-                <w:delText>, causing the position of the scrollbar to change</w:delText>
-              </w:r>
-              <w:r>
-                <w:rPr>
-                  <w:rStyle w:val="Hyperlink"/>
-                  <w:color w:val="000000" w:themeColor="text1"/>
-                  <w:sz w:val="28"/>
-                  <w:szCs w:val="28"/>
-                  <w:u w:val="none"/>
-                </w:rPr>
-                <w:delText xml:space="preserve">. </w:delText>
-              </w:r>
-            </w:del>
-          </w:p>
-          <w:p>
-            <w:pPr>
-              <w:rPr>
-                <w:del w:id="381" w:author="Menon, Sunita (NIH/NCI) [C]" w:date="2019-11-07T15:56:00Z"/>
+              <w:t>HPCDATAMGM-1156:</w:t>
+            </w:r>
+            <w:r>
+              <w:rPr>
+                <w:rFonts w:cstheme="minorHAnsi"/>
+                <w:sz w:val="28"/>
+                <w:szCs w:val="28"/>
+              </w:rPr>
+              <w:t xml:space="preserve"> User should get an error upfront while trying to register </w:t>
+            </w:r>
+            <w:r>
+              <w:rPr>
+                <w:rFonts w:cstheme="minorHAnsi"/>
+                <w:sz w:val="28"/>
+                <w:szCs w:val="28"/>
+              </w:rPr>
+              <w:t>a data file to a collection that can contain only sub-collections.</w:t>
+            </w:r>
+          </w:p>
+          <w:p>
+            <w:pPr>
+              <w:rPr>
+                <w:rFonts w:cstheme="minorHAnsi"/>
+                <w:sz w:val="28"/>
+                <w:szCs w:val="28"/>
+              </w:rPr>
+            </w:pPr>
+          </w:p>
+          <w:p>
+            <w:pPr>
+              <w:rPr>
+                <w:rFonts w:cstheme="minorHAnsi"/>
+                <w:sz w:val="28"/>
+                <w:szCs w:val="28"/>
+              </w:rPr>
+            </w:pPr>
+            <w:r>
+              <w:rPr>
+                <w:rFonts w:cstheme="minorHAnsi"/>
                 <w:sz w:val="28"/>
                 <w:szCs w:val="28"/>
                 <w:u w:val="single"/>
               </w:rPr>
-            </w:pPr>
-          </w:p>
-          <w:p>
-            <w:pPr>
-              <w:rPr>
-                <w:del w:id="382" w:author="Menon, Sunita (NIH/NCI) [C]" w:date="2019-11-07T15:56:00Z"/>
-                <w:sz w:val="28"/>
-                <w:szCs w:val="28"/>
-              </w:rPr>
-            </w:pPr>
-          </w:p>
-          <w:p>
-            <w:pPr>
-              <w:rPr>
-                <w:del w:id="383" w:author="Menon, Sunita (NIH/NCI) [C]" w:date="2019-11-08T01:28:00Z"/>
-                <w:rFonts w:asciiTheme="minorHAnsi" w:hAnsiTheme="minorHAnsi" w:cstheme="minorHAnsi"/>
-                <w:sz w:val="28"/>
-                <w:szCs w:val="28"/>
-                <w:rPrChange w:id="384" w:author="Menon, Sunita (NIH/NCI) [C]" w:date="2019-11-07T17:51:00Z">
-                  <w:rPr>
-                    <w:del w:id="385" w:author="Menon, Sunita (NIH/NCI) [C]" w:date="2019-11-08T01:28:00Z"/>
-                    <w:sz w:val="28"/>
-                    <w:szCs w:val="28"/>
-                  </w:rPr>
-                </w:rPrChange>
-              </w:rPr>
-            </w:pPr>
-            <w:del w:id="386" w:author="Menon, Sunita (NIH/NCI) [C]" w:date="2019-11-07T15:56:00Z">
-              <w:r>
-                <w:rPr>
-                  <w:sz w:val="28"/>
-                  <w:szCs w:val="28"/>
-                </w:rPr>
-                <w:delText xml:space="preserve"> </w:delText>
-              </w:r>
-            </w:del>
+              <w:t>HPCDATAMGM-1159</w:t>
+            </w:r>
+            <w:r>
+              <w:rPr>
+                <w:rFonts w:cstheme="minorHAnsi"/>
+                <w:sz w:val="28"/>
+                <w:szCs w:val="28"/>
+              </w:rPr>
+              <w:t xml:space="preserve">: </w:t>
+            </w:r>
+            <w:r>
+              <w:rPr>
+                <w:rFonts w:cstheme="minorHAnsi"/>
+                <w:sz w:val="28"/>
+                <w:szCs w:val="28"/>
+              </w:rPr>
+              <w:t>CLU receives i</w:t>
+            </w:r>
+            <w:r>
+              <w:rPr>
+                <w:rFonts w:cstheme="minorHAnsi"/>
+                <w:sz w:val="28"/>
+                <w:szCs w:val="28"/>
+              </w:rPr>
+              <w:t xml:space="preserve">ncorrect error when trying to delete a collection that does not exist. </w:t>
+            </w:r>
+          </w:p>
+          <w:p>
+            <w:pPr>
+              <w:rPr>
+                <w:rFonts w:cstheme="minorHAnsi"/>
+                <w:sz w:val="28"/>
+                <w:szCs w:val="28"/>
+              </w:rPr>
+            </w:pPr>
+          </w:p>
+          <w:p>
+            <w:pPr>
+              <w:rPr>
+                <w:rFonts w:cstheme="minorHAnsi"/>
+                <w:sz w:val="28"/>
+                <w:szCs w:val="28"/>
+              </w:rPr>
+            </w:pPr>
+            <w:r>
+              <w:rPr>
+                <w:rFonts w:cstheme="minorHAnsi"/>
+                <w:sz w:val="28"/>
+                <w:szCs w:val="28"/>
+                <w:u w:val="single"/>
+              </w:rPr>
+              <w:t>HPCDATAMGM-1157</w:t>
+            </w:r>
+            <w:r>
+              <w:rPr>
+                <w:rFonts w:cstheme="minorHAnsi"/>
+                <w:sz w:val="28"/>
+                <w:szCs w:val="28"/>
+              </w:rPr>
+              <w:t xml:space="preserve">: Background color of a screen changes when a modal dialog is opened and closed on it. </w:t>
+            </w:r>
+          </w:p>
+          <w:p>
+            <w:pPr>
+              <w:rPr>
+                <w:rFonts w:cstheme="minorHAnsi"/>
+                <w:sz w:val="28"/>
+                <w:szCs w:val="28"/>
+              </w:rPr>
+            </w:pPr>
+          </w:p>
+          <w:p>
+            <w:pPr>
+              <w:rPr>
+                <w:sz w:val="28"/>
+                <w:szCs w:val="28"/>
+              </w:rPr>
+            </w:pPr>
+            <w:r>
+              <w:rPr>
+                <w:sz w:val="28"/>
+                <w:szCs w:val="28"/>
+                <w:u w:val="single"/>
+              </w:rPr>
+              <w:t>HPCDATAMGM-1095, 1097, 1098, 1143</w:t>
+            </w:r>
+            <w:r>
+              <w:rPr>
+                <w:sz w:val="28"/>
+                <w:szCs w:val="28"/>
+              </w:rPr>
+              <w:t xml:space="preserve"> – Updated headers and section labels in the Browse, Reports, and Admin screens on the DME Web Application for clarity</w:t>
+            </w:r>
+            <w:r>
+              <w:rPr>
+                <w:sz w:val="28"/>
+                <w:szCs w:val="28"/>
+              </w:rPr>
+              <w:t>.</w:t>
+            </w:r>
+          </w:p>
+          <w:p/>
+          <w:p>
+            <w:pPr>
+              <w:rPr>
+                <w:sz w:val="28"/>
+                <w:szCs w:val="28"/>
+              </w:rPr>
+            </w:pPr>
+            <w:r>
+              <w:rPr>
+                <w:sz w:val="28"/>
+                <w:szCs w:val="28"/>
+                <w:u w:val="single"/>
+              </w:rPr>
+              <w:t>HPCDATAMGM-1032:</w:t>
+            </w:r>
+            <w:r>
+              <w:rPr>
+                <w:sz w:val="28"/>
+                <w:szCs w:val="28"/>
+              </w:rPr>
+              <w:t xml:space="preserve">  Update</w:t>
+            </w:r>
+            <w:r>
+              <w:rPr>
+                <w:sz w:val="28"/>
+                <w:szCs w:val="28"/>
+              </w:rPr>
+              <w:t>d</w:t>
+            </w:r>
+            <w:r>
+              <w:rPr>
+                <w:sz w:val="28"/>
+                <w:szCs w:val="28"/>
+              </w:rPr>
+              <w:t xml:space="preserve"> the Subscribe Notifications page to remove the notification ‘Data Transfer Upload in staging archive’ from the list of notification types that a USER or GROUP_ADMIN can subscribe to. </w:t>
+            </w:r>
+          </w:p>
+          <w:p>
+            <w:pPr>
+              <w:rPr>
+                <w:rFonts w:cstheme="minorHAnsi"/>
+                <w:sz w:val="28"/>
+                <w:szCs w:val="28"/>
+              </w:rPr>
+            </w:pPr>
+          </w:p>
+          <w:p>
+            <w:pPr>
+              <w:rPr>
+                <w:sz w:val="28"/>
+                <w:szCs w:val="28"/>
+                <w:u w:val="single"/>
+              </w:rPr>
+            </w:pPr>
           </w:p>
           <w:p>
             <w:pPr>
@@ -6171,7 +2983,6 @@
                 <w:sz w:val="28"/>
                 <w:szCs w:val="28"/>
               </w:rPr>
-              <w:lastRenderedPageBreak/>
               <w:t>                        </w:t>
             </w:r>
             <w:r>
@@ -6250,7 +3061,7 @@
               </w:rPr>
               <w:t xml:space="preserve">,  visit </w:t>
             </w:r>
-            <w:hyperlink r:id="rId6" w:history="1">
+            <w:hyperlink r:id="rId13" w:history="1">
               <w:r>
                 <w:rPr>
                   <w:rStyle w:val="Hyperlink"/>
@@ -6330,7 +3141,7 @@
                 <w:szCs w:val="28"/>
               </w:rPr>
             </w:pPr>
-            <w:hyperlink r:id="rId7" w:history="1">
+            <w:hyperlink r:id="rId14" w:history="1">
               <w:r>
                 <w:rPr>
                   <w:rStyle w:val="Hyperlink"/>
@@ -6385,7 +3196,7 @@
                 <w:u w:val="single"/>
               </w:rPr>
             </w:pPr>
-            <w:hyperlink r:id="rId8" w:history="1">
+            <w:hyperlink r:id="rId15" w:history="1">
               <w:r>
                 <w:rPr>
                   <w:rStyle w:val="Hyperlink"/>
@@ -6570,7 +3381,7 @@
                 <w:szCs w:val="28"/>
               </w:rPr>
             </w:pPr>
-            <w:hyperlink r:id="rId9" w:history="1">
+            <w:hyperlink r:id="rId16" w:history="1">
               <w:r>
                 <w:rPr>
                   <w:rStyle w:val="Hyperlink"/>
@@ -6624,7 +3435,7 @@
                 <w:szCs w:val="28"/>
               </w:rPr>
             </w:pPr>
-            <w:hyperlink r:id="rId10" w:history="1">
+            <w:hyperlink r:id="rId17" w:history="1">
               <w:r>
                 <w:rPr>
                   <w:rStyle w:val="Hyperlink"/>
@@ -6670,7 +3481,7 @@
                 <w:szCs w:val="28"/>
               </w:rPr>
             </w:pPr>
-            <w:hyperlink r:id="rId11" w:history="1">
+            <w:hyperlink r:id="rId18" w:history="1">
               <w:r>
                 <w:rPr>
                   <w:rStyle w:val="Hyperlink"/>
@@ -6716,7 +3527,7 @@
                 <w:szCs w:val="28"/>
               </w:rPr>
             </w:pPr>
-            <w:hyperlink r:id="rId12" w:history="1">
+            <w:hyperlink r:id="rId19" w:history="1">
               <w:r>
                 <w:rPr>
                   <w:rStyle w:val="Hyperlink"/>
@@ -6778,7 +3589,7 @@
                 <w:szCs w:val="28"/>
               </w:rPr>
             </w:pPr>
-            <w:hyperlink r:id="rId13" w:history="1">
+            <w:hyperlink r:id="rId20" w:history="1">
               <w:r>
                 <w:rPr>
                   <w:rStyle w:val="Hyperlink"/>
@@ -6791,6 +3602,8 @@
             </w:hyperlink>
           </w:p>
         </w:tc>
+        <w:bookmarkStart w:id="2" w:name="_GoBack"/>
+        <w:bookmarkEnd w:id="2"/>
       </w:tr>
       <w:tr>
         <w:trPr>
@@ -6836,7 +3649,7 @@
                 <w:szCs w:val="28"/>
               </w:rPr>
             </w:pPr>
-            <w:hyperlink r:id="rId14" w:history="1">
+            <w:hyperlink r:id="rId21" w:history="1">
               <w:r>
                 <w:rPr>
                   <w:rStyle w:val="Hyperlink"/>

--- a/doc/release/HPC DME Release Notes 1.19.0.docx
+++ b/doc/release/HPC DME Release Notes 1.19.0.docx
@@ -1414,26 +1414,24 @@
           <w:p>
             <w:pPr>
               <w:rPr>
-                <w:ins w:id="0" w:author="Menon, Sunita (NIH/NCI) [C]" w:date="2019-11-08T01:37:00Z"/>
-                <w:rFonts w:cstheme="minorHAnsi"/>
-                <w:sz w:val="28"/>
-                <w:szCs w:val="28"/>
-              </w:rPr>
-            </w:pPr>
-          </w:p>
-          <w:p>
-            <w:pPr>
-              <w:rPr>
-                <w:rFonts w:cstheme="minorHAnsi"/>
-                <w:sz w:val="28"/>
-                <w:szCs w:val="28"/>
-              </w:rPr>
-            </w:pPr>
-          </w:p>
-          <w:p>
-            <w:pPr>
-              <w:rPr>
-                <w:ins w:id="1" w:author="Menon, Sunita (NIH/NCI) [C]" w:date="2019-11-08T01:37:00Z"/>
+                <w:rFonts w:cstheme="minorHAnsi"/>
+                <w:sz w:val="28"/>
+                <w:szCs w:val="28"/>
+              </w:rPr>
+            </w:pPr>
+          </w:p>
+          <w:p>
+            <w:pPr>
+              <w:rPr>
+                <w:rFonts w:cstheme="minorHAnsi"/>
+                <w:sz w:val="28"/>
+                <w:szCs w:val="28"/>
+              </w:rPr>
+            </w:pPr>
+          </w:p>
+          <w:p>
+            <w:pPr>
+              <w:rPr>
                 <w:rFonts w:cstheme="minorHAnsi"/>
                 <w:b/>
                 <w:sz w:val="28"/>
@@ -1763,14 +1761,14 @@
                 <w:sz w:val="28"/>
                 <w:szCs w:val="28"/>
               </w:rPr>
-              <w:t xml:space="preserve"> Set Permissions API to </w:t>
-            </w:r>
-            <w:r>
-              <w:rPr>
-                <w:sz w:val="28"/>
-                <w:szCs w:val="28"/>
-              </w:rPr>
-              <w:t xml:space="preserve">conditionally </w:t>
+              <w:t xml:space="preserve"> Set Permissions API to</w:t>
+            </w:r>
+            <w:r>
+              <w:rPr>
+                <w:sz w:val="28"/>
+                <w:szCs w:val="28"/>
+              </w:rPr>
+              <w:t xml:space="preserve"> </w:t>
             </w:r>
             <w:r>
               <w:rPr>
@@ -1791,7 +1789,7 @@
                 <w:sz w:val="28"/>
                 <w:szCs w:val="28"/>
               </w:rPr>
-              <w:t>account that does not exist in DME.</w:t>
+              <w:t>account does not exist in DME.</w:t>
             </w:r>
             <w:r>
               <w:rPr>
@@ -1799,6 +1797,36 @@
                 <w:szCs w:val="28"/>
               </w:rPr>
               <w:t xml:space="preserve"> </w:t>
+            </w:r>
+            <w:r>
+              <w:rPr>
+                <w:sz w:val="28"/>
+                <w:szCs w:val="28"/>
+              </w:rPr>
+              <w:t xml:space="preserve">The account will be created only if the specified </w:t>
+            </w:r>
+            <w:proofErr w:type="spellStart"/>
+            <w:r>
+              <w:rPr>
+                <w:sz w:val="28"/>
+                <w:szCs w:val="28"/>
+              </w:rPr>
+              <w:t>userId</w:t>
+            </w:r>
+            <w:proofErr w:type="spellEnd"/>
+            <w:r>
+              <w:rPr>
+                <w:sz w:val="28"/>
+                <w:szCs w:val="28"/>
+              </w:rPr>
+              <w:t xml:space="preserve">  maps to an existing account in NIH AD (LDAP). </w:t>
+            </w:r>
+            <w:r>
+              <w:rPr>
+                <w:sz w:val="28"/>
+                <w:szCs w:val="28"/>
+              </w:rPr>
+              <w:t xml:space="preserve">The DOC of the new account will be the same as that of the API invoker. </w:t>
             </w:r>
             <w:r>
               <w:rPr>
@@ -1874,14 +1902,14 @@
                 <w:sz w:val="28"/>
                 <w:szCs w:val="28"/>
               </w:rPr>
-              <w:t xml:space="preserve">Enhanced the Add/Update Bookmark API to </w:t>
-            </w:r>
-            <w:r>
-              <w:rPr>
-                <w:sz w:val="28"/>
-                <w:szCs w:val="28"/>
-              </w:rPr>
-              <w:t xml:space="preserve">conditionally </w:t>
+              <w:t>Enhanced the Add/Update Bookmark API to</w:t>
+            </w:r>
+            <w:r>
+              <w:rPr>
+                <w:sz w:val="28"/>
+                <w:szCs w:val="28"/>
+              </w:rPr>
+              <w:t xml:space="preserve"> </w:t>
             </w:r>
             <w:r>
               <w:rPr>
@@ -1916,7 +1944,7 @@
                 <w:sz w:val="28"/>
                 <w:szCs w:val="28"/>
               </w:rPr>
-              <w:t xml:space="preserve">the account that </w:t>
+              <w:t xml:space="preserve">the account </w:t>
             </w:r>
             <w:r>
               <w:rPr>
@@ -1944,7 +1972,58 @@
                 <w:sz w:val="28"/>
                 <w:szCs w:val="28"/>
               </w:rPr>
-              <w:t xml:space="preserve"> For additional information, refer to section 5.</w:t>
+              <w:t xml:space="preserve"> </w:t>
+            </w:r>
+            <w:r>
+              <w:rPr>
+                <w:sz w:val="28"/>
+                <w:szCs w:val="28"/>
+              </w:rPr>
+              <w:t xml:space="preserve">The account will be created only if the specified </w:t>
+            </w:r>
+            <w:proofErr w:type="spellStart"/>
+            <w:r>
+              <w:rPr>
+                <w:sz w:val="28"/>
+                <w:szCs w:val="28"/>
+              </w:rPr>
+              <w:t>userId</w:t>
+            </w:r>
+            <w:proofErr w:type="spellEnd"/>
+            <w:r>
+              <w:rPr>
+                <w:sz w:val="28"/>
+                <w:szCs w:val="28"/>
+              </w:rPr>
+              <w:t xml:space="preserve">  maps to a</w:t>
+            </w:r>
+            <w:r>
+              <w:rPr>
+                <w:sz w:val="28"/>
+                <w:szCs w:val="28"/>
+              </w:rPr>
+              <w:t xml:space="preserve">n existing </w:t>
+            </w:r>
+            <w:r>
+              <w:rPr>
+                <w:sz w:val="28"/>
+                <w:szCs w:val="28"/>
+              </w:rPr>
+              <w:t>account in NIH AD (LDAP)</w:t>
+            </w:r>
+            <w:r>
+              <w:rPr>
+                <w:sz w:val="28"/>
+                <w:szCs w:val="28"/>
+              </w:rPr>
+              <w:t xml:space="preserve">. The DOC of the new user will be the same as that of the API invoker. </w:t>
+            </w:r>
+            <w:r>
+              <w:rPr>
+                <w:sz w:val="28"/>
+                <w:szCs w:val="28"/>
+              </w:rPr>
+              <w:t>For additional information, refer to section 5.</w:t>
             </w:r>
             <w:r>
               <w:rPr>
@@ -2009,7 +2088,35 @@
                 <w:sz w:val="28"/>
                 <w:szCs w:val="28"/>
               </w:rPr>
-              <w:t xml:space="preserve">: Linked the Download page on Web Application to the Globus site, so that the Globus endpoint and destination path of the data can be obtained directly from Globus instead of manually entering that info. </w:t>
+              <w:t xml:space="preserve">: Linked the Download page on </w:t>
+            </w:r>
+            <w:r>
+              <w:rPr>
+                <w:sz w:val="28"/>
+                <w:szCs w:val="28"/>
+              </w:rPr>
+              <w:t xml:space="preserve">the </w:t>
+            </w:r>
+            <w:r>
+              <w:rPr>
+                <w:sz w:val="28"/>
+                <w:szCs w:val="28"/>
+              </w:rPr>
+              <w:t>Web Application to the Globus site, so that the Globus endpoint and destination path of the data can be obtained directly from Globus instead of manually</w:t>
+            </w:r>
+            <w:r>
+              <w:rPr>
+                <w:sz w:val="28"/>
+                <w:szCs w:val="28"/>
+              </w:rPr>
+              <w:t xml:space="preserve"> entered</w:t>
+            </w:r>
+            <w:r>
+              <w:rPr>
+                <w:sz w:val="28"/>
+                <w:szCs w:val="28"/>
+              </w:rPr>
+              <w:t xml:space="preserve">. </w:t>
             </w:r>
             <w:r>
               <w:rPr>
@@ -2298,32 +2405,23 @@
                 <w:sz w:val="28"/>
                 <w:szCs w:val="28"/>
               </w:rPr>
-              <w:t>while registering a file or a collection. An info</w:t>
-            </w:r>
-            <w:r>
-              <w:rPr>
-                <w:rFonts w:cstheme="minorHAnsi"/>
-                <w:sz w:val="28"/>
-                <w:szCs w:val="28"/>
-              </w:rPr>
-              <w:t>.</w:t>
-            </w:r>
-            <w:r>
-              <w:rPr>
-                <w:rFonts w:cstheme="minorHAnsi"/>
-                <w:sz w:val="28"/>
-                <w:szCs w:val="28"/>
-              </w:rPr>
-              <w:t xml:space="preserve"> icon that displays the data hierarchy of the selected archive graphically will be available next to </w:t>
-            </w:r>
-            <w:r>
-              <w:rPr>
-                <w:rFonts w:cstheme="minorHAnsi"/>
-                <w:sz w:val="28"/>
-                <w:szCs w:val="28"/>
-              </w:rPr>
-              <w:lastRenderedPageBreak/>
-              <w:t>the Base Path field on the Register screen.</w:t>
+              <w:t xml:space="preserve">while registering a file or a collection. An </w:t>
+            </w:r>
+            <w:r>
+              <w:rPr>
+                <w:rFonts w:cstheme="minorHAnsi"/>
+                <w:sz w:val="28"/>
+                <w:szCs w:val="28"/>
+              </w:rPr>
+              <w:t xml:space="preserve">information </w:t>
+            </w:r>
+            <w:r>
+              <w:rPr>
+                <w:rFonts w:cstheme="minorHAnsi"/>
+                <w:sz w:val="28"/>
+                <w:szCs w:val="28"/>
+              </w:rPr>
+              <w:t>icon that displays the data hierarchy of the selected archive graphically will be available next to the Base Path field on the Register screen.</w:t>
             </w:r>
             <w:r>
               <w:rPr>
@@ -2584,7 +2682,57 @@
                 <w:sz w:val="28"/>
                 <w:szCs w:val="28"/>
               </w:rPr>
-              <w:t xml:space="preserve"> Group Admins are able to create users in a DOC other than the one the Group Admin belongs to.</w:t>
+              <w:t xml:space="preserve"> Group Admins </w:t>
+            </w:r>
+            <w:r>
+              <w:rPr>
+                <w:rFonts w:cstheme="minorHAnsi"/>
+                <w:sz w:val="28"/>
+                <w:szCs w:val="28"/>
+              </w:rPr>
+              <w:t xml:space="preserve">can </w:t>
+            </w:r>
+            <w:r>
+              <w:rPr>
+                <w:rFonts w:cstheme="minorHAnsi"/>
+                <w:sz w:val="28"/>
+                <w:szCs w:val="28"/>
+              </w:rPr>
+              <w:t xml:space="preserve">incorrectly </w:t>
+            </w:r>
+            <w:r>
+              <w:rPr>
+                <w:rFonts w:cstheme="minorHAnsi"/>
+                <w:sz w:val="28"/>
+                <w:szCs w:val="28"/>
+              </w:rPr>
+              <w:t xml:space="preserve">create users in a DOC other than the one </w:t>
+            </w:r>
+            <w:r>
+              <w:rPr>
+                <w:rFonts w:cstheme="minorHAnsi"/>
+                <w:sz w:val="28"/>
+                <w:szCs w:val="28"/>
+              </w:rPr>
+              <w:t>to</w:t>
+            </w:r>
+            <w:bookmarkStart w:id="0" w:name="_GoBack"/>
+            <w:bookmarkEnd w:id="0"/>
+            <w:r>
+              <w:rPr>
+                <w:rFonts w:cstheme="minorHAnsi"/>
+                <w:sz w:val="28"/>
+                <w:szCs w:val="28"/>
+              </w:rPr>
+              <w:t xml:space="preserve"> which </w:t>
+            </w:r>
+            <w:r>
+              <w:rPr>
+                <w:rFonts w:cstheme="minorHAnsi"/>
+                <w:sz w:val="28"/>
+                <w:szCs w:val="28"/>
+              </w:rPr>
+              <w:t>the Group Admin belongs.</w:t>
             </w:r>
           </w:p>
           <w:p>
@@ -2790,7 +2938,21 @@
                 <w:sz w:val="28"/>
                 <w:szCs w:val="28"/>
               </w:rPr>
-              <w:t xml:space="preserve"> the Subscribe Notifications page to remove the notification ‘Data Transfer Upload in staging archive’ from the list of notification types that a USER or GROUP_ADMIN can subscribe to. </w:t>
+              <w:t xml:space="preserve"> the Subscribe Notifications page to remove the notification ‘Data Transfer Upload in staging archive’ from the list of notification types </w:t>
+            </w:r>
+            <w:r>
+              <w:rPr>
+                <w:sz w:val="28"/>
+                <w:szCs w:val="28"/>
+              </w:rPr>
+              <w:t xml:space="preserve">to which </w:t>
+            </w:r>
+            <w:r>
+              <w:rPr>
+                <w:sz w:val="28"/>
+                <w:szCs w:val="28"/>
+              </w:rPr>
+              <w:t xml:space="preserve">a USER or GROUP_ADMIN can subscribe. </w:t>
             </w:r>
           </w:p>
           <w:p>
@@ -2853,6 +3015,7 @@
                 <w:sz w:val="28"/>
                 <w:szCs w:val="28"/>
               </w:rPr>
+              <w:lastRenderedPageBreak/>
               <w:t>                   </w:t>
             </w:r>
             <w:r>
@@ -3602,8 +3765,6 @@
             </w:hyperlink>
           </w:p>
         </w:tc>
-        <w:bookmarkStart w:id="2" w:name="_GoBack"/>
-        <w:bookmarkEnd w:id="2"/>
       </w:tr>
       <w:tr>
         <w:trPr>
@@ -6569,14 +6730,6 @@
     <w:abstractNumId w:val="16"/>
   </w:num>
 </w:numbering>
-</file>
-
-<file path=word/people.xml><?xml version="1.0" encoding="utf-8"?>
-<w15:people xmlns:wpc="http://schemas.microsoft.com/office/word/2010/wordprocessingCanvas" xmlns:cx="http://schemas.microsoft.com/office/drawing/2014/chartex" xmlns:cx1="http://schemas.microsoft.com/office/drawing/2015/9/8/chartex" xmlns:cx2="http://schemas.microsoft.com/office/drawing/2015/10/21/chartex" xmlns:cx3="http://schemas.microsoft.com/office/drawing/2016/5/9/chartex" xmlns:cx4="http://schemas.microsoft.com/office/drawing/2016/5/10/chartex" xmlns:cx5="http://schemas.microsoft.com/office/drawing/2016/5/11/chartex" xmlns:cx6="http://schemas.microsoft.com/office/drawing/2016/5/12/chartex" xmlns:cx7="http://schemas.microsoft.com/office/drawing/2016/5/13/chartex" xmlns:cx8="http://schemas.microsoft.com/office/drawing/2016/5/14/chartex" xmlns:mc="http://schemas.openxmlformats.org/markup-compatibility/2006" xmlns:aink="http://schemas.microsoft.com/office/drawing/2016/ink" xmlns:am3d="http://schemas.microsoft.com/office/drawing/2017/model3d" xmlns:o="urn:schemas-microsoft-com:office:office" xmlns:r="http://schemas.openxmlformats.org/officeDocument/2006/relationships" xmlns:m="http://schemas.openxmlformats.org/officeDocument/2006/math" xmlns:v="urn:schemas-microsoft-com:vml" xmlns:wp14="http://schemas.microsoft.com/office/word/2010/wordprocessingDrawing" xmlns:wp="http://schemas.openxmlformats.org/drawingml/2006/wordprocessingDrawing" xmlns:w10="urn:schemas-microsoft-com:office:word" xmlns:w="http://schemas.openxmlformats.org/wordprocessingml/2006/main" xmlns:w14="http://schemas.microsoft.com/office/word/2010/wordml" xmlns:w15="http://schemas.microsoft.com/office/word/2012/wordml" xmlns:w16cid="http://schemas.microsoft.com/office/word/2016/wordml/cid" xmlns:w16se="http://schemas.microsoft.com/office/word/2015/wordml/symex" xmlns:wpg="http://schemas.microsoft.com/office/word/2010/wordprocessingGroup" xmlns:wpi="http://schemas.microsoft.com/office/word/2010/wordprocessingInk" xmlns:wne="http://schemas.microsoft.com/office/word/2006/wordml" xmlns:wps="http://schemas.microsoft.com/office/word/2010/wordprocessingShape" mc:Ignorable="w14 w15 w16se w16cid wp14">
-  <w15:person w15:author="Menon, Sunita (NIH/NCI) [C]">
-    <w15:presenceInfo w15:providerId="AD" w15:userId="S::menons2@nih.gov::758ef455-cee4-484e-950b-e649d9c01c48"/>
-  </w15:person>
-</w15:people>
 </file>
 
 <file path=word/styles.xml><?xml version="1.0" encoding="utf-8"?>
@@ -6702,7 +6855,6 @@
     <w:lsdException w:name="HTML Sample" w:semiHidden="1" w:unhideWhenUsed="1"/>
     <w:lsdException w:name="HTML Typewriter" w:semiHidden="1" w:unhideWhenUsed="1"/>
     <w:lsdException w:name="HTML Variable" w:semiHidden="1" w:unhideWhenUsed="1"/>
-    <w:lsdException w:name="Normal Table" w:semiHidden="1" w:unhideWhenUsed="1"/>
     <w:lsdException w:name="annotation subject" w:semiHidden="1" w:unhideWhenUsed="1"/>
     <w:lsdException w:name="No List" w:semiHidden="1" w:unhideWhenUsed="1"/>
     <w:lsdException w:name="Outline List 1" w:semiHidden="1" w:unhideWhenUsed="1"/>
@@ -6748,11 +6900,9 @@
     <w:lsdException w:name="Table Subtle 1" w:semiHidden="1" w:unhideWhenUsed="1"/>
     <w:lsdException w:name="Table Subtle 2" w:semiHidden="1" w:unhideWhenUsed="1"/>
     <w:lsdException w:name="Table Web 1" w:semiHidden="1" w:unhideWhenUsed="1"/>
-    <w:lsdException w:name="Table Web 2" w:semiHidden="1" w:unhideWhenUsed="1"/>
     <w:lsdException w:name="Table Web 3" w:semiHidden="1" w:unhideWhenUsed="1"/>
     <w:lsdException w:name="Balloon Text" w:semiHidden="1" w:unhideWhenUsed="1"/>
     <w:lsdException w:name="Table Grid" w:uiPriority="39"/>
-    <w:lsdException w:name="Table Theme" w:semiHidden="1" w:unhideWhenUsed="1"/>
     <w:lsdException w:name="Placeholder Text" w:semiHidden="1"/>
     <w:lsdException w:name="No Spacing" w:uiPriority="1" w:qFormat="1"/>
     <w:lsdException w:name="Light Shading" w:uiPriority="60"/>
